--- a/doc/eco/Образец расчета.docx
+++ b/doc/eco/Образец расчета.docx
@@ -1,6 +1,6 @@
 
 <file path=word/document.xml><?xml version="1.0" encoding="utf-8"?>
-<w:document xmlns:wpc="http://schemas.microsoft.com/office/word/2010/wordprocessingCanvas" xmlns:mc="http://schemas.openxmlformats.org/markup-compatibility/2006" xmlns:o="urn:schemas-microsoft-com:office:office" xmlns:r="http://schemas.openxmlformats.org/officeDocument/2006/relationships" xmlns:m="http://schemas.openxmlformats.org/officeDocument/2006/math" xmlns:v="urn:schemas-microsoft-com:vml" xmlns:wp14="http://schemas.microsoft.com/office/word/2010/wordprocessingDrawing" xmlns:wp="http://schemas.openxmlformats.org/drawingml/2006/wordprocessingDrawing" xmlns:w10="urn:schemas-microsoft-com:office:word" xmlns:w="http://schemas.openxmlformats.org/wordprocessingml/2006/main" xmlns:w14="http://schemas.microsoft.com/office/word/2010/wordml" xmlns:wpg="http://schemas.microsoft.com/office/word/2010/wordprocessingGroup" xmlns:wpi="http://schemas.microsoft.com/office/word/2010/wordprocessingInk" xmlns:wne="http://schemas.microsoft.com/office/word/2006/wordml" xmlns:wps="http://schemas.microsoft.com/office/word/2010/wordprocessingShape" mc:Ignorable="w14 wp14">
+<w:document xmlns:wpc="http://schemas.microsoft.com/office/word/2010/wordprocessingCanvas" xmlns:mc="http://schemas.openxmlformats.org/markup-compatibility/2006" xmlns:o="urn:schemas-microsoft-com:office:office" xmlns:r="http://schemas.openxmlformats.org/officeDocument/2006/relationships" xmlns:m="http://schemas.openxmlformats.org/officeDocument/2006/math" xmlns:v="urn:schemas-microsoft-com:vml" xmlns:wp14="http://schemas.microsoft.com/office/word/2010/wordprocessingDrawing" xmlns:wp="http://schemas.openxmlformats.org/drawingml/2006/wordprocessingDrawing" xmlns:w10="urn:schemas-microsoft-com:office:word" xmlns:w="http://schemas.openxmlformats.org/wordprocessingml/2006/main" xmlns:w14="http://schemas.microsoft.com/office/word/2010/wordml" xmlns:w15="http://schemas.microsoft.com/office/word/2012/wordml" xmlns:wpg="http://schemas.microsoft.com/office/word/2010/wordprocessingGroup" xmlns:wpi="http://schemas.microsoft.com/office/word/2010/wordprocessingInk" xmlns:wne="http://schemas.microsoft.com/office/word/2006/wordml" xmlns:wps="http://schemas.microsoft.com/office/word/2010/wordprocessingShape" mc:Ignorable="w14 w15 wp14">
   <w:body>
     <w:p>
       <w:pPr>
@@ -202,18 +202,8 @@
                 <w:sz w:val="28"/>
                 <w:szCs w:val="28"/>
               </w:rPr>
-              <w:t>К</w:t>
+              <w:t>К2</w:t>
             </w:r>
-            <w:proofErr w:type="gramStart"/>
-            <w:r>
-              <w:rPr>
-                <w:rFonts w:ascii="Times New Roman" w:hAnsi="Times New Roman" w:cs="Times New Roman"/>
-                <w:sz w:val="28"/>
-                <w:szCs w:val="28"/>
-              </w:rPr>
-              <w:t>2</w:t>
-            </w:r>
-            <w:proofErr w:type="gramEnd"/>
           </w:p>
         </w:tc>
         <w:tc>
@@ -322,20 +312,8 @@
                 <w:sz w:val="28"/>
                 <w:szCs w:val="28"/>
               </w:rPr>
-              <w:t xml:space="preserve">ЗП </w:t>
+              <w:t>ЗП мес</w:t>
             </w:r>
-            <w:proofErr w:type="spellStart"/>
-            <w:proofErr w:type="gramStart"/>
-            <w:r>
-              <w:rPr>
-                <w:rFonts w:ascii="Times New Roman" w:hAnsi="Times New Roman" w:cs="Times New Roman"/>
-                <w:sz w:val="28"/>
-                <w:szCs w:val="28"/>
-              </w:rPr>
-              <w:t>мес</w:t>
-            </w:r>
-            <w:proofErr w:type="spellEnd"/>
-            <w:proofErr w:type="gramEnd"/>
           </w:p>
         </w:tc>
         <w:tc>
@@ -438,7 +416,6 @@
                 <w:szCs w:val="28"/>
               </w:rPr>
             </w:pPr>
-            <w:proofErr w:type="gramStart"/>
             <w:r>
               <w:rPr>
                 <w:rFonts w:ascii="Times New Roman" w:hAnsi="Times New Roman" w:cs="Times New Roman"/>
@@ -447,7 +424,6 @@
               </w:rPr>
               <w:t>Р</w:t>
             </w:r>
-            <w:proofErr w:type="gramEnd"/>
           </w:p>
         </w:tc>
         <w:tc>
@@ -631,8 +607,6 @@
                 <w:szCs w:val="28"/>
               </w:rPr>
             </w:pPr>
-            <w:proofErr w:type="spellStart"/>
-            <w:proofErr w:type="gramStart"/>
             <w:r>
               <w:rPr>
                 <w:rFonts w:ascii="Times New Roman" w:hAnsi="Times New Roman" w:cs="Times New Roman"/>
@@ -641,8 +615,6 @@
               </w:rPr>
               <w:t>шт</w:t>
             </w:r>
-            <w:proofErr w:type="spellEnd"/>
-            <w:proofErr w:type="gramEnd"/>
           </w:p>
         </w:tc>
       </w:tr>
@@ -670,18 +642,8 @@
                 <w:sz w:val="28"/>
                 <w:szCs w:val="28"/>
               </w:rPr>
-              <w:t xml:space="preserve">ЗП </w:t>
+              <w:t>ЗП обсл</w:t>
             </w:r>
-            <w:proofErr w:type="spellStart"/>
-            <w:r>
-              <w:rPr>
-                <w:rFonts w:ascii="Times New Roman" w:hAnsi="Times New Roman" w:cs="Times New Roman"/>
-                <w:sz w:val="28"/>
-                <w:szCs w:val="28"/>
-              </w:rPr>
-              <w:t>обсл</w:t>
-            </w:r>
-            <w:proofErr w:type="spellEnd"/>
           </w:p>
         </w:tc>
         <w:tc>
@@ -871,18 +833,8 @@
                 <w:sz w:val="28"/>
                 <w:szCs w:val="28"/>
               </w:rPr>
-              <w:t>м</w:t>
+              <w:t>м2</w:t>
             </w:r>
-            <w:proofErr w:type="gramStart"/>
-            <w:r>
-              <w:rPr>
-                <w:rFonts w:ascii="Times New Roman" w:hAnsi="Times New Roman" w:cs="Times New Roman"/>
-                <w:sz w:val="28"/>
-                <w:szCs w:val="28"/>
-              </w:rPr>
-              <w:t>2</w:t>
-            </w:r>
-            <w:proofErr w:type="gramEnd"/>
           </w:p>
         </w:tc>
       </w:tr>
@@ -910,18 +862,8 @@
                 <w:sz w:val="28"/>
                 <w:szCs w:val="28"/>
               </w:rPr>
-              <w:t>См</w:t>
+              <w:t>См2</w:t>
             </w:r>
-            <w:proofErr w:type="gramStart"/>
-            <w:r>
-              <w:rPr>
-                <w:rFonts w:ascii="Times New Roman" w:hAnsi="Times New Roman" w:cs="Times New Roman"/>
-                <w:sz w:val="28"/>
-                <w:szCs w:val="28"/>
-              </w:rPr>
-              <w:t>2</w:t>
-            </w:r>
-            <w:proofErr w:type="gramEnd"/>
           </w:p>
         </w:tc>
         <w:tc>
@@ -974,25 +916,7 @@
                 <w:sz w:val="28"/>
                 <w:szCs w:val="28"/>
               </w:rPr>
-              <w:t>стоимость 1 м</w:t>
-            </w:r>
-            <w:proofErr w:type="gramStart"/>
-            <w:r>
-              <w:rPr>
-                <w:rFonts w:ascii="Times New Roman" w:hAnsi="Times New Roman" w:cs="Times New Roman"/>
-                <w:sz w:val="28"/>
-                <w:szCs w:val="28"/>
-              </w:rPr>
-              <w:t>2</w:t>
-            </w:r>
-            <w:proofErr w:type="gramEnd"/>
-            <w:r>
-              <w:rPr>
-                <w:rFonts w:ascii="Times New Roman" w:hAnsi="Times New Roman" w:cs="Times New Roman"/>
-                <w:sz w:val="28"/>
-                <w:szCs w:val="28"/>
-              </w:rPr>
-              <w:t xml:space="preserve"> помещения</w:t>
+              <w:t>стоимость 1 м2 помещения</w:t>
             </w:r>
           </w:p>
         </w:tc>
@@ -1042,8 +966,6 @@
                 <w:szCs w:val="28"/>
               </w:rPr>
             </w:pPr>
-            <w:proofErr w:type="spellStart"/>
-            <w:proofErr w:type="gramStart"/>
             <w:r>
               <w:rPr>
                 <w:rFonts w:ascii="Times New Roman" w:hAnsi="Times New Roman" w:cs="Times New Roman"/>
@@ -1052,8 +974,6 @@
               </w:rPr>
               <w:t>Тр</w:t>
             </w:r>
-            <w:proofErr w:type="spellEnd"/>
-            <w:proofErr w:type="gramEnd"/>
           </w:p>
         </w:tc>
         <w:tc>
@@ -1549,20 +1469,8 @@
                 <w:sz w:val="28"/>
                 <w:szCs w:val="28"/>
               </w:rPr>
-              <w:t xml:space="preserve">F к </w:t>
+              <w:t>F к мес</w:t>
             </w:r>
-            <w:proofErr w:type="spellStart"/>
-            <w:proofErr w:type="gramStart"/>
-            <w:r>
-              <w:rPr>
-                <w:rFonts w:ascii="Times New Roman" w:hAnsi="Times New Roman" w:cs="Times New Roman"/>
-                <w:sz w:val="28"/>
-                <w:szCs w:val="28"/>
-              </w:rPr>
-              <w:t>мес</w:t>
-            </w:r>
-            <w:proofErr w:type="spellEnd"/>
-            <w:proofErr w:type="gramEnd"/>
           </w:p>
         </w:tc>
         <w:tc>
@@ -1662,7 +1570,6 @@
                 <w:szCs w:val="28"/>
               </w:rPr>
             </w:pPr>
-            <w:proofErr w:type="spellStart"/>
             <w:r>
               <w:rPr>
                 <w:rFonts w:ascii="Times New Roman" w:hAnsi="Times New Roman" w:cs="Times New Roman"/>
@@ -1671,7 +1578,6 @@
               </w:rPr>
               <w:t>Кзп</w:t>
             </w:r>
-            <w:proofErr w:type="spellEnd"/>
           </w:p>
         </w:tc>
         <w:tc>
@@ -1763,7 +1669,6 @@
                 <w:szCs w:val="28"/>
               </w:rPr>
             </w:pPr>
-            <w:proofErr w:type="spellStart"/>
             <w:r>
               <w:rPr>
                 <w:rFonts w:ascii="Times New Roman" w:hAnsi="Times New Roman" w:cs="Times New Roman"/>
@@ -1772,7 +1677,6 @@
               </w:rPr>
               <w:t>Тэкспл</w:t>
             </w:r>
-            <w:proofErr w:type="spellEnd"/>
           </w:p>
         </w:tc>
         <w:tc>
@@ -2022,25 +1926,7 @@
                 <w:sz w:val="28"/>
                 <w:szCs w:val="28"/>
               </w:rPr>
-              <w:t>годовой фонд времени работы i-</w:t>
-            </w:r>
-            <w:proofErr w:type="spellStart"/>
-            <w:r>
-              <w:rPr>
-                <w:rFonts w:ascii="Times New Roman" w:hAnsi="Times New Roman" w:cs="Times New Roman"/>
-                <w:sz w:val="28"/>
-                <w:szCs w:val="28"/>
-              </w:rPr>
-              <w:t>го</w:t>
-            </w:r>
-            <w:proofErr w:type="spellEnd"/>
-            <w:r>
-              <w:rPr>
-                <w:rFonts w:ascii="Times New Roman" w:hAnsi="Times New Roman" w:cs="Times New Roman"/>
-                <w:sz w:val="28"/>
-                <w:szCs w:val="28"/>
-              </w:rPr>
-              <w:t xml:space="preserve"> оборудования</w:t>
+              <w:t>годовой фонд времени работы i-го оборудования</w:t>
             </w:r>
           </w:p>
         </w:tc>
@@ -2088,7 +1974,6 @@
                 <w:szCs w:val="28"/>
               </w:rPr>
             </w:pPr>
-            <w:proofErr w:type="spellStart"/>
             <w:r>
               <w:rPr>
                 <w:rFonts w:ascii="Times New Roman" w:hAnsi="Times New Roman" w:cs="Times New Roman"/>
@@ -2097,7 +1982,6 @@
               </w:rPr>
               <w:t>Рэ</w:t>
             </w:r>
-            <w:proofErr w:type="spellEnd"/>
           </w:p>
         </w:tc>
         <w:tc>
@@ -2197,7 +2081,6 @@
                 <w:szCs w:val="28"/>
               </w:rPr>
             </w:pPr>
-            <w:proofErr w:type="spellStart"/>
             <w:r>
               <w:rPr>
                 <w:rFonts w:ascii="Times New Roman" w:hAnsi="Times New Roman" w:cs="Times New Roman"/>
@@ -2206,7 +2089,6 @@
               </w:rPr>
               <w:t>СкВт</w:t>
             </w:r>
-            <w:proofErr w:type="spellEnd"/>
           </w:p>
         </w:tc>
         <w:tc>
@@ -2258,25 +2140,7 @@
                 <w:sz w:val="28"/>
                 <w:szCs w:val="28"/>
               </w:rPr>
-              <w:t>стоимость 1 кВт/</w:t>
-            </w:r>
-            <w:proofErr w:type="gramStart"/>
-            <w:r>
-              <w:rPr>
-                <w:rFonts w:ascii="Times New Roman" w:hAnsi="Times New Roman" w:cs="Times New Roman"/>
-                <w:sz w:val="28"/>
-                <w:szCs w:val="28"/>
-              </w:rPr>
-              <w:t>ч</w:t>
-            </w:r>
-            <w:proofErr w:type="gramEnd"/>
-            <w:r>
-              <w:rPr>
-                <w:rFonts w:ascii="Times New Roman" w:hAnsi="Times New Roman" w:cs="Times New Roman"/>
-                <w:sz w:val="28"/>
-                <w:szCs w:val="28"/>
-              </w:rPr>
-              <w:t xml:space="preserve"> электроэнергии</w:t>
+              <w:t>стоимость 1 кВт/ч электроэнергии</w:t>
             </w:r>
           </w:p>
         </w:tc>
@@ -2383,43 +2247,7 @@
                 <w:sz w:val="28"/>
                 <w:szCs w:val="28"/>
               </w:rPr>
-              <w:t>коэффициент, учитывающий затраты на содержание помещений (</w:t>
-            </w:r>
-            <w:proofErr w:type="spellStart"/>
-            <w:r>
-              <w:rPr>
-                <w:rFonts w:ascii="Times New Roman" w:hAnsi="Times New Roman" w:cs="Times New Roman"/>
-                <w:sz w:val="28"/>
-                <w:szCs w:val="28"/>
-              </w:rPr>
-              <w:t>освещение</w:t>
-            </w:r>
-            <w:proofErr w:type="gramStart"/>
-            <w:r>
-              <w:rPr>
-                <w:rFonts w:ascii="Times New Roman" w:hAnsi="Times New Roman" w:cs="Times New Roman"/>
-                <w:sz w:val="28"/>
-                <w:szCs w:val="28"/>
-              </w:rPr>
-              <w:t>,о</w:t>
-            </w:r>
-            <w:proofErr w:type="gramEnd"/>
-            <w:r>
-              <w:rPr>
-                <w:rFonts w:ascii="Times New Roman" w:hAnsi="Times New Roman" w:cs="Times New Roman"/>
-                <w:sz w:val="28"/>
-                <w:szCs w:val="28"/>
-              </w:rPr>
-              <w:t>топление</w:t>
-            </w:r>
-            <w:proofErr w:type="spellEnd"/>
-            <w:r>
-              <w:rPr>
-                <w:rFonts w:ascii="Times New Roman" w:hAnsi="Times New Roman" w:cs="Times New Roman"/>
-                <w:sz w:val="28"/>
-                <w:szCs w:val="28"/>
-              </w:rPr>
-              <w:t>, уборка, охрана)</w:t>
+              <w:t>коэффициент, учитывающий затраты на содержание помещений (освещение,отопление, уборка, охрана)</w:t>
             </w:r>
           </w:p>
         </w:tc>
@@ -2598,23 +2426,7 @@
           <w:sz w:val="28"/>
           <w:szCs w:val="28"/>
         </w:rPr>
-        <w:t xml:space="preserve">Актуальность создания </w:t>
-      </w:r>
-      <w:proofErr w:type="gramStart"/>
-      <w:r>
-        <w:rPr>
-          <w:sz w:val="28"/>
-          <w:szCs w:val="28"/>
-        </w:rPr>
-        <w:t>интернет-магазина</w:t>
-      </w:r>
-      <w:proofErr w:type="gramEnd"/>
-      <w:r>
-        <w:rPr>
-          <w:sz w:val="28"/>
-          <w:szCs w:val="28"/>
-        </w:rPr>
-        <w:t xml:space="preserve"> сегодня неоспорима. </w:t>
+        <w:t>Актуальность создания интернет-магазина сегодня неоспорима. </w:t>
       </w:r>
     </w:p>
     <w:p>
@@ -2631,23 +2443,7 @@
           <w:sz w:val="28"/>
           <w:szCs w:val="28"/>
         </w:rPr>
-        <w:t xml:space="preserve">Разработка и создание </w:t>
-      </w:r>
-      <w:proofErr w:type="gramStart"/>
-      <w:r>
-        <w:rPr>
-          <w:sz w:val="28"/>
-          <w:szCs w:val="28"/>
-        </w:rPr>
-        <w:t>интернет-магазина</w:t>
-      </w:r>
-      <w:proofErr w:type="gramEnd"/>
-      <w:r>
-        <w:rPr>
-          <w:sz w:val="28"/>
-          <w:szCs w:val="28"/>
-        </w:rPr>
-        <w:t xml:space="preserve"> представляет собой отличное маркетинговое решение не только для организаций, работающих для рядового потребителя, но для таких видов бизнеса, чьими клиентами являются другие компании.</w:t>
+        <w:t>Разработка и создание интернет-магазина представляет собой отличное маркетинговое решение не только для организаций, работающих для рядового потребителя, но для таких видов бизнеса, чьими клиентами являются другие компании.</w:t>
       </w:r>
     </w:p>
     <w:p>
@@ -2664,23 +2460,7 @@
           <w:sz w:val="28"/>
           <w:szCs w:val="28"/>
         </w:rPr>
-        <w:t xml:space="preserve">Разработка </w:t>
-      </w:r>
-      <w:proofErr w:type="gramStart"/>
-      <w:r>
-        <w:rPr>
-          <w:sz w:val="28"/>
-          <w:szCs w:val="28"/>
-        </w:rPr>
-        <w:t>интернет-магазина</w:t>
-      </w:r>
-      <w:proofErr w:type="gramEnd"/>
-      <w:r>
-        <w:rPr>
-          <w:sz w:val="28"/>
-          <w:szCs w:val="28"/>
-        </w:rPr>
-        <w:t xml:space="preserve"> осуществляется для прямых продаж с ресурса. Именно поэтому создание интернет магазина помогает решить следующие проблемы:</w:t>
+        <w:t>Разработка интернет-магазина осуществляется для прямых продаж с ресурса. Именно поэтому создание интернет магазина помогает решить следующие проблемы:</w:t>
       </w:r>
     </w:p>
     <w:p>
@@ -2899,9 +2679,9 @@
             <o:lock v:ext="edit" aspectratio="t"/>
           </v:shapetype>
           <v:shape id="_x0000_i1025" type="#_x0000_t75" style="width:93pt;height:18pt" o:ole="">
-            <v:imagedata r:id="rId6" o:title=""/>
+            <v:imagedata r:id="rId5" o:title=""/>
           </v:shape>
-          <o:OLEObject Type="Embed" ProgID="Equation.3" ShapeID="_x0000_i1025" DrawAspect="Content" ObjectID="_1524032316" r:id="rId7"/>
+          <o:OLEObject Type="Embed" ProgID="Equation.3" ShapeID="_x0000_i1025" DrawAspect="Content" ObjectID="_1525118456" r:id="rId6"/>
         </w:object>
       </w:r>
       <w:r>
@@ -2955,17 +2735,7 @@
           <w:sz w:val="28"/>
           <w:szCs w:val="28"/>
         </w:rPr>
-        <w:t>7584,06+37227+</w:t>
-      </w:r>
-      <w:bookmarkStart w:id="1" w:name="_GoBack"/>
-      <w:bookmarkEnd w:id="1"/>
-      <w:r>
-        <w:rPr>
-          <w:rFonts w:ascii="Times New Roman" w:hAnsi="Times New Roman" w:cs="Times New Roman"/>
-          <w:sz w:val="28"/>
-          <w:szCs w:val="28"/>
-        </w:rPr>
-        <w:t xml:space="preserve">33195,58 = </w:t>
+        <w:t xml:space="preserve">7584,06+37227+33195,58 = </w:t>
       </w:r>
       <w:r>
         <w:rPr>
@@ -3031,7 +2801,6 @@
         </w:rPr>
         <w:t>где К</w:t>
       </w:r>
-      <w:proofErr w:type="gramStart"/>
       <w:r>
         <w:rPr>
           <w:rFonts w:ascii="Times New Roman" w:hAnsi="Times New Roman" w:cs="Times New Roman"/>
@@ -3041,7 +2810,6 @@
         </w:rPr>
         <w:t>1</w:t>
       </w:r>
-      <w:proofErr w:type="gramEnd"/>
       <w:r>
         <w:rPr>
           <w:rFonts w:ascii="Times New Roman" w:hAnsi="Times New Roman" w:cs="Times New Roman"/>
@@ -3070,7 +2838,6 @@
         </w:rPr>
         <w:t>К</w:t>
       </w:r>
-      <w:proofErr w:type="gramStart"/>
       <w:r>
         <w:rPr>
           <w:rFonts w:ascii="Times New Roman" w:hAnsi="Times New Roman" w:cs="Times New Roman"/>
@@ -3078,17 +2845,7 @@
           <w:szCs w:val="28"/>
           <w:vertAlign w:val="subscript"/>
         </w:rPr>
-        <w:t>2</w:t>
-      </w:r>
-      <w:proofErr w:type="gramEnd"/>
-      <w:r>
-        <w:rPr>
-          <w:rFonts w:ascii="Times New Roman" w:hAnsi="Times New Roman" w:cs="Times New Roman"/>
-          <w:sz w:val="28"/>
-          <w:szCs w:val="28"/>
-          <w:vertAlign w:val="subscript"/>
-        </w:rPr>
-        <w:t xml:space="preserve"> – </w:t>
+        <w:t xml:space="preserve">2 – </w:t>
       </w:r>
       <w:r>
         <w:rPr>
@@ -3168,7 +2925,6 @@
         </w:rPr>
         <w:t>Расчёт затрат на оборудование – К</w:t>
       </w:r>
-      <w:proofErr w:type="gramStart"/>
       <w:r>
         <w:rPr>
           <w:rFonts w:ascii="Times New Roman" w:hAnsi="Times New Roman" w:cs="Times New Roman"/>
@@ -3176,17 +2932,7 @@
           <w:szCs w:val="28"/>
           <w:vertAlign w:val="subscript"/>
         </w:rPr>
-        <w:t>1</w:t>
-      </w:r>
-      <w:proofErr w:type="gramEnd"/>
-      <w:r>
-        <w:rPr>
-          <w:rFonts w:ascii="Times New Roman" w:hAnsi="Times New Roman" w:cs="Times New Roman"/>
-          <w:sz w:val="28"/>
-          <w:szCs w:val="28"/>
-          <w:vertAlign w:val="subscript"/>
-        </w:rPr>
-        <w:t>.</w:t>
+        <w:t>1.</w:t>
       </w:r>
     </w:p>
     <w:p>
@@ -3266,25 +3012,7 @@
           <w:sz w:val="28"/>
           <w:szCs w:val="28"/>
         </w:rPr>
-        <w:t>– сре</w:t>
-      </w:r>
-      <w:proofErr w:type="gramStart"/>
-      <w:r>
-        <w:rPr>
-          <w:rFonts w:ascii="Times New Roman" w:hAnsi="Times New Roman" w:cs="Times New Roman"/>
-          <w:sz w:val="28"/>
-          <w:szCs w:val="28"/>
-        </w:rPr>
-        <w:t>дств св</w:t>
-      </w:r>
-      <w:proofErr w:type="gramEnd"/>
-      <w:r>
-        <w:rPr>
-          <w:rFonts w:ascii="Times New Roman" w:hAnsi="Times New Roman" w:cs="Times New Roman"/>
-          <w:sz w:val="28"/>
-          <w:szCs w:val="28"/>
-        </w:rPr>
-        <w:t>язи и прочей оргтехники с учётом затрат на транспортировку и установку</w:t>
+        <w:t>– средств связи и прочей оргтехники с учётом затрат на транспортировку и установку</w:t>
       </w:r>
     </w:p>
     <w:p>
@@ -3330,9 +3058,9 @@
         </w:rPr>
         <w:object w:dxaOrig="2520" w:dyaOrig="680">
           <v:shape id="_x0000_i1026" type="#_x0000_t75" style="width:126pt;height:33.75pt" o:ole="">
-            <v:imagedata r:id="rId8" o:title=""/>
+            <v:imagedata r:id="rId7" o:title=""/>
           </v:shape>
-          <o:OLEObject Type="Embed" ProgID="Equation.3" ShapeID="_x0000_i1026" DrawAspect="Content" ObjectID="_1524032317" r:id="rId9"/>
+          <o:OLEObject Type="Embed" ProgID="Equation.3" ShapeID="_x0000_i1026" DrawAspect="Content" ObjectID="_1525118457" r:id="rId8"/>
         </w:object>
       </w:r>
       <w:r>
@@ -3373,25 +3101,7 @@
           <w:sz w:val="28"/>
           <w:szCs w:val="28"/>
         </w:rPr>
-        <w:t>К</w:t>
-      </w:r>
-      <w:proofErr w:type="gramStart"/>
-      <w:r>
-        <w:rPr>
-          <w:rFonts w:ascii="Times New Roman" w:hAnsi="Times New Roman" w:cs="Times New Roman"/>
-          <w:sz w:val="28"/>
-          <w:szCs w:val="28"/>
-        </w:rPr>
-        <w:t>1</w:t>
-      </w:r>
-      <w:proofErr w:type="gramEnd"/>
-      <w:r>
-        <w:rPr>
-          <w:rFonts w:ascii="Times New Roman" w:hAnsi="Times New Roman" w:cs="Times New Roman"/>
-          <w:sz w:val="28"/>
-          <w:szCs w:val="28"/>
-        </w:rPr>
-        <w:t>=</w:t>
+        <w:t>К1=</w:t>
       </w:r>
       <w:r>
         <w:rPr>
@@ -3473,16 +3183,7 @@
           <w:sz w:val="28"/>
           <w:szCs w:val="28"/>
         </w:rPr>
-        <w:t xml:space="preserve">где </w:t>
-      </w:r>
-      <w:proofErr w:type="spellStart"/>
-      <w:r>
-        <w:rPr>
-          <w:rFonts w:ascii="Times New Roman" w:hAnsi="Times New Roman" w:cs="Times New Roman"/>
-          <w:sz w:val="28"/>
-          <w:szCs w:val="28"/>
-        </w:rPr>
-        <w:t>N</w:t>
+        <w:t>где N</w:t>
       </w:r>
       <w:r>
         <w:rPr>
@@ -3493,32 +3194,13 @@
         </w:rPr>
         <w:t>i</w:t>
       </w:r>
-      <w:proofErr w:type="spellEnd"/>
-      <w:r>
-        <w:rPr>
-          <w:rFonts w:ascii="Times New Roman" w:hAnsi="Times New Roman" w:cs="Times New Roman"/>
-          <w:sz w:val="28"/>
-          <w:szCs w:val="28"/>
-        </w:rPr>
-        <w:t xml:space="preserve"> – количество единиц i-</w:t>
-      </w:r>
-      <w:proofErr w:type="spellStart"/>
-      <w:r>
-        <w:rPr>
-          <w:rFonts w:ascii="Times New Roman" w:hAnsi="Times New Roman" w:cs="Times New Roman"/>
-          <w:sz w:val="28"/>
-          <w:szCs w:val="28"/>
-        </w:rPr>
-        <w:t>го</w:t>
-      </w:r>
-      <w:proofErr w:type="spellEnd"/>
-      <w:r>
-        <w:rPr>
-          <w:rFonts w:ascii="Times New Roman" w:hAnsi="Times New Roman" w:cs="Times New Roman"/>
-          <w:sz w:val="28"/>
-          <w:szCs w:val="28"/>
-        </w:rPr>
-        <w:t xml:space="preserve"> оборудования, необходимого для реализации </w:t>
+      <w:r>
+        <w:rPr>
+          <w:rFonts w:ascii="Times New Roman" w:hAnsi="Times New Roman" w:cs="Times New Roman"/>
+          <w:sz w:val="28"/>
+          <w:szCs w:val="28"/>
+        </w:rPr>
+        <w:t xml:space="preserve"> – количество единиц i-го оборудования, необходимого для реализации </w:t>
       </w:r>
       <w:r>
         <w:rPr>
@@ -3549,7 +3231,6 @@
           <w:szCs w:val="28"/>
         </w:rPr>
       </w:pPr>
-      <w:proofErr w:type="spellStart"/>
       <w:r>
         <w:rPr>
           <w:rFonts w:ascii="Times New Roman" w:hAnsi="Times New Roman" w:cs="Times New Roman"/>
@@ -3567,32 +3248,13 @@
         </w:rPr>
         <w:t>i</w:t>
       </w:r>
-      <w:proofErr w:type="spellEnd"/>
-      <w:r>
-        <w:rPr>
-          <w:rFonts w:ascii="Times New Roman" w:hAnsi="Times New Roman" w:cs="Times New Roman"/>
-          <w:sz w:val="28"/>
-          <w:szCs w:val="28"/>
-        </w:rPr>
-        <w:t xml:space="preserve"> – цена единицы i-</w:t>
-      </w:r>
-      <w:proofErr w:type="spellStart"/>
-      <w:r>
-        <w:rPr>
-          <w:rFonts w:ascii="Times New Roman" w:hAnsi="Times New Roman" w:cs="Times New Roman"/>
-          <w:sz w:val="28"/>
-          <w:szCs w:val="28"/>
-        </w:rPr>
-        <w:t>го</w:t>
-      </w:r>
-      <w:proofErr w:type="spellEnd"/>
-      <w:r>
-        <w:rPr>
-          <w:rFonts w:ascii="Times New Roman" w:hAnsi="Times New Roman" w:cs="Times New Roman"/>
-          <w:sz w:val="28"/>
-          <w:szCs w:val="28"/>
-        </w:rPr>
-        <w:t xml:space="preserve"> оборудования, грн.;</w:t>
+      <w:r>
+        <w:rPr>
+          <w:rFonts w:ascii="Times New Roman" w:hAnsi="Times New Roman" w:cs="Times New Roman"/>
+          <w:sz w:val="28"/>
+          <w:szCs w:val="28"/>
+        </w:rPr>
+        <w:t xml:space="preserve"> – цена единицы i-го оборудования, грн.;</w:t>
       </w:r>
     </w:p>
     <w:p>
@@ -3718,43 +3380,7 @@
           <w:sz w:val="28"/>
           <w:szCs w:val="28"/>
         </w:rPr>
-        <w:t xml:space="preserve">Для реализации заданного проекта был приобретен Ноутбук </w:t>
-      </w:r>
-      <w:proofErr w:type="spellStart"/>
-      <w:r>
-        <w:rPr>
-          <w:rFonts w:ascii="Times New Roman" w:hAnsi="Times New Roman" w:cs="Times New Roman"/>
-          <w:sz w:val="28"/>
-          <w:szCs w:val="28"/>
-        </w:rPr>
-        <w:t>Dell</w:t>
-      </w:r>
-      <w:proofErr w:type="spellEnd"/>
-      <w:r>
-        <w:rPr>
-          <w:rFonts w:ascii="Times New Roman" w:hAnsi="Times New Roman" w:cs="Times New Roman"/>
-          <w:sz w:val="28"/>
-          <w:szCs w:val="28"/>
-        </w:rPr>
-        <w:t xml:space="preserve"> </w:t>
-      </w:r>
-      <w:proofErr w:type="spellStart"/>
-      <w:r>
-        <w:rPr>
-          <w:rFonts w:ascii="Times New Roman" w:hAnsi="Times New Roman" w:cs="Times New Roman"/>
-          <w:sz w:val="28"/>
-          <w:szCs w:val="28"/>
-        </w:rPr>
-        <w:t>Inspiron</w:t>
-      </w:r>
-      <w:proofErr w:type="spellEnd"/>
-      <w:r>
-        <w:rPr>
-          <w:rFonts w:ascii="Times New Roman" w:hAnsi="Times New Roman" w:cs="Times New Roman"/>
-          <w:sz w:val="28"/>
-          <w:szCs w:val="28"/>
-        </w:rPr>
-        <w:t xml:space="preserve"> 3542. Цена приобретения - 7398 грн.</w:t>
+        <w:t>Для реализации заданного проекта был приобретен Ноутбук Dell Inspiron 3542. Цена приобретения - 7398 грн.</w:t>
       </w:r>
     </w:p>
     <w:p>
@@ -3768,7 +3394,7 @@
           <w:szCs w:val="28"/>
         </w:rPr>
       </w:pPr>
-      <w:hyperlink r:id="rId10" w:history="1">
+      <w:hyperlink r:id="rId9" w:history="1">
         <w:r>
           <w:rPr>
             <w:rFonts w:ascii="Times New Roman" w:hAnsi="Times New Roman" w:cs="Times New Roman"/>
@@ -3807,23 +3433,13 @@
         </w:rPr>
         <w:t>Затраты на лицензионные программные продукты – К</w:t>
       </w:r>
-      <w:proofErr w:type="gramStart"/>
       <w:r>
         <w:rPr>
           <w:sz w:val="28"/>
           <w:szCs w:val="28"/>
           <w:vertAlign w:val="subscript"/>
         </w:rPr>
-        <w:t>2</w:t>
-      </w:r>
-      <w:proofErr w:type="gramEnd"/>
-      <w:r>
-        <w:rPr>
-          <w:sz w:val="28"/>
-          <w:szCs w:val="28"/>
-          <w:vertAlign w:val="subscript"/>
-        </w:rPr>
-        <w:t>.</w:t>
+        <w:t>2.</w:t>
       </w:r>
     </w:p>
     <w:p>
@@ -3844,7 +3460,6 @@
         </w:rPr>
         <w:t>Затраты на лицензионные программные продукты К</w:t>
       </w:r>
-      <w:proofErr w:type="gramStart"/>
       <w:r>
         <w:rPr>
           <w:sz w:val="28"/>
@@ -3853,7 +3468,6 @@
         </w:rPr>
         <w:t>2</w:t>
       </w:r>
-      <w:proofErr w:type="gramEnd"/>
       <w:r>
         <w:rPr>
           <w:sz w:val="28"/>
@@ -3941,27 +3555,7 @@
           <w:szCs w:val="28"/>
           <w:lang w:val="en-US"/>
         </w:rPr>
-        <w:t xml:space="preserve">Microsoft Windows 10 </w:t>
-      </w:r>
-      <w:proofErr w:type="gramStart"/>
-      <w:r>
-        <w:rPr>
-          <w:rFonts w:ascii="Times New Roman" w:hAnsi="Times New Roman" w:cs="Times New Roman"/>
-          <w:sz w:val="28"/>
-          <w:szCs w:val="28"/>
-          <w:lang w:val="en-US"/>
-        </w:rPr>
-        <w:t>Professional  -</w:t>
-      </w:r>
-      <w:proofErr w:type="gramEnd"/>
-      <w:r>
-        <w:rPr>
-          <w:rFonts w:ascii="Times New Roman" w:hAnsi="Times New Roman" w:cs="Times New Roman"/>
-          <w:sz w:val="28"/>
-          <w:szCs w:val="28"/>
-          <w:lang w:val="en-US"/>
-        </w:rPr>
-        <w:t xml:space="preserve">5583 </w:t>
+        <w:t xml:space="preserve">Microsoft Windows 10 Professional  -5583 </w:t>
       </w:r>
       <w:r>
         <w:rPr>
@@ -3984,7 +3578,7 @@
           <w:lang w:val="en-US"/>
         </w:rPr>
       </w:pPr>
-      <w:hyperlink r:id="rId11" w:anchor=".VywiVzFlxCA" w:history="1">
+      <w:hyperlink r:id="rId10" w:anchor=".VywiVzFlxCA" w:history="1">
         <w:r>
           <w:rPr>
             <w:lang w:val="en-US"/>
@@ -4035,7 +3629,7 @@
           <w:lang w:val="en-US"/>
         </w:rPr>
       </w:pPr>
-      <w:hyperlink r:id="rId12" w:history="1">
+      <w:hyperlink r:id="rId11" w:history="1">
         <w:r>
           <w:rPr>
             <w:lang w:val="en-US"/>
@@ -4075,7 +3669,7 @@
           <w:szCs w:val="28"/>
         </w:rPr>
       </w:pPr>
-      <w:hyperlink r:id="rId13" w:history="1">
+      <w:hyperlink r:id="rId12" w:history="1">
         <w:r>
           <w:t>http://www.1c-bitrix.ua/buy/cms.php</w:t>
         </w:r>
@@ -4109,25 +3703,7 @@
           <w:sz w:val="28"/>
           <w:szCs w:val="28"/>
         </w:rPr>
-        <w:t>К</w:t>
-      </w:r>
-      <w:proofErr w:type="gramStart"/>
-      <w:r>
-        <w:rPr>
-          <w:rFonts w:ascii="Times New Roman" w:hAnsi="Times New Roman" w:cs="Times New Roman"/>
-          <w:sz w:val="28"/>
-          <w:szCs w:val="28"/>
-        </w:rPr>
-        <w:t>2</w:t>
-      </w:r>
-      <w:proofErr w:type="gramEnd"/>
-      <w:r>
-        <w:rPr>
-          <w:rFonts w:ascii="Times New Roman" w:hAnsi="Times New Roman" w:cs="Times New Roman"/>
-          <w:sz w:val="28"/>
-          <w:szCs w:val="28"/>
-        </w:rPr>
-        <w:t>=</w:t>
+        <w:t>К2=</w:t>
       </w:r>
       <w:r>
         <w:rPr>
@@ -4250,9 +3826,9 @@
         </w:rPr>
         <w:object w:dxaOrig="1780" w:dyaOrig="360">
           <v:shape id="_x0000_i1027" type="#_x0000_t75" style="width:89.25pt;height:18pt" o:ole="">
-            <v:imagedata r:id="rId14" o:title=""/>
+            <v:imagedata r:id="rId13" o:title=""/>
           </v:shape>
-          <o:OLEObject Type="Embed" ProgID="Equation.3" ShapeID="_x0000_i1027" DrawAspect="Content" ObjectID="_1524032318" r:id="rId15"/>
+          <o:OLEObject Type="Embed" ProgID="Equation.3" ShapeID="_x0000_i1027" DrawAspect="Content" ObjectID="_1525118458" r:id="rId14"/>
         </w:object>
       </w:r>
       <w:r>
@@ -4375,7 +3951,6 @@
         </w:rPr>
         <w:t>где З</w:t>
       </w:r>
-      <w:proofErr w:type="gramStart"/>
       <w:r>
         <w:rPr>
           <w:rFonts w:ascii="Times New Roman" w:hAnsi="Times New Roman" w:cs="Times New Roman"/>
@@ -4385,7 +3960,6 @@
         </w:rPr>
         <w:t>1</w:t>
       </w:r>
-      <w:proofErr w:type="gramEnd"/>
       <w:r>
         <w:rPr>
           <w:rFonts w:ascii="Times New Roman" w:hAnsi="Times New Roman" w:cs="Times New Roman"/>
@@ -4414,7 +3988,6 @@
         </w:rPr>
         <w:t>З</w:t>
       </w:r>
-      <w:proofErr w:type="gramStart"/>
       <w:r>
         <w:rPr>
           <w:rFonts w:ascii="Times New Roman" w:hAnsi="Times New Roman" w:cs="Times New Roman"/>
@@ -4424,7 +3997,6 @@
         </w:rPr>
         <w:t>2</w:t>
       </w:r>
-      <w:proofErr w:type="gramEnd"/>
       <w:r>
         <w:rPr>
           <w:rFonts w:ascii="Times New Roman" w:hAnsi="Times New Roman" w:cs="Times New Roman"/>
@@ -4499,7 +4071,6 @@
         </w:rPr>
         <w:t>1 Затраты труда программистов-разработчиков – З</w:t>
       </w:r>
-      <w:proofErr w:type="gramStart"/>
       <w:r>
         <w:rPr>
           <w:sz w:val="28"/>
@@ -4508,7 +4079,6 @@
         </w:rPr>
         <w:t>1</w:t>
       </w:r>
-      <w:proofErr w:type="gramEnd"/>
       <w:r>
         <w:rPr>
           <w:sz w:val="28"/>
@@ -4558,10 +4128,10 @@
           <w:szCs w:val="28"/>
         </w:rPr>
         <w:object w:dxaOrig="3240" w:dyaOrig="680">
-          <v:shape id="_x0000_i1028" type="#_x0000_t75" style="width:162pt;height:33.75pt" o:ole="" fillcolor="window">
-            <v:imagedata r:id="rId16" o:title=""/>
+          <v:shape id="_x0000_i1028" type="#_x0000_t75" style="width:161.75pt;height:33.65pt" o:ole="" fillcolor="window">
+            <v:imagedata r:id="rId15" o:title=""/>
           </v:shape>
-          <o:OLEObject Type="Embed" ProgID="Equation.3" ShapeID="_x0000_i1028" DrawAspect="Content" ObjectID="_1524032319" r:id="rId17"/>
+          <o:OLEObject Type="Embed" ProgID="Equation.3" ShapeID="_x0000_i1028" DrawAspect="Content" ObjectID="_1525118459" r:id="rId16"/>
         </w:object>
       </w:r>
       <w:r>
@@ -4613,25 +4183,7 @@
           <w:sz w:val="28"/>
           <w:szCs w:val="28"/>
         </w:rPr>
-        <w:t>З</w:t>
-      </w:r>
-      <w:proofErr w:type="gramStart"/>
-      <w:r>
-        <w:rPr>
-          <w:rFonts w:ascii="Times New Roman" w:hAnsi="Times New Roman" w:cs="Times New Roman"/>
-          <w:sz w:val="28"/>
-          <w:szCs w:val="28"/>
-        </w:rPr>
-        <w:t>1</w:t>
-      </w:r>
-      <w:proofErr w:type="gramEnd"/>
-      <w:r>
-        <w:rPr>
-          <w:rFonts w:ascii="Times New Roman" w:hAnsi="Times New Roman" w:cs="Times New Roman"/>
-          <w:sz w:val="28"/>
-          <w:szCs w:val="28"/>
-        </w:rPr>
-        <w:t>=</w:t>
+        <w:t>З1=</w:t>
       </w:r>
       <w:r>
         <w:rPr>
@@ -4726,10 +4278,10 @@
           <w:szCs w:val="28"/>
         </w:rPr>
         <w:object w:dxaOrig="279" w:dyaOrig="340">
-          <v:shape id="_x0000_i1029" type="#_x0000_t75" style="width:22.5pt;height:27pt" o:ole="">
-            <v:imagedata r:id="rId18" o:title=""/>
+          <v:shape id="_x0000_i1029" type="#_x0000_t75" style="width:22.45pt;height:27.1pt" o:ole="">
+            <v:imagedata r:id="rId17" o:title=""/>
           </v:shape>
-          <o:OLEObject Type="Embed" ProgID="Equation.3" ShapeID="_x0000_i1029" DrawAspect="Content" ObjectID="_1524032320" r:id="rId19"/>
+          <o:OLEObject Type="Embed" ProgID="Equation.3" ShapeID="_x0000_i1029" DrawAspect="Content" ObjectID="_1525118460" r:id="rId18"/>
         </w:object>
       </w:r>
       <w:r>
@@ -4760,10 +4312,10 @@
           <w:szCs w:val="28"/>
         </w:rPr>
         <w:object w:dxaOrig="820" w:dyaOrig="380">
-          <v:shape id="_x0000_i1030" type="#_x0000_t75" style="width:41.25pt;height:18.75pt" o:ole="">
-            <v:imagedata r:id="rId20" o:title=""/>
+          <v:shape id="_x0000_i1030" type="#_x0000_t75" style="width:41.15pt;height:18.7pt" o:ole="">
+            <v:imagedata r:id="rId19" o:title=""/>
           </v:shape>
-          <o:OLEObject Type="Embed" ProgID="Equation.3" ShapeID="_x0000_i1030" DrawAspect="Content" ObjectID="_1524032321" r:id="rId21"/>
+          <o:OLEObject Type="Embed" ProgID="Equation.3" ShapeID="_x0000_i1030" DrawAspect="Content" ObjectID="_1525118461" r:id="rId20"/>
         </w:object>
       </w:r>
       <w:r>
@@ -4794,10 +4346,10 @@
           <w:szCs w:val="28"/>
         </w:rPr>
         <w:object w:dxaOrig="380" w:dyaOrig="380">
-          <v:shape id="_x0000_i1031" type="#_x0000_t75" style="width:18.75pt;height:18.75pt" o:ole="" fillcolor="window">
-            <v:imagedata r:id="rId22" o:title=""/>
+          <v:shape id="_x0000_i1031" type="#_x0000_t75" style="width:18.7pt;height:18.7pt" o:ole="" fillcolor="window">
+            <v:imagedata r:id="rId21" o:title=""/>
           </v:shape>
-          <o:OLEObject Type="Embed" ProgID="Equation.3" ShapeID="_x0000_i1031" DrawAspect="Content" ObjectID="_1524032322" r:id="rId23"/>
+          <o:OLEObject Type="Embed" ProgID="Equation.3" ShapeID="_x0000_i1031" DrawAspect="Content" ObjectID="_1525118462" r:id="rId22"/>
         </w:object>
       </w:r>
       <w:r>
@@ -4806,43 +4358,7 @@
           <w:sz w:val="28"/>
           <w:szCs w:val="28"/>
         </w:rPr>
-        <w:t xml:space="preserve"> – трудоёмкость разработки для k-</w:t>
-      </w:r>
-      <w:proofErr w:type="spellStart"/>
-      <w:r>
-        <w:rPr>
-          <w:rFonts w:ascii="Times New Roman" w:hAnsi="Times New Roman" w:cs="Times New Roman"/>
-          <w:sz w:val="28"/>
-          <w:szCs w:val="28"/>
-        </w:rPr>
-        <w:t>го</w:t>
-      </w:r>
-      <w:proofErr w:type="spellEnd"/>
-      <w:r>
-        <w:rPr>
-          <w:rFonts w:ascii="Times New Roman" w:hAnsi="Times New Roman" w:cs="Times New Roman"/>
-          <w:sz w:val="28"/>
-          <w:szCs w:val="28"/>
-        </w:rPr>
-        <w:t xml:space="preserve"> разработчика (количество затраченного разработчиком времени), </w:t>
-      </w:r>
-      <w:proofErr w:type="gramStart"/>
-      <w:r>
-        <w:rPr>
-          <w:rFonts w:ascii="Times New Roman" w:hAnsi="Times New Roman" w:cs="Times New Roman"/>
-          <w:sz w:val="28"/>
-          <w:szCs w:val="28"/>
-        </w:rPr>
-        <w:t>ч</w:t>
-      </w:r>
-      <w:proofErr w:type="gramEnd"/>
-      <w:r>
-        <w:rPr>
-          <w:rFonts w:ascii="Times New Roman" w:hAnsi="Times New Roman" w:cs="Times New Roman"/>
-          <w:sz w:val="28"/>
-          <w:szCs w:val="28"/>
-        </w:rPr>
-        <w:t>.</w:t>
+        <w:t xml:space="preserve"> – трудоёмкость разработки для k-го разработчика (количество затраченного разработчиком времени), ч.</w:t>
       </w:r>
     </w:p>
     <w:p>
@@ -4856,8 +4372,6 @@
           <w:szCs w:val="28"/>
         </w:rPr>
       </w:pPr>
-      <w:proofErr w:type="spellStart"/>
-      <w:proofErr w:type="gramStart"/>
       <w:r>
         <w:rPr>
           <w:rFonts w:ascii="Times New Roman" w:hAnsi="Times New Roman" w:cs="Times New Roman"/>
@@ -4866,7 +4380,6 @@
         </w:rPr>
         <w:t>K</w:t>
       </w:r>
-      <w:proofErr w:type="gramEnd"/>
       <w:r>
         <w:rPr>
           <w:rFonts w:ascii="Times New Roman" w:hAnsi="Times New Roman" w:cs="Times New Roman"/>
@@ -4874,17 +4387,7 @@
           <w:szCs w:val="28"/>
           <w:vertAlign w:val="subscript"/>
         </w:rPr>
-        <w:t>зп</w:t>
-      </w:r>
-      <w:proofErr w:type="spellEnd"/>
-      <w:r>
-        <w:rPr>
-          <w:rFonts w:ascii="Times New Roman" w:hAnsi="Times New Roman" w:cs="Times New Roman"/>
-          <w:sz w:val="28"/>
-          <w:szCs w:val="28"/>
-          <w:vertAlign w:val="subscript"/>
-        </w:rPr>
-        <w:t xml:space="preserve"> </w:t>
+        <w:t xml:space="preserve">зп </w:t>
       </w:r>
       <w:r>
         <w:rPr>
@@ -4963,10 +4466,10 @@
           <w:szCs w:val="28"/>
         </w:rPr>
         <w:object w:dxaOrig="1719" w:dyaOrig="720">
-          <v:shape id="_x0000_i1032" type="#_x0000_t75" style="width:86.25pt;height:36pt" o:ole="">
-            <v:imagedata r:id="rId24" o:title=""/>
+          <v:shape id="_x0000_i1032" type="#_x0000_t75" style="width:86.05pt;height:36.45pt" o:ole="">
+            <v:imagedata r:id="rId23" o:title=""/>
           </v:shape>
-          <o:OLEObject Type="Embed" ProgID="Equation.3" ShapeID="_x0000_i1032" DrawAspect="Content" ObjectID="_1524032323" r:id="rId25"/>
+          <o:OLEObject Type="Embed" ProgID="Equation.3" ShapeID="_x0000_i1032" DrawAspect="Content" ObjectID="_1525118463" r:id="rId24"/>
         </w:object>
       </w:r>
       <w:r>
@@ -5006,25 +4509,7 @@
           <w:sz w:val="28"/>
           <w:szCs w:val="28"/>
         </w:rPr>
-        <w:t xml:space="preserve">ЗП час </w:t>
-      </w:r>
-      <w:proofErr w:type="spellStart"/>
-      <w:r>
-        <w:rPr>
-          <w:rFonts w:ascii="Times New Roman" w:hAnsi="Times New Roman" w:cs="Times New Roman"/>
-          <w:sz w:val="28"/>
-          <w:szCs w:val="28"/>
-        </w:rPr>
-        <w:t>разр</w:t>
-      </w:r>
-      <w:proofErr w:type="spellEnd"/>
-      <w:r>
-        <w:rPr>
-          <w:rFonts w:ascii="Times New Roman" w:hAnsi="Times New Roman" w:cs="Times New Roman"/>
-          <w:sz w:val="28"/>
-          <w:szCs w:val="28"/>
-        </w:rPr>
-        <w:t xml:space="preserve"> = </w:t>
+        <w:t xml:space="preserve">ЗП час разр = </w:t>
       </w:r>
       <w:r>
         <w:rPr>
@@ -5116,10 +4601,10 @@
           <w:szCs w:val="28"/>
         </w:rPr>
         <w:object w:dxaOrig="700" w:dyaOrig="380">
-          <v:shape id="_x0000_i1033" type="#_x0000_t75" style="width:35.25pt;height:18.75pt" o:ole="">
-            <v:imagedata r:id="rId26" o:title=""/>
+          <v:shape id="_x0000_i1033" type="#_x0000_t75" style="width:35.55pt;height:18.7pt" o:ole="">
+            <v:imagedata r:id="rId25" o:title=""/>
           </v:shape>
-          <o:OLEObject Type="Embed" ProgID="Equation.3" ShapeID="_x0000_i1033" DrawAspect="Content" ObjectID="_1524032324" r:id="rId27"/>
+          <o:OLEObject Type="Embed" ProgID="Equation.3" ShapeID="_x0000_i1033" DrawAspect="Content" ObjectID="_1525118464" r:id="rId26"/>
         </w:object>
       </w:r>
       <w:r>
@@ -5128,25 +4613,7 @@
           <w:sz w:val="28"/>
           <w:szCs w:val="28"/>
         </w:rPr>
-        <w:t xml:space="preserve"> – месячная зарплата к-</w:t>
-      </w:r>
-      <w:proofErr w:type="spellStart"/>
-      <w:r>
-        <w:rPr>
-          <w:rFonts w:ascii="Times New Roman" w:hAnsi="Times New Roman" w:cs="Times New Roman"/>
-          <w:sz w:val="28"/>
-          <w:szCs w:val="28"/>
-        </w:rPr>
-        <w:t>го</w:t>
-      </w:r>
-      <w:proofErr w:type="spellEnd"/>
-      <w:r>
-        <w:rPr>
-          <w:rFonts w:ascii="Times New Roman" w:hAnsi="Times New Roman" w:cs="Times New Roman"/>
-          <w:sz w:val="28"/>
-          <w:szCs w:val="28"/>
-        </w:rPr>
-        <w:t xml:space="preserve"> разработчика, грн.;</w:t>
+        <w:t xml:space="preserve"> – месячная зарплата к-го разработчика, грн.;</w:t>
       </w:r>
     </w:p>
     <w:p>
@@ -5168,10 +4635,10 @@
           <w:szCs w:val="28"/>
         </w:rPr>
         <w:object w:dxaOrig="400" w:dyaOrig="360">
-          <v:shape id="_x0000_i1034" type="#_x0000_t75" style="width:20.25pt;height:18pt" o:ole="">
-            <v:imagedata r:id="rId28" o:title=""/>
+          <v:shape id="_x0000_i1034" type="#_x0000_t75" style="width:20.55pt;height:17.75pt" o:ole="">
+            <v:imagedata r:id="rId27" o:title=""/>
           </v:shape>
-          <o:OLEObject Type="Embed" ProgID="Equation.3" ShapeID="_x0000_i1034" DrawAspect="Content" ObjectID="_1524032325" r:id="rId29"/>
+          <o:OLEObject Type="Embed" ProgID="Equation.3" ShapeID="_x0000_i1034" DrawAspect="Content" ObjectID="_1525118465" r:id="rId28"/>
         </w:object>
       </w:r>
       <w:r>
@@ -5270,10 +4737,10 @@
           <w:szCs w:val="28"/>
         </w:rPr>
         <w:object w:dxaOrig="2960" w:dyaOrig="360">
-          <v:shape id="_x0000_i1035" type="#_x0000_t75" style="width:147.75pt;height:18pt" o:ole="">
-            <v:imagedata r:id="rId30" o:title=""/>
+          <v:shape id="_x0000_i1035" type="#_x0000_t75" style="width:147.75pt;height:17.75pt" o:ole="">
+            <v:imagedata r:id="rId29" o:title=""/>
           </v:shape>
-          <o:OLEObject Type="Embed" ProgID="Equation.3" ShapeID="_x0000_i1035" DrawAspect="Content" ObjectID="_1524032326" r:id="rId31"/>
+          <o:OLEObject Type="Embed" ProgID="Equation.3" ShapeID="_x0000_i1035" DrawAspect="Content" ObjectID="_1525118466" r:id="rId30"/>
         </w:object>
       </w:r>
       <w:r>
@@ -5284,10 +4751,10 @@
           <w:szCs w:val="28"/>
         </w:rPr>
         <w:object w:dxaOrig="180" w:dyaOrig="340">
-          <v:shape id="_x0000_i1036" type="#_x0000_t75" style="width:9pt;height:17.25pt" o:ole="">
-            <v:imagedata r:id="rId32" o:title=""/>
+          <v:shape id="_x0000_i1036" type="#_x0000_t75" style="width:9.35pt;height:16.85pt" o:ole="">
+            <v:imagedata r:id="rId31" o:title=""/>
           </v:shape>
-          <o:OLEObject Type="Embed" ProgID="Equation.3" ShapeID="_x0000_i1036" DrawAspect="Content" ObjectID="_1524032327" r:id="rId33"/>
+          <o:OLEObject Type="Embed" ProgID="Equation.3" ShapeID="_x0000_i1036" DrawAspect="Content" ObjectID="_1525118467" r:id="rId32"/>
         </w:object>
       </w:r>
       <w:r>
@@ -6044,7 +5511,6 @@
         <w:lastRenderedPageBreak/>
         <w:t>2 Затраты компьютерного времени – З</w:t>
       </w:r>
-      <w:proofErr w:type="gramStart"/>
       <w:r>
         <w:rPr>
           <w:sz w:val="28"/>
@@ -6053,7 +5519,6 @@
         </w:rPr>
         <w:t>2</w:t>
       </w:r>
-      <w:proofErr w:type="gramEnd"/>
       <w:r>
         <w:rPr>
           <w:sz w:val="28"/>
@@ -6100,10 +5565,10 @@
           <w:szCs w:val="28"/>
         </w:rPr>
         <w:object w:dxaOrig="1359" w:dyaOrig="380">
-          <v:shape id="_x0000_i1037" type="#_x0000_t75" style="width:68.25pt;height:18.75pt" o:ole="">
-            <v:imagedata r:id="rId34" o:title=""/>
+          <v:shape id="_x0000_i1037" type="#_x0000_t75" style="width:68.25pt;height:18.7pt" o:ole="">
+            <v:imagedata r:id="rId33" o:title=""/>
           </v:shape>
-          <o:OLEObject Type="Embed" ProgID="Equation.3" ShapeID="_x0000_i1037" DrawAspect="Content" ObjectID="_1524032328" r:id="rId35"/>
+          <o:OLEObject Type="Embed" ProgID="Equation.3" ShapeID="_x0000_i1037" DrawAspect="Content" ObjectID="_1525118468" r:id="rId34"/>
         </w:object>
       </w:r>
       <w:r>
@@ -6143,25 +5608,7 @@
           <w:sz w:val="28"/>
           <w:szCs w:val="28"/>
         </w:rPr>
-        <w:t>З</w:t>
-      </w:r>
-      <w:proofErr w:type="gramStart"/>
-      <w:r>
-        <w:rPr>
-          <w:rFonts w:ascii="Times New Roman" w:hAnsi="Times New Roman" w:cs="Times New Roman"/>
-          <w:sz w:val="28"/>
-          <w:szCs w:val="28"/>
-        </w:rPr>
-        <w:t>2</w:t>
-      </w:r>
-      <w:proofErr w:type="gramEnd"/>
-      <w:r>
-        <w:rPr>
-          <w:rFonts w:ascii="Times New Roman" w:hAnsi="Times New Roman" w:cs="Times New Roman"/>
-          <w:sz w:val="28"/>
-          <w:szCs w:val="28"/>
-        </w:rPr>
-        <w:t xml:space="preserve"> =</w:t>
+        <w:t>З2 =</w:t>
       </w:r>
       <w:r>
         <w:rPr>
@@ -6243,16 +5690,7 @@
           <w:sz w:val="28"/>
           <w:szCs w:val="28"/>
         </w:rPr>
-        <w:t xml:space="preserve">где </w:t>
-      </w:r>
-      <w:proofErr w:type="spellStart"/>
-      <w:r>
-        <w:rPr>
-          <w:rFonts w:ascii="Times New Roman" w:hAnsi="Times New Roman" w:cs="Times New Roman"/>
-          <w:sz w:val="28"/>
-          <w:szCs w:val="28"/>
-        </w:rPr>
-        <w:t>С</w:t>
+        <w:t>где С</w:t>
       </w:r>
       <w:r>
         <w:rPr>
@@ -6263,7 +5701,6 @@
         </w:rPr>
         <w:t>к</w:t>
       </w:r>
-      <w:proofErr w:type="spellEnd"/>
       <w:r>
         <w:rPr>
           <w:rFonts w:ascii="Times New Roman" w:hAnsi="Times New Roman" w:cs="Times New Roman"/>
@@ -6285,7 +5722,6 @@
           <w:szCs w:val="28"/>
         </w:rPr>
       </w:pPr>
-      <w:proofErr w:type="spellStart"/>
       <w:r>
         <w:rPr>
           <w:rFonts w:ascii="Times New Roman" w:hAnsi="Times New Roman" w:cs="Times New Roman"/>
@@ -6305,7 +5741,6 @@
         </w:rPr>
         <w:t>пр</w:t>
       </w:r>
-      <w:proofErr w:type="spellEnd"/>
       <w:r>
         <w:rPr>
           <w:rFonts w:ascii="Times New Roman" w:hAnsi="Times New Roman" w:cs="Times New Roman"/>
@@ -6390,10 +5825,10 @@
           <w:szCs w:val="28"/>
         </w:rPr>
         <w:object w:dxaOrig="2100" w:dyaOrig="360">
-          <v:shape id="_x0000_i1038" type="#_x0000_t75" style="width:105pt;height:18pt" o:ole="">
-            <v:imagedata r:id="rId36" o:title=""/>
+          <v:shape id="_x0000_i1038" type="#_x0000_t75" style="width:104.75pt;height:17.75pt" o:ole="">
+            <v:imagedata r:id="rId35" o:title=""/>
           </v:shape>
-          <o:OLEObject Type="Embed" ProgID="Equation.3" ShapeID="_x0000_i1038" DrawAspect="Content" ObjectID="_1524032329" r:id="rId37"/>
+          <o:OLEObject Type="Embed" ProgID="Equation.3" ShapeID="_x0000_i1038" DrawAspect="Content" ObjectID="_1525118469" r:id="rId36"/>
         </w:object>
       </w:r>
       <w:r>
@@ -6428,23 +5863,13 @@
           <w:szCs w:val="28"/>
         </w:rPr>
       </w:pPr>
-      <w:proofErr w:type="spellStart"/>
-      <w:r>
-        <w:rPr>
-          <w:rFonts w:ascii="Times New Roman" w:hAnsi="Times New Roman" w:cs="Times New Roman"/>
-          <w:sz w:val="28"/>
-          <w:szCs w:val="28"/>
-        </w:rPr>
-        <w:t>Ск</w:t>
-      </w:r>
-      <w:proofErr w:type="spellEnd"/>
-      <w:r>
-        <w:rPr>
-          <w:rFonts w:ascii="Times New Roman" w:hAnsi="Times New Roman" w:cs="Times New Roman"/>
-          <w:sz w:val="28"/>
-          <w:szCs w:val="28"/>
-        </w:rPr>
-        <w:t xml:space="preserve"> =</w:t>
+      <w:r>
+        <w:rPr>
+          <w:rFonts w:ascii="Times New Roman" w:hAnsi="Times New Roman" w:cs="Times New Roman"/>
+          <w:sz w:val="28"/>
+          <w:szCs w:val="28"/>
+        </w:rPr>
+        <w:t>Ск =</w:t>
       </w:r>
       <w:r>
         <w:rPr>
@@ -6580,25 +6005,7 @@
           <w:sz w:val="28"/>
           <w:szCs w:val="28"/>
         </w:rPr>
-        <w:t xml:space="preserve"> – </w:t>
-      </w:r>
-      <w:proofErr w:type="spellStart"/>
-      <w:r>
-        <w:rPr>
-          <w:rFonts w:ascii="Times New Roman" w:hAnsi="Times New Roman" w:cs="Times New Roman"/>
-          <w:sz w:val="28"/>
-          <w:szCs w:val="28"/>
-        </w:rPr>
-        <w:t>энергозатраты</w:t>
-      </w:r>
-      <w:proofErr w:type="spellEnd"/>
-      <w:r>
-        <w:rPr>
-          <w:rFonts w:ascii="Times New Roman" w:hAnsi="Times New Roman" w:cs="Times New Roman"/>
-          <w:sz w:val="28"/>
-          <w:szCs w:val="28"/>
-        </w:rPr>
-        <w:t>, грн.;</w:t>
+        <w:t xml:space="preserve"> – энергозатраты, грн.;</w:t>
       </w:r>
     </w:p>
     <w:p>
@@ -6672,10 +6079,10 @@
           <w:szCs w:val="28"/>
         </w:rPr>
         <w:object w:dxaOrig="1740" w:dyaOrig="1020">
-          <v:shape id="_x0000_i1039" type="#_x0000_t75" style="width:87pt;height:51pt" o:ole="">
-            <v:imagedata r:id="rId38" o:title=""/>
+          <v:shape id="_x0000_i1039" type="#_x0000_t75" style="width:86.95pt;height:51.45pt" o:ole="">
+            <v:imagedata r:id="rId37" o:title=""/>
           </v:shape>
-          <o:OLEObject Type="Embed" ProgID="Equation.3" ShapeID="_x0000_i1039" DrawAspect="Content" ObjectID="_1524032330" r:id="rId39"/>
+          <o:OLEObject Type="Embed" ProgID="Equation.3" ShapeID="_x0000_i1039" DrawAspect="Content" ObjectID="_1525118470" r:id="rId38"/>
         </w:object>
       </w:r>
       <w:r>
@@ -6710,23 +6117,13 @@
           <w:szCs w:val="28"/>
         </w:rPr>
       </w:pPr>
-      <w:proofErr w:type="spellStart"/>
-      <w:r>
-        <w:rPr>
-          <w:rFonts w:ascii="Times New Roman" w:hAnsi="Times New Roman" w:cs="Times New Roman"/>
-          <w:sz w:val="28"/>
-          <w:szCs w:val="28"/>
-        </w:rPr>
-        <w:t>Са</w:t>
-      </w:r>
-      <w:proofErr w:type="spellEnd"/>
-      <w:r>
-        <w:rPr>
-          <w:rFonts w:ascii="Times New Roman" w:hAnsi="Times New Roman" w:cs="Times New Roman"/>
-          <w:sz w:val="28"/>
-          <w:szCs w:val="28"/>
-        </w:rPr>
-        <w:t>=</w:t>
+      <w:r>
+        <w:rPr>
+          <w:rFonts w:ascii="Times New Roman" w:hAnsi="Times New Roman" w:cs="Times New Roman"/>
+          <w:sz w:val="28"/>
+          <w:szCs w:val="28"/>
+        </w:rPr>
+        <w:t>Са=</w:t>
       </w:r>
       <w:r>
         <w:rPr>
@@ -6808,18 +6205,8 @@
           <w:sz w:val="28"/>
           <w:szCs w:val="28"/>
         </w:rPr>
-        <w:t xml:space="preserve">где </w:t>
-      </w:r>
-      <w:proofErr w:type="spellStart"/>
-      <w:r>
-        <w:rPr>
-          <w:rFonts w:ascii="Times New Roman" w:hAnsi="Times New Roman" w:cs="Times New Roman"/>
-          <w:sz w:val="28"/>
-          <w:szCs w:val="28"/>
-        </w:rPr>
-        <w:t>С</w:t>
-      </w:r>
-      <w:proofErr w:type="gramStart"/>
+        <w:t>где С</w:t>
+      </w:r>
       <w:r>
         <w:rPr>
           <w:rFonts w:ascii="Times New Roman" w:hAnsi="Times New Roman" w:cs="Times New Roman"/>
@@ -6829,33 +6216,13 @@
         </w:rPr>
         <w:t>i</w:t>
       </w:r>
-      <w:proofErr w:type="spellEnd"/>
-      <w:proofErr w:type="gramEnd"/>
-      <w:r>
-        <w:rPr>
-          <w:rFonts w:ascii="Times New Roman" w:hAnsi="Times New Roman" w:cs="Times New Roman"/>
-          <w:sz w:val="28"/>
-          <w:szCs w:val="28"/>
-        </w:rPr>
-        <w:t xml:space="preserve"> – балансовая стоимость i-</w:t>
-      </w:r>
-      <w:proofErr w:type="spellStart"/>
-      <w:r>
-        <w:rPr>
-          <w:rFonts w:ascii="Times New Roman" w:hAnsi="Times New Roman" w:cs="Times New Roman"/>
-          <w:sz w:val="28"/>
-          <w:szCs w:val="28"/>
-        </w:rPr>
-        <w:t>го</w:t>
-      </w:r>
-      <w:proofErr w:type="spellEnd"/>
-      <w:r>
-        <w:rPr>
-          <w:rFonts w:ascii="Times New Roman" w:hAnsi="Times New Roman" w:cs="Times New Roman"/>
-          <w:sz w:val="28"/>
-          <w:szCs w:val="28"/>
-        </w:rPr>
-        <w:t xml:space="preserve"> оборудования, которое использовалось для создания ПИ (ПК, принтера и т.п.), грн.;</w:t>
+      <w:r>
+        <w:rPr>
+          <w:rFonts w:ascii="Times New Roman" w:hAnsi="Times New Roman" w:cs="Times New Roman"/>
+          <w:sz w:val="28"/>
+          <w:szCs w:val="28"/>
+        </w:rPr>
+        <w:t xml:space="preserve"> – балансовая стоимость i-го оборудования, которое использовалось для создания ПИ (ПК, принтера и т.п.), грн.;</w:t>
       </w:r>
     </w:p>
     <w:p>
@@ -6869,51 +6236,13 @@
           <w:szCs w:val="28"/>
         </w:rPr>
       </w:pPr>
-      <w:proofErr w:type="spellStart"/>
-      <w:proofErr w:type="gramStart"/>
-      <w:r>
-        <w:rPr>
-          <w:rFonts w:ascii="Times New Roman" w:hAnsi="Times New Roman" w:cs="Times New Roman"/>
-          <w:sz w:val="28"/>
-          <w:szCs w:val="28"/>
-        </w:rPr>
-        <w:t>N</w:t>
-      </w:r>
-      <w:proofErr w:type="gramEnd"/>
-      <w:r>
-        <w:rPr>
-          <w:rFonts w:ascii="Times New Roman" w:hAnsi="Times New Roman" w:cs="Times New Roman"/>
-          <w:sz w:val="28"/>
-          <w:szCs w:val="28"/>
-        </w:rPr>
-        <w:t>а</w:t>
-      </w:r>
-      <w:proofErr w:type="spellEnd"/>
-      <w:r>
-        <w:rPr>
-          <w:rFonts w:ascii="Times New Roman" w:hAnsi="Times New Roman" w:cs="Times New Roman"/>
-          <w:sz w:val="28"/>
-          <w:szCs w:val="28"/>
-        </w:rPr>
-        <w:t xml:space="preserve"> – годовая норма амортизации i-</w:t>
-      </w:r>
-      <w:proofErr w:type="spellStart"/>
-      <w:r>
-        <w:rPr>
-          <w:rFonts w:ascii="Times New Roman" w:hAnsi="Times New Roman" w:cs="Times New Roman"/>
-          <w:sz w:val="28"/>
-          <w:szCs w:val="28"/>
-        </w:rPr>
-        <w:t>го</w:t>
-      </w:r>
-      <w:proofErr w:type="spellEnd"/>
-      <w:r>
-        <w:rPr>
-          <w:rFonts w:ascii="Times New Roman" w:hAnsi="Times New Roman" w:cs="Times New Roman"/>
-          <w:sz w:val="28"/>
-          <w:szCs w:val="28"/>
-        </w:rPr>
-        <w:t xml:space="preserve"> оборудования, доли;</w:t>
+      <w:r>
+        <w:rPr>
+          <w:rFonts w:ascii="Times New Roman" w:hAnsi="Times New Roman" w:cs="Times New Roman"/>
+          <w:sz w:val="28"/>
+          <w:szCs w:val="28"/>
+        </w:rPr>
+        <w:t>Nа – годовая норма амортизации i-го оборудования, доли;</w:t>
       </w:r>
     </w:p>
     <w:p>
@@ -6960,10 +6289,10 @@
           <w:szCs w:val="28"/>
         </w:rPr>
         <w:object w:dxaOrig="1820" w:dyaOrig="760">
-          <v:shape id="_x0000_i1040" type="#_x0000_t75" style="width:90.75pt;height:38.25pt" o:ole="">
-            <v:imagedata r:id="rId40" o:title=""/>
+          <v:shape id="_x0000_i1040" type="#_x0000_t75" style="width:90.7pt;height:38.35pt" o:ole="">
+            <v:imagedata r:id="rId39" o:title=""/>
           </v:shape>
-          <o:OLEObject Type="Embed" ProgID="Equation.3" ShapeID="_x0000_i1040" DrawAspect="Content" ObjectID="_1524032331" r:id="rId41"/>
+          <o:OLEObject Type="Embed" ProgID="Equation.3" ShapeID="_x0000_i1040" DrawAspect="Content" ObjectID="_1525118471" r:id="rId40"/>
         </w:object>
       </w:r>
       <w:r>
@@ -6998,23 +6327,13 @@
           <w:szCs w:val="28"/>
         </w:rPr>
       </w:pPr>
-      <w:proofErr w:type="spellStart"/>
-      <w:r>
-        <w:rPr>
-          <w:rFonts w:ascii="Times New Roman" w:hAnsi="Times New Roman" w:cs="Times New Roman"/>
-          <w:sz w:val="28"/>
-          <w:szCs w:val="28"/>
-        </w:rPr>
-        <w:t>Na</w:t>
-      </w:r>
-      <w:proofErr w:type="spellEnd"/>
-      <w:r>
-        <w:rPr>
-          <w:rFonts w:ascii="Times New Roman" w:hAnsi="Times New Roman" w:cs="Times New Roman"/>
-          <w:sz w:val="28"/>
-          <w:szCs w:val="28"/>
-        </w:rPr>
-        <w:t xml:space="preserve"> = </w:t>
+      <w:r>
+        <w:rPr>
+          <w:rFonts w:ascii="Times New Roman" w:hAnsi="Times New Roman" w:cs="Times New Roman"/>
+          <w:sz w:val="28"/>
+          <w:szCs w:val="28"/>
+        </w:rPr>
+        <w:t xml:space="preserve">Na = </w:t>
       </w:r>
       <w:r>
         <w:rPr>
@@ -7106,10 +6425,10 @@
           <w:szCs w:val="28"/>
         </w:rPr>
         <w:object w:dxaOrig="520" w:dyaOrig="360">
-          <v:shape id="_x0000_i1041" type="#_x0000_t75" style="width:26.25pt;height:18pt" o:ole="">
-            <v:imagedata r:id="rId42" o:title=""/>
+          <v:shape id="_x0000_i1041" type="#_x0000_t75" style="width:26.2pt;height:17.75pt" o:ole="">
+            <v:imagedata r:id="rId41" o:title=""/>
           </v:shape>
-          <o:OLEObject Type="Embed" ProgID="Equation.3" ShapeID="_x0000_i1041" DrawAspect="Content" ObjectID="_1524032332" r:id="rId43"/>
+          <o:OLEObject Type="Embed" ProgID="Equation.3" ShapeID="_x0000_i1041" DrawAspect="Content" ObjectID="_1525118472" r:id="rId42"/>
         </w:object>
       </w:r>
       <w:r>
@@ -7132,7 +6451,6 @@
           <w:szCs w:val="28"/>
         </w:rPr>
       </w:pPr>
-      <w:proofErr w:type="spellStart"/>
       <w:r>
         <w:rPr>
           <w:rFonts w:ascii="Times New Roman" w:hAnsi="Times New Roman" w:cs="Times New Roman"/>
@@ -7150,7 +6468,6 @@
         </w:rPr>
         <w:t>экспл</w:t>
       </w:r>
-      <w:proofErr w:type="spellEnd"/>
       <w:r>
         <w:rPr>
           <w:rFonts w:ascii="Times New Roman" w:hAnsi="Times New Roman" w:cs="Times New Roman"/>
@@ -7179,10 +6496,10 @@
           <w:szCs w:val="28"/>
         </w:rPr>
         <w:object w:dxaOrig="639" w:dyaOrig="340">
-          <v:shape id="_x0000_i1042" type="#_x0000_t75" style="width:32.25pt;height:17.25pt" o:ole="">
-            <v:imagedata r:id="rId44" o:title=""/>
+          <v:shape id="_x0000_i1042" type="#_x0000_t75" style="width:31.8pt;height:16.85pt" o:ole="">
+            <v:imagedata r:id="rId43" o:title=""/>
           </v:shape>
-          <o:OLEObject Type="Embed" ProgID="Equation.3" ShapeID="_x0000_i1042" DrawAspect="Content" ObjectID="_1524032333" r:id="rId45"/>
+          <o:OLEObject Type="Embed" ProgID="Equation.3" ShapeID="_x0000_i1042" DrawAspect="Content" ObjectID="_1525118473" r:id="rId44"/>
         </w:object>
       </w:r>
       <w:r>
@@ -7191,25 +6508,7 @@
           <w:sz w:val="28"/>
           <w:szCs w:val="28"/>
         </w:rPr>
-        <w:t xml:space="preserve"> – годовой фонд времени работы i-</w:t>
-      </w:r>
-      <w:proofErr w:type="spellStart"/>
-      <w:r>
-        <w:rPr>
-          <w:rFonts w:ascii="Times New Roman" w:hAnsi="Times New Roman" w:cs="Times New Roman"/>
-          <w:sz w:val="28"/>
-          <w:szCs w:val="28"/>
-        </w:rPr>
-        <w:t>го</w:t>
-      </w:r>
-      <w:proofErr w:type="spellEnd"/>
-      <w:r>
-        <w:rPr>
-          <w:rFonts w:ascii="Times New Roman" w:hAnsi="Times New Roman" w:cs="Times New Roman"/>
-          <w:sz w:val="28"/>
-          <w:szCs w:val="28"/>
-        </w:rPr>
-        <w:t xml:space="preserve"> оборудования, час.</w:t>
+        <w:t xml:space="preserve"> – годовой фонд времени работы i-го оборудования, час.</w:t>
       </w:r>
     </w:p>
     <w:p>
@@ -7234,23 +6533,13 @@
           <w:szCs w:val="28"/>
         </w:rPr>
       </w:pPr>
-      <w:proofErr w:type="spellStart"/>
-      <w:r>
-        <w:rPr>
-          <w:rFonts w:ascii="Times New Roman" w:hAnsi="Times New Roman" w:cs="Times New Roman"/>
-          <w:sz w:val="28"/>
-          <w:szCs w:val="28"/>
-        </w:rPr>
-        <w:t>Сликв</w:t>
-      </w:r>
-      <w:proofErr w:type="spellEnd"/>
-      <w:r>
-        <w:rPr>
-          <w:rFonts w:ascii="Times New Roman" w:hAnsi="Times New Roman" w:cs="Times New Roman"/>
-          <w:sz w:val="28"/>
-          <w:szCs w:val="28"/>
-        </w:rPr>
-        <w:t xml:space="preserve"> =</w:t>
+      <w:r>
+        <w:rPr>
+          <w:rFonts w:ascii="Times New Roman" w:hAnsi="Times New Roman" w:cs="Times New Roman"/>
+          <w:sz w:val="28"/>
+          <w:szCs w:val="28"/>
+        </w:rPr>
+        <w:t>Сликв =</w:t>
       </w:r>
       <w:r>
         <w:rPr>
@@ -7332,25 +6621,7 @@
           <w:sz w:val="28"/>
           <w:szCs w:val="28"/>
         </w:rPr>
-        <w:t xml:space="preserve">Сумма </w:t>
-      </w:r>
-      <w:proofErr w:type="spellStart"/>
-      <w:r>
-        <w:rPr>
-          <w:rFonts w:ascii="Times New Roman" w:hAnsi="Times New Roman" w:cs="Times New Roman"/>
-          <w:sz w:val="28"/>
-          <w:szCs w:val="28"/>
-        </w:rPr>
-        <w:t>энергозатрат</w:t>
-      </w:r>
-      <w:proofErr w:type="spellEnd"/>
-      <w:r>
-        <w:rPr>
-          <w:rFonts w:ascii="Times New Roman" w:hAnsi="Times New Roman" w:cs="Times New Roman"/>
-          <w:sz w:val="28"/>
-          <w:szCs w:val="28"/>
-        </w:rPr>
-        <w:t xml:space="preserve"> определяется по формуле:</w:t>
+        <w:t>Сумма энергозатрат определяется по формуле:</w:t>
       </w:r>
     </w:p>
     <w:p>
@@ -7387,10 +6658,10 @@
           <w:szCs w:val="28"/>
         </w:rPr>
         <w:object w:dxaOrig="1600" w:dyaOrig="360">
-          <v:shape id="_x0000_i1043" type="#_x0000_t75" style="width:80.25pt;height:18pt" o:ole="">
-            <v:imagedata r:id="rId46" o:title=""/>
+          <v:shape id="_x0000_i1043" type="#_x0000_t75" style="width:80.4pt;height:17.75pt" o:ole="">
+            <v:imagedata r:id="rId45" o:title=""/>
           </v:shape>
-          <o:OLEObject Type="Embed" ProgID="Equation.3" ShapeID="_x0000_i1043" DrawAspect="Content" ObjectID="_1524032334" r:id="rId47"/>
+          <o:OLEObject Type="Embed" ProgID="Equation.3" ShapeID="_x0000_i1043" DrawAspect="Content" ObjectID="_1525118474" r:id="rId46"/>
         </w:object>
       </w:r>
       <w:r>
@@ -7427,23 +6698,13 @@
           <w:szCs w:val="28"/>
         </w:rPr>
       </w:pPr>
-      <w:proofErr w:type="spellStart"/>
-      <w:r>
-        <w:rPr>
-          <w:rFonts w:ascii="Times New Roman" w:hAnsi="Times New Roman" w:cs="Times New Roman"/>
-          <w:sz w:val="28"/>
-          <w:szCs w:val="28"/>
-        </w:rPr>
-        <w:t>Сэ</w:t>
-      </w:r>
-      <w:proofErr w:type="spellEnd"/>
-      <w:r>
-        <w:rPr>
-          <w:rFonts w:ascii="Times New Roman" w:hAnsi="Times New Roman" w:cs="Times New Roman"/>
-          <w:sz w:val="28"/>
-          <w:szCs w:val="28"/>
-        </w:rPr>
-        <w:t>=</w:t>
+      <w:r>
+        <w:rPr>
+          <w:rFonts w:ascii="Times New Roman" w:hAnsi="Times New Roman" w:cs="Times New Roman"/>
+          <w:sz w:val="28"/>
+          <w:szCs w:val="28"/>
+        </w:rPr>
+        <w:t>Сэ=</w:t>
       </w:r>
       <w:r>
         <w:rPr>
@@ -7558,7 +6819,6 @@
           <w:szCs w:val="28"/>
         </w:rPr>
       </w:pPr>
-      <w:proofErr w:type="spellStart"/>
       <w:r>
         <w:rPr>
           <w:rFonts w:ascii="Times New Roman" w:hAnsi="Times New Roman" w:cs="Times New Roman"/>
@@ -7576,32 +6836,13 @@
         </w:rPr>
         <w:t>кВт</w:t>
       </w:r>
-      <w:proofErr w:type="spellEnd"/>
-      <w:r>
-        <w:rPr>
-          <w:rFonts w:ascii="Times New Roman" w:hAnsi="Times New Roman" w:cs="Times New Roman"/>
-          <w:sz w:val="28"/>
-          <w:szCs w:val="28"/>
-        </w:rPr>
-        <w:t xml:space="preserve"> – стоимость 1 кВт/</w:t>
-      </w:r>
-      <w:proofErr w:type="gramStart"/>
-      <w:r>
-        <w:rPr>
-          <w:rFonts w:ascii="Times New Roman" w:hAnsi="Times New Roman" w:cs="Times New Roman"/>
-          <w:sz w:val="28"/>
-          <w:szCs w:val="28"/>
-        </w:rPr>
-        <w:t>ч</w:t>
-      </w:r>
-      <w:proofErr w:type="gramEnd"/>
-      <w:r>
-        <w:rPr>
-          <w:rFonts w:ascii="Times New Roman" w:hAnsi="Times New Roman" w:cs="Times New Roman"/>
-          <w:sz w:val="28"/>
-          <w:szCs w:val="28"/>
-        </w:rPr>
-        <w:t xml:space="preserve"> электроэнергии, грн.;</w:t>
+      <w:r>
+        <w:rPr>
+          <w:rFonts w:ascii="Times New Roman" w:hAnsi="Times New Roman" w:cs="Times New Roman"/>
+          <w:sz w:val="28"/>
+          <w:szCs w:val="28"/>
+        </w:rPr>
+        <w:t xml:space="preserve"> – стоимость 1 кВт/ч электроэнергии, грн.;</w:t>
       </w:r>
     </w:p>
     <w:p>
@@ -7678,10 +6919,10 @@
           <w:szCs w:val="28"/>
         </w:rPr>
         <w:object w:dxaOrig="1719" w:dyaOrig="380">
-          <v:shape id="_x0000_i1044" type="#_x0000_t75" style="width:86.25pt;height:18.75pt" o:ole="">
-            <v:imagedata r:id="rId48" o:title=""/>
+          <v:shape id="_x0000_i1044" type="#_x0000_t75" style="width:86.05pt;height:18.7pt" o:ole="">
+            <v:imagedata r:id="rId47" o:title=""/>
           </v:shape>
-          <o:OLEObject Type="Embed" ProgID="Equation.3" ShapeID="_x0000_i1044" DrawAspect="Content" ObjectID="_1524032335" r:id="rId49"/>
+          <o:OLEObject Type="Embed" ProgID="Equation.3" ShapeID="_x0000_i1044" DrawAspect="Content" ObjectID="_1525118475" r:id="rId48"/>
         </w:object>
       </w:r>
       <w:r>
@@ -7822,10 +7063,10 @@
           <w:szCs w:val="28"/>
         </w:rPr>
         <w:object w:dxaOrig="660" w:dyaOrig="380">
-          <v:shape id="_x0000_i1045" type="#_x0000_t75" style="width:33pt;height:18.75pt" o:ole="">
-            <v:imagedata r:id="rId50" o:title=""/>
+          <v:shape id="_x0000_i1045" type="#_x0000_t75" style="width:32.75pt;height:18.7pt" o:ole="">
+            <v:imagedata r:id="rId49" o:title=""/>
           </v:shape>
-          <o:OLEObject Type="Embed" ProgID="Equation.3" ShapeID="_x0000_i1045" DrawAspect="Content" ObjectID="_1524032336" r:id="rId51"/>
+          <o:OLEObject Type="Embed" ProgID="Equation.3" ShapeID="_x0000_i1045" DrawAspect="Content" ObjectID="_1525118476" r:id="rId50"/>
         </w:object>
       </w:r>
       <w:r>
@@ -7907,10 +7148,10 @@
           <w:szCs w:val="28"/>
         </w:rPr>
         <w:object w:dxaOrig="1680" w:dyaOrig="720">
-          <v:shape id="_x0000_i1046" type="#_x0000_t75" style="width:84pt;height:36pt" o:ole="">
-            <v:imagedata r:id="rId52" o:title=""/>
+          <v:shape id="_x0000_i1046" type="#_x0000_t75" style="width:84.15pt;height:36.45pt" o:ole="">
+            <v:imagedata r:id="rId51" o:title=""/>
           </v:shape>
-          <o:OLEObject Type="Embed" ProgID="Equation.3" ShapeID="_x0000_i1046" DrawAspect="Content" ObjectID="_1524032337" r:id="rId53"/>
+          <o:OLEObject Type="Embed" ProgID="Equation.3" ShapeID="_x0000_i1046" DrawAspect="Content" ObjectID="_1525118477" r:id="rId52"/>
         </w:object>
       </w:r>
       <w:r>
@@ -7949,25 +7190,7 @@
           <w:sz w:val="28"/>
           <w:szCs w:val="28"/>
         </w:rPr>
-        <w:t xml:space="preserve">ЗП </w:t>
-      </w:r>
-      <w:proofErr w:type="spellStart"/>
-      <w:r>
-        <w:rPr>
-          <w:rFonts w:ascii="Times New Roman" w:hAnsi="Times New Roman" w:cs="Times New Roman"/>
-          <w:sz w:val="28"/>
-          <w:szCs w:val="28"/>
-        </w:rPr>
-        <w:t>обсл</w:t>
-      </w:r>
-      <w:proofErr w:type="spellEnd"/>
-      <w:r>
-        <w:rPr>
-          <w:rFonts w:ascii="Times New Roman" w:hAnsi="Times New Roman" w:cs="Times New Roman"/>
-          <w:sz w:val="28"/>
-          <w:szCs w:val="28"/>
-        </w:rPr>
-        <w:t xml:space="preserve"> час =</w:t>
+        <w:t>ЗП обсл час =</w:t>
       </w:r>
       <w:r>
         <w:rPr>
@@ -8058,10 +7281,10 @@
           <w:szCs w:val="28"/>
         </w:rPr>
         <w:object w:dxaOrig="680" w:dyaOrig="380">
-          <v:shape id="_x0000_i1047" type="#_x0000_t75" style="width:33.75pt;height:18.75pt" o:ole="">
-            <v:imagedata r:id="rId54" o:title=""/>
+          <v:shape id="_x0000_i1047" type="#_x0000_t75" style="width:33.65pt;height:18.7pt" o:ole="">
+            <v:imagedata r:id="rId53" o:title=""/>
           </v:shape>
-          <o:OLEObject Type="Embed" ProgID="Equation.3" ShapeID="_x0000_i1047" DrawAspect="Content" ObjectID="_1524032338" r:id="rId55"/>
+          <o:OLEObject Type="Embed" ProgID="Equation.3" ShapeID="_x0000_i1047" DrawAspect="Content" ObjectID="_1525118478" r:id="rId54"/>
         </w:object>
       </w:r>
       <w:r>
@@ -8070,25 +7293,7 @@
           <w:sz w:val="28"/>
           <w:szCs w:val="28"/>
         </w:rPr>
-        <w:t xml:space="preserve"> – месячная зарплата к-</w:t>
-      </w:r>
-      <w:proofErr w:type="spellStart"/>
-      <w:r>
-        <w:rPr>
-          <w:rFonts w:ascii="Times New Roman" w:hAnsi="Times New Roman" w:cs="Times New Roman"/>
-          <w:sz w:val="28"/>
-          <w:szCs w:val="28"/>
-        </w:rPr>
-        <w:t>го</w:t>
-      </w:r>
-      <w:proofErr w:type="spellEnd"/>
-      <w:r>
-        <w:rPr>
-          <w:rFonts w:ascii="Times New Roman" w:hAnsi="Times New Roman" w:cs="Times New Roman"/>
-          <w:sz w:val="28"/>
-          <w:szCs w:val="28"/>
-        </w:rPr>
-        <w:t xml:space="preserve"> разработчика, грн.;</w:t>
+        <w:t xml:space="preserve"> – месячная зарплата к-го разработчика, грн.;</w:t>
       </w:r>
     </w:p>
     <w:p>
@@ -8110,10 +7315,10 @@
           <w:szCs w:val="28"/>
         </w:rPr>
         <w:object w:dxaOrig="400" w:dyaOrig="360">
-          <v:shape id="_x0000_i1048" type="#_x0000_t75" style="width:20.25pt;height:18pt" o:ole="">
-            <v:imagedata r:id="rId56" o:title=""/>
+          <v:shape id="_x0000_i1048" type="#_x0000_t75" style="width:20.55pt;height:17.75pt" o:ole="">
+            <v:imagedata r:id="rId55" o:title=""/>
           </v:shape>
-          <o:OLEObject Type="Embed" ProgID="Equation.3" ShapeID="_x0000_i1048" DrawAspect="Content" ObjectID="_1524032339" r:id="rId57"/>
+          <o:OLEObject Type="Embed" ProgID="Equation.3" ShapeID="_x0000_i1048" DrawAspect="Content" ObjectID="_1525118479" r:id="rId56"/>
         </w:object>
       </w:r>
       <w:r>
@@ -8195,10 +7400,10 @@
           <w:szCs w:val="28"/>
         </w:rPr>
         <w:object w:dxaOrig="940" w:dyaOrig="700">
-          <v:shape id="_x0000_i1049" type="#_x0000_t75" style="width:47.25pt;height:35.25pt" o:ole="">
-            <v:imagedata r:id="rId58" o:title=""/>
+          <v:shape id="_x0000_i1049" type="#_x0000_t75" style="width:47.7pt;height:35.55pt" o:ole="">
+            <v:imagedata r:id="rId57" o:title=""/>
           </v:shape>
-          <o:OLEObject Type="Embed" ProgID="Equation.3" ShapeID="_x0000_i1049" DrawAspect="Content" ObjectID="_1524032340" r:id="rId59"/>
+          <o:OLEObject Type="Embed" ProgID="Equation.3" ShapeID="_x0000_i1049" DrawAspect="Content" ObjectID="_1525118480" r:id="rId58"/>
         </w:object>
       </w:r>
       <w:r>
@@ -8313,19 +7518,8 @@
           <w:sz w:val="28"/>
           <w:szCs w:val="28"/>
         </w:rPr>
-        <w:t xml:space="preserve">где </w:t>
-      </w:r>
-      <w:proofErr w:type="spellStart"/>
-      <w:proofErr w:type="gramStart"/>
-      <w:r>
-        <w:rPr>
-          <w:rFonts w:ascii="Times New Roman" w:hAnsi="Times New Roman" w:cs="Times New Roman"/>
-          <w:sz w:val="28"/>
-          <w:szCs w:val="28"/>
-        </w:rPr>
-        <w:t>N</w:t>
-      </w:r>
-      <w:proofErr w:type="gramEnd"/>
+        <w:t>где N</w:t>
+      </w:r>
       <w:r>
         <w:rPr>
           <w:rFonts w:ascii="Times New Roman" w:hAnsi="Times New Roman" w:cs="Times New Roman"/>
@@ -8335,7 +7529,6 @@
         </w:rPr>
         <w:t>то</w:t>
       </w:r>
-      <w:proofErr w:type="spellEnd"/>
       <w:r>
         <w:rPr>
           <w:rFonts w:ascii="Times New Roman" w:hAnsi="Times New Roman" w:cs="Times New Roman"/>
@@ -8364,10 +7557,10 @@
           <w:szCs w:val="28"/>
         </w:rPr>
         <w:object w:dxaOrig="400" w:dyaOrig="380">
-          <v:shape id="_x0000_i1050" type="#_x0000_t75" style="width:20.25pt;height:18.75pt" o:ole="">
-            <v:imagedata r:id="rId60" o:title=""/>
+          <v:shape id="_x0000_i1050" type="#_x0000_t75" style="width:20.55pt;height:18.7pt" o:ole="">
+            <v:imagedata r:id="rId59" o:title=""/>
           </v:shape>
-          <o:OLEObject Type="Embed" ProgID="Equation.3" ShapeID="_x0000_i1050" DrawAspect="Content" ObjectID="_1524032341" r:id="rId61"/>
+          <o:OLEObject Type="Embed" ProgID="Equation.3" ShapeID="_x0000_i1050" DrawAspect="Content" ObjectID="_1525118481" r:id="rId60"/>
         </w:object>
       </w:r>
       <w:r>
@@ -8475,10 +7668,10 @@
           <w:szCs w:val="28"/>
         </w:rPr>
         <w:object w:dxaOrig="2000" w:dyaOrig="360">
-          <v:shape id="_x0000_i1051" type="#_x0000_t75" style="width:99.75pt;height:18pt" o:ole="" fillcolor="window">
-            <v:imagedata r:id="rId62" o:title=""/>
+          <v:shape id="_x0000_i1051" type="#_x0000_t75" style="width:100.05pt;height:17.75pt" o:ole="" fillcolor="window">
+            <v:imagedata r:id="rId61" o:title=""/>
           </v:shape>
-          <o:OLEObject Type="Embed" ProgID="Equation.3" ShapeID="_x0000_i1051" DrawAspect="Content" ObjectID="_1524032342" r:id="rId63"/>
+          <o:OLEObject Type="Embed" ProgID="Equation.3" ShapeID="_x0000_i1051" DrawAspect="Content" ObjectID="_1525118482" r:id="rId62"/>
         </w:object>
       </w:r>
       <w:r>
@@ -8617,10 +7810,10 @@
           <w:szCs w:val="28"/>
         </w:rPr>
         <w:object w:dxaOrig="540" w:dyaOrig="360">
-          <v:shape id="_x0000_i1052" type="#_x0000_t75" style="width:27pt;height:18pt" o:ole="">
-            <v:imagedata r:id="rId64" o:title=""/>
+          <v:shape id="_x0000_i1052" type="#_x0000_t75" style="width:27.1pt;height:17.75pt" o:ole="">
+            <v:imagedata r:id="rId63" o:title=""/>
           </v:shape>
-          <o:OLEObject Type="Embed" ProgID="Equation.3" ShapeID="_x0000_i1052" DrawAspect="Content" ObjectID="_1524032343" r:id="rId65"/>
+          <o:OLEObject Type="Embed" ProgID="Equation.3" ShapeID="_x0000_i1052" DrawAspect="Content" ObjectID="_1525118483" r:id="rId64"/>
         </w:object>
       </w:r>
       <w:r>
@@ -8651,7 +7844,6 @@
         </w:rPr>
         <w:t>С</w:t>
       </w:r>
-      <w:proofErr w:type="gramStart"/>
       <w:r>
         <w:rPr>
           <w:rFonts w:ascii="Times New Roman" w:hAnsi="Times New Roman" w:cs="Times New Roman"/>
@@ -8661,7 +7853,6 @@
         </w:rPr>
         <w:t>1</w:t>
       </w:r>
-      <w:proofErr w:type="gramEnd"/>
       <w:r>
         <w:rPr>
           <w:rFonts w:ascii="Times New Roman" w:hAnsi="Times New Roman" w:cs="Times New Roman"/>
@@ -8703,18 +7894,8 @@
           <w:sz w:val="28"/>
           <w:szCs w:val="28"/>
         </w:rPr>
-        <w:t xml:space="preserve">), грн. </w:t>
-      </w:r>
-      <w:proofErr w:type="gramStart"/>
-      <w:r>
-        <w:rPr>
-          <w:rFonts w:ascii="Times New Roman" w:hAnsi="Times New Roman" w:cs="Times New Roman"/>
-          <w:sz w:val="28"/>
-          <w:szCs w:val="28"/>
-        </w:rPr>
-        <w:t>Составляют 5-15% от стоимости помещений);</w:t>
-      </w:r>
-      <w:proofErr w:type="gramEnd"/>
+        <w:t>), грн. Составляют 5-15% от стоимости помещений);</w:t>
+      </w:r>
     </w:p>
     <w:p>
       <w:pPr>
@@ -8737,7 +7918,6 @@
         <w:lastRenderedPageBreak/>
         <w:t>С</w:t>
       </w:r>
-      <w:proofErr w:type="gramStart"/>
       <w:r>
         <w:rPr>
           <w:rFonts w:ascii="Times New Roman" w:hAnsi="Times New Roman" w:cs="Times New Roman"/>
@@ -8748,7 +7928,6 @@
         </w:rPr>
         <w:t>2</w:t>
       </w:r>
-      <w:proofErr w:type="gramEnd"/>
       <w:r>
         <w:rPr>
           <w:rFonts w:ascii="Times New Roman" w:hAnsi="Times New Roman" w:cs="Times New Roman"/>
@@ -8835,10 +8014,10 @@
           <w:szCs w:val="28"/>
         </w:rPr>
         <w:object w:dxaOrig="1620" w:dyaOrig="360">
-          <v:shape id="_x0000_i1053" type="#_x0000_t75" style="width:81pt;height:18pt" o:ole="">
-            <v:imagedata r:id="rId66" o:title=""/>
+          <v:shape id="_x0000_i1053" type="#_x0000_t75" style="width:81.35pt;height:17.75pt" o:ole="">
+            <v:imagedata r:id="rId65" o:title=""/>
           </v:shape>
-          <o:OLEObject Type="Embed" ProgID="Equation.3" ShapeID="_x0000_i1053" DrawAspect="Content" ObjectID="_1524032344" r:id="rId67"/>
+          <o:OLEObject Type="Embed" ProgID="Equation.3" ShapeID="_x0000_i1053" DrawAspect="Content" ObjectID="_1525118484" r:id="rId66"/>
         </w:object>
       </w:r>
       <w:r>
@@ -8877,25 +8056,7 @@
           <w:sz w:val="28"/>
           <w:szCs w:val="28"/>
         </w:rPr>
-        <w:t xml:space="preserve">ОС </w:t>
-      </w:r>
-      <w:proofErr w:type="spellStart"/>
-      <w:r>
-        <w:rPr>
-          <w:rFonts w:ascii="Times New Roman" w:hAnsi="Times New Roman" w:cs="Times New Roman"/>
-          <w:sz w:val="28"/>
-          <w:szCs w:val="28"/>
-        </w:rPr>
-        <w:t>зд</w:t>
-      </w:r>
-      <w:proofErr w:type="spellEnd"/>
-      <w:r>
-        <w:rPr>
-          <w:rFonts w:ascii="Times New Roman" w:hAnsi="Times New Roman" w:cs="Times New Roman"/>
-          <w:sz w:val="28"/>
-          <w:szCs w:val="28"/>
-        </w:rPr>
-        <w:t xml:space="preserve"> =</w:t>
+        <w:t>ОС зд =</w:t>
       </w:r>
       <w:r>
         <w:rPr>
@@ -8974,23 +8135,7 @@
           <w:sz w:val="28"/>
           <w:szCs w:val="28"/>
         </w:rPr>
-        <w:t>где S – площадь здания, помещения</w:t>
-      </w:r>
-      <w:proofErr w:type="gramStart"/>
-      <w:r>
-        <w:rPr>
-          <w:sz w:val="28"/>
-          <w:szCs w:val="28"/>
-        </w:rPr>
-        <w:t xml:space="preserve"> ,</w:t>
-      </w:r>
-      <w:proofErr w:type="gramEnd"/>
-      <w:r>
-        <w:rPr>
-          <w:sz w:val="28"/>
-          <w:szCs w:val="28"/>
-        </w:rPr>
-        <w:t xml:space="preserve"> м</w:t>
+        <w:t>где S – площадь здания, помещения , м</w:t>
       </w:r>
       <w:r>
         <w:rPr>
@@ -9025,23 +8170,13 @@
         </w:rPr>
         <w:t>См</w:t>
       </w:r>
-      <w:proofErr w:type="gramStart"/>
       <w:r>
         <w:rPr>
           <w:sz w:val="28"/>
           <w:szCs w:val="28"/>
           <w:vertAlign w:val="superscript"/>
         </w:rPr>
-        <w:t>2</w:t>
-      </w:r>
-      <w:proofErr w:type="gramEnd"/>
-      <w:r>
-        <w:rPr>
-          <w:sz w:val="28"/>
-          <w:szCs w:val="28"/>
-          <w:vertAlign w:val="superscript"/>
-        </w:rPr>
-        <w:t xml:space="preserve"> </w:t>
+        <w:t xml:space="preserve">2 </w:t>
       </w:r>
       <w:r>
         <w:rPr>
@@ -9134,25 +8269,7 @@
           <w:sz w:val="28"/>
           <w:szCs w:val="28"/>
         </w:rPr>
-        <w:t>С</w:t>
-      </w:r>
-      <w:proofErr w:type="gramStart"/>
-      <w:r>
-        <w:rPr>
-          <w:rFonts w:ascii="Times New Roman" w:hAnsi="Times New Roman" w:cs="Times New Roman"/>
-          <w:sz w:val="28"/>
-          <w:szCs w:val="28"/>
-        </w:rPr>
-        <w:t>1</w:t>
-      </w:r>
-      <w:proofErr w:type="gramEnd"/>
-      <w:r>
-        <w:rPr>
-          <w:rFonts w:ascii="Times New Roman" w:hAnsi="Times New Roman" w:cs="Times New Roman"/>
-          <w:sz w:val="28"/>
-          <w:szCs w:val="28"/>
-        </w:rPr>
-        <w:t xml:space="preserve"> = </w:t>
+        <w:t>С1 =</w:t>
       </w:r>
       <w:r>
         <w:rPr>
@@ -9169,14 +8286,6 @@
           <w:szCs w:val="28"/>
         </w:rPr>
         <w:t xml:space="preserve">2400*0,1*3 = </w:t>
-      </w:r>
-      <w:r>
-        <w:rPr>
-          <w:rFonts w:ascii="Times New Roman" w:hAnsi="Times New Roman" w:cs="Times New Roman"/>
-          <w:sz w:val="28"/>
-          <w:szCs w:val="28"/>
-        </w:rPr>
-        <w:t xml:space="preserve"> </w:t>
       </w:r>
       <w:r>
         <w:rPr>
@@ -9261,32 +8370,18 @@
           <w:sz w:val="28"/>
           <w:szCs w:val="28"/>
         </w:rPr>
-        <w:t xml:space="preserve">С 2 = </w:t>
-      </w:r>
-      <w:r>
-        <w:rPr>
-          <w:rFonts w:ascii="Times New Roman" w:hAnsi="Times New Roman" w:cs="Times New Roman"/>
-          <w:sz w:val="28"/>
-          <w:szCs w:val="28"/>
-        </w:rPr>
-        <w:t xml:space="preserve"> </w:t>
-      </w:r>
-      <w:r>
-        <w:rPr>
-          <w:rFonts w:ascii="Times New Roman" w:hAnsi="Times New Roman" w:cs="Times New Roman"/>
-          <w:sz w:val="28"/>
-          <w:szCs w:val="28"/>
-        </w:rPr>
-        <w:t xml:space="preserve">44811,06*0,1 = </w:t>
-      </w:r>
-      <w:r>
-        <w:rPr>
-          <w:rFonts w:ascii="Times New Roman" w:hAnsi="Times New Roman" w:cs="Times New Roman"/>
-          <w:sz w:val="28"/>
-          <w:szCs w:val="28"/>
-        </w:rPr>
-        <w:t xml:space="preserve"> </w:t>
-      </w:r>
+        <w:t>С</w:t>
+      </w:r>
+      <w:r>
+        <w:rPr>
+          <w:rFonts w:ascii="Times New Roman" w:hAnsi="Times New Roman" w:cs="Times New Roman"/>
+          <w:sz w:val="28"/>
+          <w:szCs w:val="28"/>
+        </w:rPr>
+        <w:t xml:space="preserve">2 = 44811,06*0,1 = </w:t>
+      </w:r>
+      <w:bookmarkStart w:id="1" w:name="_GoBack"/>
+      <w:bookmarkEnd w:id="1"/>
       <w:r>
         <w:rPr>
           <w:rFonts w:ascii="Times New Roman" w:hAnsi="Times New Roman" w:cs="Times New Roman"/>
@@ -9371,18 +8466,8 @@
           <w:bCs/>
           <w:szCs w:val="28"/>
         </w:rPr>
-        <w:t xml:space="preserve">при создании </w:t>
-      </w:r>
-      <w:proofErr w:type="gramStart"/>
-      <w:r>
-        <w:rPr>
-          <w:b/>
-          <w:bCs/>
-          <w:szCs w:val="28"/>
-        </w:rPr>
-        <w:t>интернет-магазина</w:t>
-      </w:r>
-      <w:proofErr w:type="gramEnd"/>
+        <w:t>при создании интернет-магазина</w:t>
+      </w:r>
     </w:p>
     <w:p>
       <w:pPr>
@@ -9413,21 +8498,7 @@
         <w:rPr>
           <w:szCs w:val="28"/>
         </w:rPr>
-        <w:t xml:space="preserve"> (создания сайта </w:t>
-      </w:r>
-      <w:proofErr w:type="gramStart"/>
-      <w:r>
-        <w:rPr>
-          <w:szCs w:val="28"/>
-        </w:rPr>
-        <w:t>интернет-магазина</w:t>
-      </w:r>
-      <w:proofErr w:type="gramEnd"/>
-      <w:r>
-        <w:rPr>
-          <w:szCs w:val="28"/>
-        </w:rPr>
-        <w:t>)</w:t>
+        <w:t xml:space="preserve"> (создания сайта интернет-магазина)</w:t>
       </w:r>
       <w:r>
         <w:rPr>
@@ -9452,10 +8523,10 @@
           <w:szCs w:val="28"/>
         </w:rPr>
         <w:object w:dxaOrig="2799" w:dyaOrig="1080">
-          <v:shape id="_x0000_i1054" type="#_x0000_t75" style="width:189pt;height:63.75pt" o:ole="" fillcolor="window">
-            <v:imagedata r:id="rId68" o:title=""/>
+          <v:shape id="_x0000_i1054" type="#_x0000_t75" style="width:188.9pt;height:63.6pt" o:ole="" fillcolor="window">
+            <v:imagedata r:id="rId67" o:title=""/>
           </v:shape>
-          <o:OLEObject Type="Embed" ProgID="Equation.3" ShapeID="_x0000_i1054" DrawAspect="Content" ObjectID="_1524032345" r:id="rId69"/>
+          <o:OLEObject Type="Embed" ProgID="Equation.3" ShapeID="_x0000_i1054" DrawAspect="Content" ObjectID="_1525118485" r:id="rId68"/>
         </w:object>
       </w:r>
       <w:r>
@@ -9486,7 +8557,6 @@
           <w:szCs w:val="28"/>
         </w:rPr>
       </w:pPr>
-      <w:proofErr w:type="spellStart"/>
       <w:r>
         <w:rPr>
           <w:rFonts w:ascii="Times New Roman" w:hAnsi="Times New Roman" w:cs="Times New Roman"/>
@@ -9495,17 +8565,7 @@
           <w:szCs w:val="28"/>
         </w:rPr>
         <w:lastRenderedPageBreak/>
-        <w:t>Эг</w:t>
-      </w:r>
-      <w:proofErr w:type="spellEnd"/>
-      <w:r>
-        <w:rPr>
-          <w:rFonts w:ascii="Times New Roman" w:hAnsi="Times New Roman" w:cs="Times New Roman"/>
-          <w:bCs/>
-          <w:sz w:val="28"/>
-          <w:szCs w:val="28"/>
-        </w:rPr>
-        <w:t xml:space="preserve"> = </w:t>
+        <w:t xml:space="preserve">Эг = </w:t>
       </w:r>
       <w:r>
         <w:rPr>
@@ -9604,10 +8664,10 @@
           <w:szCs w:val="28"/>
         </w:rPr>
         <w:object w:dxaOrig="560" w:dyaOrig="400">
-          <v:shape id="_x0000_i1055" type="#_x0000_t75" style="width:27.75pt;height:20.25pt" o:ole="" fillcolor="window">
-            <v:imagedata r:id="rId70" o:title=""/>
+          <v:shape id="_x0000_i1055" type="#_x0000_t75" style="width:28.05pt;height:20.55pt" o:ole="" fillcolor="window">
+            <v:imagedata r:id="rId69" o:title=""/>
           </v:shape>
-          <o:OLEObject Type="Embed" ProgID="Equation.3" ShapeID="_x0000_i1055" DrawAspect="Content" ObjectID="_1524032346" r:id="rId71"/>
+          <o:OLEObject Type="Embed" ProgID="Equation.3" ShapeID="_x0000_i1055" DrawAspect="Content" ObjectID="_1525118486" r:id="rId70"/>
         </w:object>
       </w:r>
       <w:r>
@@ -9629,40 +8689,15 @@
           <w:sz w:val="28"/>
           <w:szCs w:val="28"/>
         </w:rPr>
-        <w:t>i-</w:t>
-      </w:r>
-      <w:proofErr w:type="spellStart"/>
-      <w:r>
-        <w:rPr>
-          <w:sz w:val="28"/>
-          <w:szCs w:val="28"/>
-        </w:rPr>
-        <w:t>го</w:t>
-      </w:r>
-      <w:proofErr w:type="spellEnd"/>
-      <w:r>
-        <w:rPr>
-          <w:sz w:val="28"/>
-          <w:szCs w:val="28"/>
-        </w:rPr>
-        <w:t xml:space="preserve"> проекта в</w:t>
-      </w:r>
-      <w:r>
-        <w:rPr>
-          <w:sz w:val="28"/>
-          <w:szCs w:val="28"/>
-        </w:rPr>
-        <w:t xml:space="preserve"> режиме сайта-каталога и режиме </w:t>
-      </w:r>
-      <w:proofErr w:type="gramStart"/>
-      <w:r>
-        <w:rPr>
-          <w:sz w:val="28"/>
-          <w:szCs w:val="28"/>
-        </w:rPr>
-        <w:t>интернет-магазина</w:t>
-      </w:r>
-      <w:proofErr w:type="gramEnd"/>
+        <w:t>i-го проекта в</w:t>
+      </w:r>
+      <w:r>
+        <w:rPr>
+          <w:sz w:val="28"/>
+          <w:szCs w:val="28"/>
+        </w:rPr>
+        <w:t xml:space="preserve"> режиме сайта-каталога и режиме интернет-магазина</w:t>
+      </w:r>
       <w:r>
         <w:rPr>
           <w:sz w:val="28"/>
@@ -9694,10 +8729,10 @@
           <w:szCs w:val="28"/>
         </w:rPr>
         <w:object w:dxaOrig="680" w:dyaOrig="400">
-          <v:shape id="_x0000_i1056" type="#_x0000_t75" style="width:33.75pt;height:20.25pt" o:ole="" fillcolor="window">
-            <v:imagedata r:id="rId72" o:title=""/>
+          <v:shape id="_x0000_i1056" type="#_x0000_t75" style="width:33.65pt;height:20.55pt" o:ole="" fillcolor="window">
+            <v:imagedata r:id="rId71" o:title=""/>
           </v:shape>
-          <o:OLEObject Type="Embed" ProgID="Equation.3" ShapeID="_x0000_i1056" DrawAspect="Content" ObjectID="_1524032347" r:id="rId73"/>
+          <o:OLEObject Type="Embed" ProgID="Equation.3" ShapeID="_x0000_i1056" DrawAspect="Content" ObjectID="_1525118487" r:id="rId72"/>
         </w:object>
       </w:r>
       <w:r>
@@ -9707,10 +8742,10 @@
           <w:szCs w:val="28"/>
         </w:rPr>
         <w:object w:dxaOrig="180" w:dyaOrig="340">
-          <v:shape id="_x0000_i1057" type="#_x0000_t75" style="width:9pt;height:17.25pt" o:ole="" fillcolor="window">
-            <v:imagedata r:id="rId74" o:title=""/>
+          <v:shape id="_x0000_i1057" type="#_x0000_t75" style="width:9.35pt;height:16.85pt" o:ole="" fillcolor="window">
+            <v:imagedata r:id="rId73" o:title=""/>
           </v:shape>
-          <o:OLEObject Type="Embed" ProgID="Equation.3" ShapeID="_x0000_i1057" DrawAspect="Content" ObjectID="_1524032348" r:id="rId75"/>
+          <o:OLEObject Type="Embed" ProgID="Equation.3" ShapeID="_x0000_i1057" DrawAspect="Content" ObjectID="_1525118488" r:id="rId74"/>
         </w:object>
       </w:r>
       <w:r>
@@ -9718,23 +8753,7 @@
           <w:sz w:val="28"/>
           <w:szCs w:val="28"/>
         </w:rPr>
-        <w:t>–  часовая себестоимость разработки i-</w:t>
-      </w:r>
-      <w:proofErr w:type="spellStart"/>
-      <w:r>
-        <w:rPr>
-          <w:sz w:val="28"/>
-          <w:szCs w:val="28"/>
-        </w:rPr>
-        <w:t>го</w:t>
-      </w:r>
-      <w:proofErr w:type="spellEnd"/>
-      <w:r>
-        <w:rPr>
-          <w:sz w:val="28"/>
-          <w:szCs w:val="28"/>
-        </w:rPr>
-        <w:t xml:space="preserve"> проекта в</w:t>
+        <w:t>–  часовая себестоимость разработки i-го проекта в</w:t>
       </w:r>
       <w:r>
         <w:rPr>
@@ -9748,17 +8767,8 @@
           <w:sz w:val="28"/>
           <w:szCs w:val="28"/>
         </w:rPr>
-        <w:t xml:space="preserve"> режиме сайта-каталога и режиме </w:t>
-      </w:r>
-      <w:proofErr w:type="gramStart"/>
-      <w:r>
-        <w:rPr>
-          <w:sz w:val="28"/>
-          <w:szCs w:val="28"/>
-        </w:rPr>
-        <w:t>интернет-магазина</w:t>
-      </w:r>
-      <w:proofErr w:type="gramEnd"/>
+        <w:t xml:space="preserve"> режиме сайта-каталога и режиме интернет-магазина</w:t>
+      </w:r>
       <w:r>
         <w:rPr>
           <w:sz w:val="28"/>
@@ -9790,10 +8800,10 @@
           <w:szCs w:val="28"/>
         </w:rPr>
         <w:object w:dxaOrig="200" w:dyaOrig="200">
-          <v:shape id="_x0000_i1058" type="#_x0000_t75" style="width:12.75pt;height:12.75pt" o:ole="" fillcolor="window">
-            <v:imagedata r:id="rId76" o:title=""/>
+          <v:shape id="_x0000_i1058" type="#_x0000_t75" style="width:13.1pt;height:13.1pt" o:ole="" fillcolor="window">
+            <v:imagedata r:id="rId75" o:title=""/>
           </v:shape>
-          <o:OLEObject Type="Embed" ProgID="Equation.3" ShapeID="_x0000_i1058" DrawAspect="Content" ObjectID="_1524032349" r:id="rId77"/>
+          <o:OLEObject Type="Embed" ProgID="Equation.3" ShapeID="_x0000_i1058" DrawAspect="Content" ObjectID="_1525118489" r:id="rId76"/>
         </w:object>
       </w:r>
       <w:r>
@@ -9924,7 +8934,7 @@
                     </pic:cNvPicPr>
                   </pic:nvPicPr>
                   <pic:blipFill>
-                    <a:blip r:embed="rId78" cstate="print">
+                    <a:blip r:embed="rId77" cstate="print">
                       <a:extLst>
                         <a:ext uri="{28A0092B-C50C-407E-A947-70E740481C1C}">
                           <a14:useLocalDpi xmlns:a14="http://schemas.microsoft.com/office/drawing/2010/main" val="0"/>
@@ -9982,7 +8992,6 @@
           <w:szCs w:val="28"/>
         </w:rPr>
       </w:pPr>
-      <w:proofErr w:type="gramStart"/>
       <w:r>
         <w:rPr>
           <w:rFonts w:ascii="Times New Roman" w:hAnsi="Times New Roman" w:cs="Times New Roman"/>
@@ -9990,17 +8999,7 @@
           <w:sz w:val="28"/>
           <w:szCs w:val="28"/>
         </w:rPr>
-        <w:t>Ср</w:t>
-      </w:r>
-      <w:proofErr w:type="gramEnd"/>
-      <w:r>
-        <w:rPr>
-          <w:rFonts w:ascii="Times New Roman" w:hAnsi="Times New Roman" w:cs="Times New Roman"/>
-          <w:bCs/>
-          <w:sz w:val="28"/>
-          <w:szCs w:val="28"/>
-        </w:rPr>
-        <w:t xml:space="preserve"> = </w:t>
+        <w:t xml:space="preserve">Ср = </w:t>
       </w:r>
       <w:r>
         <w:rPr>
@@ -10250,10 +9249,10 @@
           <w:vertAlign w:val="subscript"/>
         </w:rPr>
         <w:object w:dxaOrig="2520" w:dyaOrig="680">
-          <v:shape id="_x0000_i1059" type="#_x0000_t75" style="width:126pt;height:33.75pt" o:ole="" fillcolor="window">
-            <v:imagedata r:id="rId79" o:title=""/>
+          <v:shape id="_x0000_i1059" type="#_x0000_t75" style="width:126.25pt;height:33.65pt" o:ole="" fillcolor="window">
+            <v:imagedata r:id="rId78" o:title=""/>
           </v:shape>
-          <o:OLEObject Type="Embed" ProgID="Equation.3" ShapeID="_x0000_i1059" DrawAspect="Content" ObjectID="_1524032350" r:id="rId80"/>
+          <o:OLEObject Type="Embed" ProgID="Equation.3" ShapeID="_x0000_i1059" DrawAspect="Content" ObjectID="_1525118490" r:id="rId79"/>
         </w:object>
       </w:r>
       <w:r>
@@ -10290,27 +9289,7 @@
           <w:sz w:val="28"/>
           <w:szCs w:val="28"/>
         </w:rPr>
-        <w:t>Ср</w:t>
-      </w:r>
-      <w:proofErr w:type="gramStart"/>
-      <w:r>
-        <w:rPr>
-          <w:rFonts w:ascii="Times New Roman" w:hAnsi="Times New Roman" w:cs="Times New Roman"/>
-          <w:bCs/>
-          <w:sz w:val="28"/>
-          <w:szCs w:val="28"/>
-        </w:rPr>
-        <w:t>1</w:t>
-      </w:r>
-      <w:proofErr w:type="gramEnd"/>
-      <w:r>
-        <w:rPr>
-          <w:rFonts w:ascii="Times New Roman" w:hAnsi="Times New Roman" w:cs="Times New Roman"/>
-          <w:bCs/>
-          <w:sz w:val="28"/>
-          <w:szCs w:val="28"/>
-        </w:rPr>
-        <w:t>=</w:t>
+        <w:t>Ср1=</w:t>
       </w:r>
       <w:r>
         <w:rPr>
@@ -10391,7 +9370,6 @@
         </w:rPr>
         <w:t xml:space="preserve">где </w:t>
       </w:r>
-      <w:proofErr w:type="spellStart"/>
       <w:r>
         <w:rPr>
           <w:szCs w:val="28"/>
@@ -10407,7 +9385,6 @@
         </w:rPr>
         <w:t>k</w:t>
       </w:r>
-      <w:proofErr w:type="spellEnd"/>
       <w:r>
         <w:rPr>
           <w:szCs w:val="28"/>
@@ -10432,27 +9409,13 @@
         <w:rPr>
           <w:szCs w:val="28"/>
         </w:rPr>
-        <w:t xml:space="preserve">-й профессии, выполнявших </w:t>
-      </w:r>
-      <w:proofErr w:type="spellStart"/>
-      <w:r>
-        <w:rPr>
-          <w:szCs w:val="28"/>
-        </w:rPr>
-        <w:t>работу</w:t>
-      </w:r>
-      <w:r>
-        <w:rPr>
-          <w:szCs w:val="28"/>
-        </w:rPr>
-        <w:t>по</w:t>
-      </w:r>
-      <w:proofErr w:type="spellEnd"/>
-      <w:r>
-        <w:rPr>
-          <w:szCs w:val="28"/>
-        </w:rPr>
-        <w:t xml:space="preserve"> сайту-каталогу</w:t>
+        <w:t>-й профессии, выполнявших работу</w:t>
+      </w:r>
+      <w:r>
+        <w:rPr>
+          <w:szCs w:val="28"/>
+        </w:rPr>
+        <w:t>по сайту-каталогу</w:t>
       </w:r>
       <w:r>
         <w:rPr>
@@ -10520,21 +9483,12 @@
         <w:lastRenderedPageBreak/>
         <w:t>K</w:t>
       </w:r>
-      <w:proofErr w:type="spellStart"/>
       <w:r>
         <w:rPr>
           <w:szCs w:val="28"/>
           <w:vertAlign w:val="subscript"/>
         </w:rPr>
-        <w:t>зар</w:t>
-      </w:r>
-      <w:proofErr w:type="spellEnd"/>
-      <w:r>
-        <w:rPr>
-          <w:szCs w:val="28"/>
-          <w:vertAlign w:val="subscript"/>
-        </w:rPr>
-        <w:t xml:space="preserve"> </w:t>
+        <w:t xml:space="preserve">зар </w:t>
       </w:r>
       <w:r>
         <w:rPr>
@@ -10563,21 +9517,7 @@
         <w:rPr>
           <w:szCs w:val="28"/>
         </w:rPr>
-        <w:t xml:space="preserve"> – </w:t>
-      </w:r>
-      <w:proofErr w:type="gramStart"/>
-      <w:r>
-        <w:rPr>
-          <w:szCs w:val="28"/>
-        </w:rPr>
-        <w:t>число</w:t>
-      </w:r>
-      <w:proofErr w:type="gramEnd"/>
-      <w:r>
-        <w:rPr>
-          <w:szCs w:val="28"/>
-        </w:rPr>
-        <w:t xml:space="preserve"> различных профессий, используемых в ручном варианте.</w:t>
+        <w:t xml:space="preserve"> – число различных профессий, используемых в ручном варианте.</w:t>
       </w:r>
     </w:p>
     <w:p>
@@ -10635,10 +9575,10 @@
           <w:szCs w:val="28"/>
         </w:rPr>
         <w:object w:dxaOrig="1260" w:dyaOrig="700">
-          <v:shape id="_x0000_i1060" type="#_x0000_t75" style="width:63pt;height:35.25pt" o:ole="" fillcolor="window">
-            <v:imagedata r:id="rId81" o:title=""/>
+          <v:shape id="_x0000_i1060" type="#_x0000_t75" style="width:62.65pt;height:35.55pt" o:ole="" fillcolor="window">
+            <v:imagedata r:id="rId80" o:title=""/>
           </v:shape>
-          <o:OLEObject Type="Embed" ProgID="Equation.3" ShapeID="_x0000_i1060" DrawAspect="Content" ObjectID="_1524032351" r:id="rId82"/>
+          <o:OLEObject Type="Embed" ProgID="Equation.3" ShapeID="_x0000_i1060" DrawAspect="Content" ObjectID="_1525118491" r:id="rId81"/>
         </w:object>
       </w:r>
       <w:r>
@@ -10790,8 +9730,6 @@
           <w:szCs w:val="28"/>
         </w:rPr>
       </w:pPr>
-      <w:proofErr w:type="spellStart"/>
-      <w:proofErr w:type="gramStart"/>
       <w:r>
         <w:rPr>
           <w:szCs w:val="28"/>
@@ -10812,15 +9750,7 @@
           <w:szCs w:val="28"/>
           <w:vertAlign w:val="superscript"/>
         </w:rPr>
-        <w:t>мес</w:t>
-      </w:r>
-      <w:proofErr w:type="spellEnd"/>
-      <w:r>
-        <w:rPr>
-          <w:szCs w:val="28"/>
-          <w:vertAlign w:val="superscript"/>
-        </w:rPr>
-        <w:t xml:space="preserve"> </w:t>
+        <w:t xml:space="preserve">мес </w:t>
       </w:r>
       <w:r>
         <w:rPr>
@@ -10828,7 +9758,6 @@
         </w:rPr>
         <w:t>– месячный фонд времени работ работника, час.</w:t>
       </w:r>
-      <w:proofErr w:type="gramEnd"/>
     </w:p>
     <w:p>
       <w:pPr>
@@ -10845,8 +9774,6 @@
         </w:rPr>
         <w:t xml:space="preserve">Принимаем </w:t>
       </w:r>
-      <w:proofErr w:type="spellStart"/>
-      <w:proofErr w:type="gramStart"/>
       <w:r>
         <w:rPr>
           <w:szCs w:val="28"/>
@@ -10862,7 +9789,6 @@
         </w:rPr>
         <w:t>k</w:t>
       </w:r>
-      <w:proofErr w:type="gramEnd"/>
       <w:r>
         <w:rPr>
           <w:szCs w:val="28"/>
@@ -10870,7 +9796,6 @@
         </w:rPr>
         <w:t>мес</w:t>
       </w:r>
-      <w:proofErr w:type="spellEnd"/>
       <w:r>
         <w:rPr>
           <w:szCs w:val="28"/>
@@ -10958,10 +9883,10 @@
           <w:szCs w:val="28"/>
         </w:rPr>
         <w:object w:dxaOrig="1660" w:dyaOrig="680">
-          <v:shape id="_x0000_i1061" type="#_x0000_t75" style="width:112.5pt;height:47.25pt" o:ole="" fillcolor="window">
-            <v:imagedata r:id="rId83" o:title=""/>
+          <v:shape id="_x0000_i1061" type="#_x0000_t75" style="width:112.2pt;height:47.7pt" o:ole="" fillcolor="window">
+            <v:imagedata r:id="rId82" o:title=""/>
           </v:shape>
-          <o:OLEObject Type="Embed" ProgID="Equation.3" ShapeID="_x0000_i1061" DrawAspect="Content" ObjectID="_1524032352" r:id="rId84"/>
+          <o:OLEObject Type="Embed" ProgID="Equation.3" ShapeID="_x0000_i1061" DrawAspect="Content" ObjectID="_1525118492" r:id="rId83"/>
         </w:object>
       </w:r>
       <w:r>
@@ -10998,27 +9923,7 @@
           <w:sz w:val="28"/>
           <w:szCs w:val="28"/>
         </w:rPr>
-        <w:t>Ср</w:t>
-      </w:r>
-      <w:proofErr w:type="gramStart"/>
-      <w:r>
-        <w:rPr>
-          <w:rFonts w:ascii="Times New Roman" w:hAnsi="Times New Roman" w:cs="Times New Roman"/>
-          <w:bCs/>
-          <w:sz w:val="28"/>
-          <w:szCs w:val="28"/>
-        </w:rPr>
-        <w:t>2</w:t>
-      </w:r>
-      <w:proofErr w:type="gramEnd"/>
-      <w:r>
-        <w:rPr>
-          <w:rFonts w:ascii="Times New Roman" w:hAnsi="Times New Roman" w:cs="Times New Roman"/>
-          <w:bCs/>
-          <w:sz w:val="28"/>
-          <w:szCs w:val="28"/>
-        </w:rPr>
-        <w:t>=</w:t>
+        <w:t>Ср2=</w:t>
       </w:r>
       <w:r>
         <w:rPr>
@@ -11099,7 +10004,6 @@
         </w:rPr>
         <w:t xml:space="preserve">где ОС </w:t>
       </w:r>
-      <w:proofErr w:type="spellStart"/>
       <w:r>
         <w:rPr>
           <w:szCs w:val="28"/>
@@ -11107,7 +10011,6 @@
         </w:rPr>
         <w:t>зд</w:t>
       </w:r>
-      <w:proofErr w:type="spellEnd"/>
       <w:r>
         <w:rPr>
           <w:szCs w:val="28"/>
@@ -11132,25 +10035,7 @@
           <w:sz w:val="28"/>
           <w:szCs w:val="28"/>
         </w:rPr>
-        <w:t>С</w:t>
-      </w:r>
-      <w:proofErr w:type="gramStart"/>
-      <w:r>
-        <w:rPr>
-          <w:rFonts w:ascii="Times New Roman" w:hAnsi="Times New Roman" w:cs="Times New Roman"/>
-          <w:sz w:val="28"/>
-          <w:szCs w:val="28"/>
-        </w:rPr>
-        <w:t>1</w:t>
-      </w:r>
-      <w:proofErr w:type="gramEnd"/>
-      <w:r>
-        <w:rPr>
-          <w:rFonts w:ascii="Times New Roman" w:hAnsi="Times New Roman" w:cs="Times New Roman"/>
-          <w:sz w:val="28"/>
-          <w:szCs w:val="28"/>
-        </w:rPr>
-        <w:t xml:space="preserve"> - затраты на содержание помещений составляют 5-15</w:t>
+        <w:t>С1 - затраты на содержание помещений составляют 5-15</w:t>
       </w:r>
       <w:r>
         <w:rPr>
@@ -11188,10 +10073,10 @@
           <w:szCs w:val="28"/>
         </w:rPr>
         <w:object w:dxaOrig="400" w:dyaOrig="360">
-          <v:shape id="_x0000_i1062" type="#_x0000_t75" style="width:20.25pt;height:18pt" o:ole="">
-            <v:imagedata r:id="rId28" o:title=""/>
+          <v:shape id="_x0000_i1062" type="#_x0000_t75" style="width:20.55pt;height:17.75pt" o:ole="">
+            <v:imagedata r:id="rId27" o:title=""/>
           </v:shape>
-          <o:OLEObject Type="Embed" ProgID="Equation.3" ShapeID="_x0000_i1062" DrawAspect="Content" ObjectID="_1524032353" r:id="rId85"/>
+          <o:OLEObject Type="Embed" ProgID="Equation.3" ShapeID="_x0000_i1062" DrawAspect="Content" ObjectID="_1525118493" r:id="rId84"/>
         </w:object>
       </w:r>
       <w:r>
@@ -11255,25 +10140,7 @@
           <w:sz w:val="28"/>
           <w:szCs w:val="28"/>
         </w:rPr>
-        <w:t xml:space="preserve">ОС </w:t>
-      </w:r>
-      <w:proofErr w:type="spellStart"/>
-      <w:r>
-        <w:rPr>
-          <w:rFonts w:ascii="Times New Roman" w:hAnsi="Times New Roman" w:cs="Times New Roman"/>
-          <w:sz w:val="28"/>
-          <w:szCs w:val="28"/>
-        </w:rPr>
-        <w:t>зд</w:t>
-      </w:r>
-      <w:proofErr w:type="spellEnd"/>
-      <w:r>
-        <w:rPr>
-          <w:rFonts w:ascii="Times New Roman" w:hAnsi="Times New Roman" w:cs="Times New Roman"/>
-          <w:sz w:val="28"/>
-          <w:szCs w:val="28"/>
-        </w:rPr>
-        <w:t>=</w:t>
+        <w:t>ОС зд=</w:t>
       </w:r>
       <w:r>
         <w:rPr>
@@ -11379,25 +10246,7 @@
           <w:sz w:val="28"/>
           <w:szCs w:val="28"/>
         </w:rPr>
-        <w:t>С</w:t>
-      </w:r>
-      <w:proofErr w:type="gramStart"/>
-      <w:r>
-        <w:rPr>
-          <w:rFonts w:ascii="Times New Roman" w:hAnsi="Times New Roman" w:cs="Times New Roman"/>
-          <w:sz w:val="28"/>
-          <w:szCs w:val="28"/>
-        </w:rPr>
-        <w:t>1</w:t>
-      </w:r>
-      <w:proofErr w:type="gramEnd"/>
-      <w:r>
-        <w:rPr>
-          <w:rFonts w:ascii="Times New Roman" w:hAnsi="Times New Roman" w:cs="Times New Roman"/>
-          <w:sz w:val="28"/>
-          <w:szCs w:val="28"/>
-        </w:rPr>
-        <w:t xml:space="preserve"> =</w:t>
+        <w:t>С1 =</w:t>
       </w:r>
       <w:r>
         <w:rPr>
@@ -11481,21 +10330,7 @@
         <w:rPr>
           <w:szCs w:val="28"/>
         </w:rPr>
-        <w:t xml:space="preserve"> режиме сайта </w:t>
-      </w:r>
-      <w:proofErr w:type="gramStart"/>
-      <w:r>
-        <w:rPr>
-          <w:szCs w:val="28"/>
-        </w:rPr>
-        <w:t>интернет-магазина</w:t>
-      </w:r>
-      <w:proofErr w:type="gramEnd"/>
-      <w:r>
-        <w:rPr>
-          <w:szCs w:val="28"/>
-        </w:rPr>
-        <w:t>.</w:t>
+        <w:t xml:space="preserve"> режиме сайта интернет-магазина.</w:t>
       </w:r>
     </w:p>
     <w:p>
@@ -11527,16 +10362,8 @@
         <w:rPr>
           <w:szCs w:val="28"/>
         </w:rPr>
-        <w:t xml:space="preserve">режиме сайта </w:t>
-      </w:r>
-      <w:proofErr w:type="gramStart"/>
-      <w:r>
-        <w:rPr>
-          <w:szCs w:val="28"/>
-        </w:rPr>
-        <w:t>интернет-магазина</w:t>
-      </w:r>
-      <w:proofErr w:type="gramEnd"/>
+        <w:t>режиме сайта интернет-магазина</w:t>
+      </w:r>
       <w:r>
         <w:rPr>
           <w:szCs w:val="28"/>
@@ -11587,7 +10414,7 @@
                     </pic:cNvPicPr>
                   </pic:nvPicPr>
                   <pic:blipFill>
-                    <a:blip r:embed="rId86" cstate="print">
+                    <a:blip r:embed="rId85" cstate="print">
                       <a:extLst>
                         <a:ext uri="{28A0092B-C50C-407E-A947-70E740481C1C}">
                           <a14:useLocalDpi xmlns:a14="http://schemas.microsoft.com/office/drawing/2010/main" val="0"/>
@@ -11646,7 +10473,6 @@
           <w:szCs w:val="28"/>
         </w:rPr>
       </w:pPr>
-      <w:proofErr w:type="spellStart"/>
       <w:r>
         <w:rPr>
           <w:rFonts w:ascii="Times New Roman" w:hAnsi="Times New Roman" w:cs="Times New Roman"/>
@@ -11654,17 +10480,7 @@
           <w:sz w:val="28"/>
           <w:szCs w:val="28"/>
         </w:rPr>
-        <w:t>Са</w:t>
-      </w:r>
-      <w:proofErr w:type="spellEnd"/>
-      <w:r>
-        <w:rPr>
-          <w:rFonts w:ascii="Times New Roman" w:hAnsi="Times New Roman" w:cs="Times New Roman"/>
-          <w:bCs/>
-          <w:sz w:val="28"/>
-          <w:szCs w:val="28"/>
-        </w:rPr>
-        <w:t xml:space="preserve"> = </w:t>
+        <w:t xml:space="preserve">Са = </w:t>
       </w:r>
       <w:r>
         <w:rPr>
@@ -11835,16 +10651,8 @@
         <w:rPr>
           <w:szCs w:val="28"/>
         </w:rPr>
-        <w:t xml:space="preserve"> – стоимость компьютерного времени, </w:t>
-      </w:r>
-      <w:proofErr w:type="gramStart"/>
-      <w:r>
-        <w:rPr>
-          <w:szCs w:val="28"/>
-        </w:rPr>
-        <w:t>грн.;</w:t>
-      </w:r>
-      <w:proofErr w:type="gramEnd"/>
+        <w:t xml:space="preserve"> – стоимость компьютерного времени, грн.;</w:t>
+      </w:r>
     </w:p>
     <w:p>
       <w:pPr>
@@ -11855,7 +10663,6 @@
           <w:szCs w:val="28"/>
         </w:rPr>
       </w:pPr>
-      <w:proofErr w:type="gramStart"/>
       <w:r>
         <w:rPr>
           <w:szCs w:val="28"/>
@@ -11884,7 +10691,6 @@
         </w:rPr>
         <w:t xml:space="preserve"> – косвенные расходы, грн.</w:t>
       </w:r>
-      <w:proofErr w:type="gramEnd"/>
     </w:p>
     <w:p>
       <w:pPr>
@@ -11939,10 +10745,10 @@
           <w:vertAlign w:val="subscript"/>
         </w:rPr>
         <w:object w:dxaOrig="2439" w:dyaOrig="720">
-          <v:shape id="_x0000_i1063" type="#_x0000_t75" style="width:122.25pt;height:36pt" o:ole="" fillcolor="window">
-            <v:imagedata r:id="rId87" o:title=""/>
+          <v:shape id="_x0000_i1063" type="#_x0000_t75" style="width:122.5pt;height:36.45pt" o:ole="" fillcolor="window">
+            <v:imagedata r:id="rId86" o:title=""/>
           </v:shape>
-          <o:OLEObject Type="Embed" ProgID="Equation.3" ShapeID="_x0000_i1063" DrawAspect="Content" ObjectID="_1524032354" r:id="rId88"/>
+          <o:OLEObject Type="Embed" ProgID="Equation.3" ShapeID="_x0000_i1063" DrawAspect="Content" ObjectID="_1525118494" r:id="rId87"/>
         </w:object>
       </w:r>
       <w:r>
@@ -11991,27 +10797,7 @@
           <w:sz w:val="28"/>
           <w:szCs w:val="28"/>
         </w:rPr>
-        <w:t>Са</w:t>
-      </w:r>
-      <w:proofErr w:type="gramStart"/>
-      <w:r>
-        <w:rPr>
-          <w:rFonts w:ascii="Times New Roman" w:hAnsi="Times New Roman" w:cs="Times New Roman"/>
-          <w:bCs/>
-          <w:sz w:val="28"/>
-          <w:szCs w:val="28"/>
-        </w:rPr>
-        <w:t>1</w:t>
-      </w:r>
-      <w:proofErr w:type="gramEnd"/>
-      <w:r>
-        <w:rPr>
-          <w:rFonts w:ascii="Times New Roman" w:hAnsi="Times New Roman" w:cs="Times New Roman"/>
-          <w:bCs/>
-          <w:sz w:val="28"/>
-          <w:szCs w:val="28"/>
-        </w:rPr>
-        <w:t xml:space="preserve"> = </w:t>
+        <w:t xml:space="preserve">Са1 = </w:t>
       </w:r>
       <w:r>
         <w:rPr>
@@ -12092,7 +10878,6 @@
         </w:rPr>
         <w:t xml:space="preserve">где </w:t>
       </w:r>
-      <w:proofErr w:type="spellStart"/>
       <w:r>
         <w:rPr>
           <w:szCs w:val="28"/>
@@ -12108,7 +10893,6 @@
         </w:rPr>
         <w:t>p</w:t>
       </w:r>
-      <w:proofErr w:type="spellEnd"/>
       <w:r>
         <w:rPr>
           <w:szCs w:val="28"/>
@@ -12135,7 +10919,6 @@
         </w:rPr>
         <w:t xml:space="preserve">-й профессии, выполнявших работу после автоматизации, чел.; принимаем </w:t>
       </w:r>
-      <w:proofErr w:type="spellStart"/>
       <w:r>
         <w:rPr>
           <w:szCs w:val="28"/>
@@ -12151,7 +10934,6 @@
         </w:rPr>
         <w:t>p</w:t>
       </w:r>
-      <w:proofErr w:type="spellEnd"/>
       <w:r>
         <w:rPr>
           <w:szCs w:val="28"/>
@@ -12168,7 +10950,6 @@
           <w:szCs w:val="28"/>
         </w:rPr>
       </w:pPr>
-      <w:proofErr w:type="spellStart"/>
       <w:r>
         <w:rPr>
           <w:szCs w:val="28"/>
@@ -12180,15 +10961,7 @@
           <w:szCs w:val="28"/>
           <w:vertAlign w:val="subscript"/>
         </w:rPr>
-        <w:t>час</w:t>
-      </w:r>
-      <w:proofErr w:type="spellEnd"/>
-      <w:r>
-        <w:rPr>
-          <w:szCs w:val="28"/>
-          <w:vertAlign w:val="subscript"/>
-        </w:rPr>
-        <w:t xml:space="preserve"> </w:t>
+        <w:t xml:space="preserve">час </w:t>
       </w:r>
       <w:r>
         <w:rPr>
@@ -12316,44 +11089,33 @@
         </w:rPr>
         <w:t>K</w:t>
       </w:r>
-      <w:proofErr w:type="spellStart"/>
       <w:r>
         <w:rPr>
           <w:szCs w:val="28"/>
           <w:vertAlign w:val="subscript"/>
         </w:rPr>
+        <w:t xml:space="preserve">зар </w:t>
+      </w:r>
+      <w:r>
+        <w:rPr>
+          <w:szCs w:val="28"/>
+        </w:rPr>
+        <w:t xml:space="preserve">– коэффициент начислений на фонд заработной платы, доли; принимаем </w:t>
+      </w:r>
+      <w:r>
+        <w:rPr>
+          <w:szCs w:val="28"/>
+          <w:lang w:val="en-US"/>
+        </w:rPr>
+        <w:t>K</w:t>
+      </w:r>
+      <w:r>
+        <w:rPr>
+          <w:szCs w:val="28"/>
+          <w:vertAlign w:val="subscript"/>
+        </w:rPr>
         <w:t>зар</w:t>
       </w:r>
-      <w:proofErr w:type="spellEnd"/>
-      <w:r>
-        <w:rPr>
-          <w:szCs w:val="28"/>
-          <w:vertAlign w:val="subscript"/>
-        </w:rPr>
-        <w:t xml:space="preserve"> </w:t>
-      </w:r>
-      <w:r>
-        <w:rPr>
-          <w:szCs w:val="28"/>
-        </w:rPr>
-        <w:t xml:space="preserve">– коэффициент начислений на фонд заработной платы, доли; принимаем </w:t>
-      </w:r>
-      <w:r>
-        <w:rPr>
-          <w:szCs w:val="28"/>
-          <w:lang w:val="en-US"/>
-        </w:rPr>
-        <w:t>K</w:t>
-      </w:r>
-      <w:proofErr w:type="spellStart"/>
-      <w:r>
-        <w:rPr>
-          <w:szCs w:val="28"/>
-          <w:vertAlign w:val="subscript"/>
-        </w:rPr>
-        <w:t>зар</w:t>
-      </w:r>
-      <w:proofErr w:type="spellEnd"/>
       <w:r>
         <w:rPr>
           <w:szCs w:val="28"/>
@@ -12381,21 +11143,7 @@
         <w:rPr>
           <w:szCs w:val="28"/>
         </w:rPr>
-        <w:t xml:space="preserve"> – </w:t>
-      </w:r>
-      <w:proofErr w:type="gramStart"/>
-      <w:r>
-        <w:rPr>
-          <w:szCs w:val="28"/>
-        </w:rPr>
-        <w:t>число</w:t>
-      </w:r>
-      <w:proofErr w:type="gramEnd"/>
-      <w:r>
-        <w:rPr>
-          <w:szCs w:val="28"/>
-        </w:rPr>
-        <w:t xml:space="preserve"> различных профессий, используемых в автоматизированном варианте.</w:t>
+        <w:t xml:space="preserve"> – число различных профессий, используемых в автоматизированном варианте.</w:t>
       </w:r>
     </w:p>
     <w:p>
@@ -12548,27 +11296,7 @@
           <w:sz w:val="28"/>
           <w:szCs w:val="28"/>
         </w:rPr>
-        <w:t>Са</w:t>
-      </w:r>
-      <w:proofErr w:type="gramStart"/>
-      <w:r>
-        <w:rPr>
-          <w:rFonts w:ascii="Times New Roman" w:hAnsi="Times New Roman" w:cs="Times New Roman"/>
-          <w:bCs/>
-          <w:sz w:val="28"/>
-          <w:szCs w:val="28"/>
-        </w:rPr>
-        <w:t>2</w:t>
-      </w:r>
-      <w:proofErr w:type="gramEnd"/>
-      <w:r>
-        <w:rPr>
-          <w:rFonts w:ascii="Times New Roman" w:hAnsi="Times New Roman" w:cs="Times New Roman"/>
-          <w:bCs/>
-          <w:sz w:val="28"/>
-          <w:szCs w:val="28"/>
-        </w:rPr>
-        <w:t>=</w:t>
+        <w:t>Са2=</w:t>
       </w:r>
       <w:r>
         <w:rPr>
@@ -12690,21 +11418,7 @@
         <w:rPr>
           <w:szCs w:val="28"/>
         </w:rPr>
-        <w:t xml:space="preserve"> – </w:t>
-      </w:r>
-      <w:proofErr w:type="spellStart"/>
-      <w:r>
-        <w:rPr>
-          <w:szCs w:val="28"/>
-        </w:rPr>
-        <w:t>энергозатраты</w:t>
-      </w:r>
-      <w:proofErr w:type="spellEnd"/>
-      <w:r>
-        <w:rPr>
-          <w:szCs w:val="28"/>
-        </w:rPr>
-        <w:t xml:space="preserve">, грн.; </w:t>
+        <w:t xml:space="preserve"> – энергозатраты, грн.; </w:t>
       </w:r>
     </w:p>
     <w:p>
@@ -12816,10 +11530,10 @@
           <w:szCs w:val="28"/>
         </w:rPr>
         <w:object w:dxaOrig="1579" w:dyaOrig="680">
-          <v:shape id="_x0000_i1064" type="#_x0000_t75" style="width:107.25pt;height:47.25pt" o:ole="" fillcolor="window">
-            <v:imagedata r:id="rId89" o:title=""/>
+          <v:shape id="_x0000_i1064" type="#_x0000_t75" style="width:107.55pt;height:47.7pt" o:ole="" fillcolor="window">
+            <v:imagedata r:id="rId88" o:title=""/>
           </v:shape>
-          <o:OLEObject Type="Embed" ProgID="Equation.3" ShapeID="_x0000_i1064" DrawAspect="Content" ObjectID="_1524032355" r:id="rId90"/>
+          <o:OLEObject Type="Embed" ProgID="Equation.3" ShapeID="_x0000_i1064" DrawAspect="Content" ObjectID="_1525118495" r:id="rId89"/>
         </w:object>
       </w:r>
       <w:r>
@@ -12856,27 +11570,7 @@
           <w:sz w:val="28"/>
           <w:szCs w:val="28"/>
         </w:rPr>
-        <w:t>Ср</w:t>
-      </w:r>
-      <w:proofErr w:type="gramStart"/>
-      <w:r>
-        <w:rPr>
-          <w:rFonts w:ascii="Times New Roman" w:hAnsi="Times New Roman" w:cs="Times New Roman"/>
-          <w:bCs/>
-          <w:sz w:val="28"/>
-          <w:szCs w:val="28"/>
-        </w:rPr>
-        <w:t>2</w:t>
-      </w:r>
-      <w:proofErr w:type="gramEnd"/>
-      <w:r>
-        <w:rPr>
-          <w:rFonts w:ascii="Times New Roman" w:hAnsi="Times New Roman" w:cs="Times New Roman"/>
-          <w:bCs/>
-          <w:sz w:val="28"/>
-          <w:szCs w:val="28"/>
-        </w:rPr>
-        <w:t>=</w:t>
+        <w:t>Ср2=</w:t>
       </w:r>
       <w:r>
         <w:rPr>
@@ -12957,7 +11651,6 @@
         </w:rPr>
         <w:t xml:space="preserve">где ОС </w:t>
       </w:r>
-      <w:proofErr w:type="spellStart"/>
       <w:r>
         <w:rPr>
           <w:szCs w:val="28"/>
@@ -12965,7 +11658,6 @@
         </w:rPr>
         <w:t>зд</w:t>
       </w:r>
-      <w:proofErr w:type="spellEnd"/>
       <w:r>
         <w:rPr>
           <w:szCs w:val="28"/>
@@ -12990,25 +11682,7 @@
           <w:sz w:val="28"/>
           <w:szCs w:val="28"/>
         </w:rPr>
-        <w:t>С</w:t>
-      </w:r>
-      <w:proofErr w:type="gramStart"/>
-      <w:r>
-        <w:rPr>
-          <w:rFonts w:ascii="Times New Roman" w:hAnsi="Times New Roman" w:cs="Times New Roman"/>
-          <w:sz w:val="28"/>
-          <w:szCs w:val="28"/>
-        </w:rPr>
-        <w:t>1</w:t>
-      </w:r>
-      <w:proofErr w:type="gramEnd"/>
-      <w:r>
-        <w:rPr>
-          <w:rFonts w:ascii="Times New Roman" w:hAnsi="Times New Roman" w:cs="Times New Roman"/>
-          <w:sz w:val="28"/>
-          <w:szCs w:val="28"/>
-        </w:rPr>
-        <w:t xml:space="preserve"> - затраты на содержание помещений составляют 5-15</w:t>
+        <w:t>С1 - затраты на содержание помещений составляют 5-15</w:t>
       </w:r>
       <w:r>
         <w:rPr>
@@ -13046,10 +11720,10 @@
           <w:szCs w:val="28"/>
         </w:rPr>
         <w:object w:dxaOrig="400" w:dyaOrig="360">
-          <v:shape id="_x0000_i1065" type="#_x0000_t75" style="width:20.25pt;height:18pt" o:ole="">
-            <v:imagedata r:id="rId28" o:title=""/>
+          <v:shape id="_x0000_i1065" type="#_x0000_t75" style="width:20.55pt;height:17.75pt" o:ole="">
+            <v:imagedata r:id="rId27" o:title=""/>
           </v:shape>
-          <o:OLEObject Type="Embed" ProgID="Equation.3" ShapeID="_x0000_i1065" DrawAspect="Content" ObjectID="_1524032356" r:id="rId91"/>
+          <o:OLEObject Type="Embed" ProgID="Equation.3" ShapeID="_x0000_i1065" DrawAspect="Content" ObjectID="_1525118496" r:id="rId90"/>
         </w:object>
       </w:r>
       <w:r>
@@ -13113,25 +11787,7 @@
           <w:sz w:val="28"/>
           <w:szCs w:val="28"/>
         </w:rPr>
-        <w:t xml:space="preserve">ОС </w:t>
-      </w:r>
-      <w:proofErr w:type="spellStart"/>
-      <w:r>
-        <w:rPr>
-          <w:rFonts w:ascii="Times New Roman" w:hAnsi="Times New Roman" w:cs="Times New Roman"/>
-          <w:sz w:val="28"/>
-          <w:szCs w:val="28"/>
-        </w:rPr>
-        <w:t>зд</w:t>
-      </w:r>
-      <w:proofErr w:type="spellEnd"/>
-      <w:r>
-        <w:rPr>
-          <w:rFonts w:ascii="Times New Roman" w:hAnsi="Times New Roman" w:cs="Times New Roman"/>
-          <w:sz w:val="28"/>
-          <w:szCs w:val="28"/>
-        </w:rPr>
-        <w:t>=</w:t>
+        <w:t>ОС зд=</w:t>
       </w:r>
       <w:r>
         <w:rPr>
@@ -13237,25 +11893,7 @@
           <w:sz w:val="28"/>
           <w:szCs w:val="28"/>
         </w:rPr>
-        <w:t>С</w:t>
-      </w:r>
-      <w:proofErr w:type="gramStart"/>
-      <w:r>
-        <w:rPr>
-          <w:rFonts w:ascii="Times New Roman" w:hAnsi="Times New Roman" w:cs="Times New Roman"/>
-          <w:sz w:val="28"/>
-          <w:szCs w:val="28"/>
-        </w:rPr>
-        <w:t>1</w:t>
-      </w:r>
-      <w:proofErr w:type="gramEnd"/>
-      <w:r>
-        <w:rPr>
-          <w:rFonts w:ascii="Times New Roman" w:hAnsi="Times New Roman" w:cs="Times New Roman"/>
-          <w:sz w:val="28"/>
-          <w:szCs w:val="28"/>
-        </w:rPr>
-        <w:t xml:space="preserve"> =</w:t>
+        <w:t>С1 =</w:t>
       </w:r>
       <w:r>
         <w:rPr>
@@ -13464,23 +12102,13 @@
                 <w:szCs w:val="28"/>
               </w:rPr>
             </w:pPr>
-            <w:proofErr w:type="spellStart"/>
             <w:r>
               <w:rPr>
                 <w:rFonts w:ascii="Times New Roman" w:hAnsi="Times New Roman" w:cs="Times New Roman"/>
                 <w:sz w:val="24"/>
                 <w:szCs w:val="28"/>
               </w:rPr>
-              <w:t>Трудоемк</w:t>
-            </w:r>
-            <w:proofErr w:type="spellEnd"/>
-            <w:r>
-              <w:rPr>
-                <w:rFonts w:ascii="Times New Roman" w:hAnsi="Times New Roman" w:cs="Times New Roman"/>
-                <w:sz w:val="24"/>
-                <w:szCs w:val="28"/>
-              </w:rPr>
-              <w:t>.</w:t>
+              <w:t>Трудоемк.</w:t>
             </w:r>
           </w:p>
           <w:p>
@@ -13492,23 +12120,13 @@
                 <w:szCs w:val="28"/>
               </w:rPr>
             </w:pPr>
-            <w:proofErr w:type="spellStart"/>
             <w:r>
               <w:rPr>
                 <w:rFonts w:ascii="Times New Roman" w:hAnsi="Times New Roman" w:cs="Times New Roman"/>
                 <w:sz w:val="24"/>
                 <w:szCs w:val="28"/>
               </w:rPr>
-              <w:t>ручн</w:t>
-            </w:r>
-            <w:proofErr w:type="spellEnd"/>
-            <w:r>
-              <w:rPr>
-                <w:rFonts w:ascii="Times New Roman" w:hAnsi="Times New Roman" w:cs="Times New Roman"/>
-                <w:sz w:val="24"/>
-                <w:szCs w:val="28"/>
-              </w:rPr>
-              <w:t>.</w:t>
+              <w:t>ручн.</w:t>
             </w:r>
           </w:p>
         </w:tc>
@@ -13534,23 +12152,13 @@
                 <w:szCs w:val="28"/>
               </w:rPr>
             </w:pPr>
-            <w:proofErr w:type="spellStart"/>
             <w:r>
               <w:rPr>
                 <w:rFonts w:ascii="Times New Roman" w:hAnsi="Times New Roman" w:cs="Times New Roman"/>
                 <w:sz w:val="24"/>
                 <w:szCs w:val="28"/>
               </w:rPr>
-              <w:t>Трудоемк</w:t>
-            </w:r>
-            <w:proofErr w:type="spellEnd"/>
-            <w:r>
-              <w:rPr>
-                <w:rFonts w:ascii="Times New Roman" w:hAnsi="Times New Roman" w:cs="Times New Roman"/>
-                <w:sz w:val="24"/>
-                <w:szCs w:val="28"/>
-              </w:rPr>
-              <w:t xml:space="preserve">. </w:t>
+              <w:t xml:space="preserve">Трудоемк. </w:t>
             </w:r>
           </w:p>
           <w:p>
@@ -13562,8 +12170,6 @@
                 <w:szCs w:val="28"/>
               </w:rPr>
             </w:pPr>
-            <w:proofErr w:type="spellStart"/>
-            <w:proofErr w:type="gramStart"/>
             <w:r>
               <w:rPr>
                 <w:rFonts w:ascii="Times New Roman" w:hAnsi="Times New Roman" w:cs="Times New Roman"/>
@@ -13572,8 +12178,6 @@
               </w:rPr>
               <w:t>Авт</w:t>
             </w:r>
-            <w:proofErr w:type="spellEnd"/>
-            <w:proofErr w:type="gramEnd"/>
           </w:p>
         </w:tc>
         <w:tc>
@@ -14585,14 +13189,7 @@
         <w:rPr>
           <w:szCs w:val="28"/>
         </w:rPr>
-        <w:t xml:space="preserve"> = </w:t>
-      </w:r>
-      <w:proofErr w:type="spellStart"/>
-      <w:r>
-        <w:rPr>
-          <w:szCs w:val="28"/>
-        </w:rPr>
-        <w:t>Э</w:t>
+        <w:t xml:space="preserve"> = Э</w:t>
       </w:r>
       <w:r>
         <w:rPr>
@@ -14601,19 +13198,11 @@
         </w:rPr>
         <w:t>г</w:t>
       </w:r>
-      <w:proofErr w:type="spellEnd"/>
-      <w:r>
-        <w:rPr>
-          <w:szCs w:val="28"/>
-        </w:rPr>
-        <w:t xml:space="preserve"> – </w:t>
-      </w:r>
-      <w:proofErr w:type="spellStart"/>
-      <w:r>
-        <w:rPr>
-          <w:szCs w:val="28"/>
-        </w:rPr>
-        <w:t>Е</w:t>
+      <w:r>
+        <w:rPr>
+          <w:szCs w:val="28"/>
+        </w:rPr>
+        <w:t xml:space="preserve"> – Е</w:t>
       </w:r>
       <w:r>
         <w:rPr>
@@ -14622,7 +13211,6 @@
         </w:rPr>
         <w:t>н</w:t>
       </w:r>
-      <w:proofErr w:type="spellEnd"/>
       <w:r>
         <w:rPr>
           <w:szCs w:val="28"/>
@@ -14769,14 +13357,7 @@
         <w:rPr>
           <w:szCs w:val="28"/>
         </w:rPr>
-        <w:t xml:space="preserve">где </w:t>
-      </w:r>
-      <w:proofErr w:type="spellStart"/>
-      <w:r>
-        <w:rPr>
-          <w:szCs w:val="28"/>
-        </w:rPr>
-        <w:t>Э</w:t>
+        <w:t>где Э</w:t>
       </w:r>
       <w:r>
         <w:rPr>
@@ -14785,7 +13366,6 @@
         </w:rPr>
         <w:t>г</w:t>
       </w:r>
-      <w:proofErr w:type="spellEnd"/>
       <w:r>
         <w:rPr>
           <w:szCs w:val="28"/>
@@ -14802,19 +13382,11 @@
           <w:szCs w:val="28"/>
         </w:rPr>
       </w:pPr>
-      <w:proofErr w:type="gramStart"/>
-      <w:r>
-        <w:rPr>
-          <w:szCs w:val="28"/>
-        </w:rPr>
-        <w:t>К</w:t>
-      </w:r>
-      <w:proofErr w:type="gramEnd"/>
-      <w:r>
-        <w:rPr>
-          <w:szCs w:val="28"/>
-        </w:rPr>
-        <w:t xml:space="preserve"> – капитальные затраты на создание программного изделия, грн.;</w:t>
+      <w:r>
+        <w:rPr>
+          <w:szCs w:val="28"/>
+        </w:rPr>
+        <w:t>К – капитальные затраты на создание программного изделия, грн.;</w:t>
       </w:r>
     </w:p>
     <w:p>
@@ -14826,7 +13398,6 @@
           <w:szCs w:val="28"/>
         </w:rPr>
       </w:pPr>
-      <w:proofErr w:type="spellStart"/>
       <w:r>
         <w:rPr>
           <w:szCs w:val="28"/>
@@ -14840,34 +13411,18 @@
         </w:rPr>
         <w:t>н</w:t>
       </w:r>
-      <w:proofErr w:type="spellEnd"/>
-      <w:r>
-        <w:rPr>
-          <w:szCs w:val="28"/>
-        </w:rPr>
-        <w:t xml:space="preserve"> – нормативный коэффициент экономической эффективности капиталовложений, доли; </w:t>
-      </w:r>
-      <w:proofErr w:type="spellStart"/>
-      <w:r>
-        <w:rPr>
-          <w:szCs w:val="28"/>
-        </w:rPr>
-        <w:t>Е</w:t>
+      <w:r>
+        <w:rPr>
+          <w:szCs w:val="28"/>
+        </w:rPr>
+        <w:t xml:space="preserve"> – нормативный коэффициент экономической эффективности капиталовложений, доли; Е</w:t>
       </w:r>
       <w:r>
         <w:rPr>
           <w:szCs w:val="28"/>
           <w:vertAlign w:val="subscript"/>
         </w:rPr>
-        <w:t>н</w:t>
-      </w:r>
-      <w:proofErr w:type="spellEnd"/>
-      <w:r>
-        <w:rPr>
-          <w:szCs w:val="28"/>
-          <w:vertAlign w:val="subscript"/>
-        </w:rPr>
-        <w:t xml:space="preserve"> </w:t>
+        <w:t xml:space="preserve">н </w:t>
       </w:r>
       <w:r>
         <w:rPr>
@@ -14949,10 +13504,10 @@
           <w:szCs w:val="28"/>
         </w:rPr>
         <w:object w:dxaOrig="1219" w:dyaOrig="360">
-          <v:shape id="_x0000_i1066" type="#_x0000_t75" style="width:60.75pt;height:18.75pt" o:ole="">
-            <v:imagedata r:id="rId92" o:title=""/>
+          <v:shape id="_x0000_i1066" type="#_x0000_t75" style="width:60.8pt;height:18.7pt" o:ole="">
+            <v:imagedata r:id="rId91" o:title=""/>
           </v:shape>
-          <o:OLEObject Type="Embed" ProgID="Equation.2" ShapeID="_x0000_i1066" DrawAspect="Content" ObjectID="_1524032357" r:id="rId93"/>
+          <o:OLEObject Type="Embed" ProgID="Equation.2" ShapeID="_x0000_i1066" DrawAspect="Content" ObjectID="_1525118497" r:id="rId92"/>
         </w:object>
       </w:r>
       <w:r>
@@ -15116,7 +13671,7 @@
                     </pic:cNvPicPr>
                   </pic:nvPicPr>
                   <pic:blipFill>
-                    <a:blip r:embed="rId94" cstate="print">
+                    <a:blip r:embed="rId93" cstate="print">
                       <a:extLst>
                         <a:ext uri="{28A0092B-C50C-407E-A947-70E740481C1C}">
                           <a14:useLocalDpi xmlns:a14="http://schemas.microsoft.com/office/drawing/2010/main" val="0"/>
@@ -15301,7 +13856,7 @@
                     </pic:cNvPicPr>
                   </pic:nvPicPr>
                   <pic:blipFill>
-                    <a:blip r:embed="rId95" cstate="print">
+                    <a:blip r:embed="rId94" cstate="print">
                       <a:extLst>
                         <a:ext uri="{28A0092B-C50C-407E-A947-70E740481C1C}">
                           <a14:useLocalDpi xmlns:a14="http://schemas.microsoft.com/office/drawing/2010/main" val="0"/>
@@ -15360,8 +13915,6 @@
           <w:szCs w:val="28"/>
         </w:rPr>
       </w:pPr>
-      <w:proofErr w:type="spellStart"/>
-      <w:proofErr w:type="gramStart"/>
       <w:r>
         <w:rPr>
           <w:rFonts w:ascii="Times New Roman" w:hAnsi="Times New Roman" w:cs="Times New Roman"/>
@@ -15369,18 +13922,7 @@
           <w:sz w:val="28"/>
           <w:szCs w:val="28"/>
         </w:rPr>
-        <w:t>Тр</w:t>
-      </w:r>
-      <w:proofErr w:type="spellEnd"/>
-      <w:proofErr w:type="gramEnd"/>
-      <w:r>
-        <w:rPr>
-          <w:rFonts w:ascii="Times New Roman" w:hAnsi="Times New Roman" w:cs="Times New Roman"/>
-          <w:bCs/>
-          <w:sz w:val="28"/>
-          <w:szCs w:val="28"/>
-        </w:rPr>
-        <w:t xml:space="preserve"> = </w:t>
+        <w:t xml:space="preserve">Тр = </w:t>
       </w:r>
       <w:r>
         <w:rPr>
@@ -15494,7 +14036,7 @@
                     </pic:cNvPicPr>
                   </pic:nvPicPr>
                   <pic:blipFill>
-                    <a:blip r:embed="rId96" cstate="print">
+                    <a:blip r:embed="rId95" cstate="print">
                       <a:extLst>
                         <a:ext uri="{28A0092B-C50C-407E-A947-70E740481C1C}">
                           <a14:useLocalDpi xmlns:a14="http://schemas.microsoft.com/office/drawing/2010/main" val="0"/>
@@ -15814,23 +14356,13 @@
                 <w:szCs w:val="28"/>
               </w:rPr>
             </w:pPr>
-            <w:proofErr w:type="spellStart"/>
             <w:r>
               <w:rPr>
                 <w:rFonts w:ascii="Times New Roman" w:hAnsi="Times New Roman" w:cs="Times New Roman"/>
                 <w:sz w:val="28"/>
                 <w:szCs w:val="28"/>
               </w:rPr>
-              <w:t>Эг</w:t>
-            </w:r>
-            <w:proofErr w:type="spellEnd"/>
-            <w:r>
-              <w:rPr>
-                <w:rFonts w:ascii="Times New Roman" w:hAnsi="Times New Roman" w:cs="Times New Roman"/>
-                <w:sz w:val="28"/>
-                <w:szCs w:val="28"/>
-              </w:rPr>
-              <w:t xml:space="preserve"> = </w:t>
+              <w:t xml:space="preserve">Эг = </w:t>
             </w:r>
           </w:p>
         </w:tc>
@@ -16226,25 +14758,13 @@
                 <w:szCs w:val="28"/>
               </w:rPr>
             </w:pPr>
-            <w:proofErr w:type="spellStart"/>
-            <w:proofErr w:type="gramStart"/>
             <w:r>
               <w:rPr>
                 <w:rFonts w:ascii="Times New Roman" w:hAnsi="Times New Roman" w:cs="Times New Roman"/>
                 <w:sz w:val="28"/>
                 <w:szCs w:val="28"/>
               </w:rPr>
-              <w:t>Тр</w:t>
-            </w:r>
-            <w:proofErr w:type="spellEnd"/>
-            <w:proofErr w:type="gramEnd"/>
-            <w:r>
-              <w:rPr>
-                <w:rFonts w:ascii="Times New Roman" w:hAnsi="Times New Roman" w:cs="Times New Roman"/>
-                <w:sz w:val="28"/>
-                <w:szCs w:val="28"/>
-              </w:rPr>
-              <w:t xml:space="preserve"> = </w:t>
+              <w:t xml:space="preserve">Тр = </w:t>
             </w:r>
           </w:p>
         </w:tc>
@@ -16334,8 +14854,8 @@
 </file>
 
 <file path=word/numbering.xml><?xml version="1.0" encoding="utf-8"?>
-<w:numbering xmlns:wpc="http://schemas.microsoft.com/office/word/2010/wordprocessingCanvas" xmlns:mc="http://schemas.openxmlformats.org/markup-compatibility/2006" xmlns:o="urn:schemas-microsoft-com:office:office" xmlns:r="http://schemas.openxmlformats.org/officeDocument/2006/relationships" xmlns:m="http://schemas.openxmlformats.org/officeDocument/2006/math" xmlns:v="urn:schemas-microsoft-com:vml" xmlns:wp14="http://schemas.microsoft.com/office/word/2010/wordprocessingDrawing" xmlns:wp="http://schemas.openxmlformats.org/drawingml/2006/wordprocessingDrawing" xmlns:w10="urn:schemas-microsoft-com:office:word" xmlns:w="http://schemas.openxmlformats.org/wordprocessingml/2006/main" xmlns:w14="http://schemas.microsoft.com/office/word/2010/wordml" xmlns:wpg="http://schemas.microsoft.com/office/word/2010/wordprocessingGroup" xmlns:wpi="http://schemas.microsoft.com/office/word/2010/wordprocessingInk" xmlns:wne="http://schemas.microsoft.com/office/word/2006/wordml" xmlns:wps="http://schemas.microsoft.com/office/word/2010/wordprocessingShape" mc:Ignorable="w14 wp14">
-  <w:abstractNum w:abstractNumId="0">
+<w:numbering xmlns:wpc="http://schemas.microsoft.com/office/word/2010/wordprocessingCanvas" xmlns:mc="http://schemas.openxmlformats.org/markup-compatibility/2006" xmlns:o="urn:schemas-microsoft-com:office:office" xmlns:r="http://schemas.openxmlformats.org/officeDocument/2006/relationships" xmlns:m="http://schemas.openxmlformats.org/officeDocument/2006/math" xmlns:v="urn:schemas-microsoft-com:vml" xmlns:wp14="http://schemas.microsoft.com/office/word/2010/wordprocessingDrawing" xmlns:wp="http://schemas.openxmlformats.org/drawingml/2006/wordprocessingDrawing" xmlns:w10="urn:schemas-microsoft-com:office:word" xmlns:w="http://schemas.openxmlformats.org/wordprocessingml/2006/main" xmlns:w14="http://schemas.microsoft.com/office/word/2010/wordml" xmlns:w15="http://schemas.microsoft.com/office/word/2012/wordml" xmlns:wpg="http://schemas.microsoft.com/office/word/2010/wordprocessingGroup" xmlns:wpi="http://schemas.microsoft.com/office/word/2010/wordprocessingInk" xmlns:wne="http://schemas.microsoft.com/office/word/2006/wordml" xmlns:wps="http://schemas.microsoft.com/office/word/2010/wordprocessingShape" mc:Ignorable="w14 w15 wp14">
+  <w:abstractNum w:abstractNumId="0" w15:restartNumberingAfterBreak="0">
     <w:nsid w:val="10426F39"/>
     <w:multiLevelType w:val="multilevel"/>
     <w:tmpl w:val="67C8DBDC"/>
@@ -16533,7 +15053,7 @@
       </w:rPr>
     </w:lvl>
   </w:abstractNum>
-  <w:abstractNum w:abstractNumId="1">
+  <w:abstractNum w:abstractNumId="1" w15:restartNumberingAfterBreak="0">
     <w:nsid w:val="13427EB2"/>
     <w:multiLevelType w:val="multilevel"/>
     <w:tmpl w:val="22685228"/>
@@ -16708,7 +15228,7 @@
       </w:rPr>
     </w:lvl>
   </w:abstractNum>
-  <w:abstractNum w:abstractNumId="2">
+  <w:abstractNum w:abstractNumId="2" w15:restartNumberingAfterBreak="0">
     <w:nsid w:val="1D6C6D1D"/>
     <w:multiLevelType w:val="hybridMultilevel"/>
     <w:tmpl w:val="E1ECAF50"/>
@@ -16849,7 +15369,7 @@
       </w:rPr>
     </w:lvl>
   </w:abstractNum>
-  <w:abstractNum w:abstractNumId="3">
+  <w:abstractNum w:abstractNumId="3" w15:restartNumberingAfterBreak="0">
     <w:nsid w:val="341A0572"/>
     <w:multiLevelType w:val="hybridMultilevel"/>
     <w:tmpl w:val="B6847628"/>
@@ -16962,7 +15482,7 @@
       </w:rPr>
     </w:lvl>
   </w:abstractNum>
-  <w:abstractNum w:abstractNumId="4">
+  <w:abstractNum w:abstractNumId="4" w15:restartNumberingAfterBreak="0">
     <w:nsid w:val="48FB1C11"/>
     <w:multiLevelType w:val="multilevel"/>
     <w:tmpl w:val="3A9E16A8"/>
@@ -17142,7 +15662,7 @@
       </w:rPr>
     </w:lvl>
   </w:abstractNum>
-  <w:abstractNum w:abstractNumId="5">
+  <w:abstractNum w:abstractNumId="5" w15:restartNumberingAfterBreak="0">
     <w:nsid w:val="4BEA0F9C"/>
     <w:multiLevelType w:val="hybridMultilevel"/>
     <w:tmpl w:val="15EC7E08"/>
@@ -17255,7 +15775,7 @@
       </w:rPr>
     </w:lvl>
   </w:abstractNum>
-  <w:abstractNum w:abstractNumId="6">
+  <w:abstractNum w:abstractNumId="6" w15:restartNumberingAfterBreak="0">
     <w:nsid w:val="5C2009D6"/>
     <w:multiLevelType w:val="hybridMultilevel"/>
     <w:tmpl w:val="1C043EFC"/>
@@ -17396,7 +15916,7 @@
       </w:rPr>
     </w:lvl>
   </w:abstractNum>
-  <w:abstractNum w:abstractNumId="7">
+  <w:abstractNum w:abstractNumId="7" w15:restartNumberingAfterBreak="0">
     <w:nsid w:val="68BA7E23"/>
     <w:multiLevelType w:val="multilevel"/>
     <w:tmpl w:val="73062FB0"/>
@@ -17545,7 +16065,7 @@
       </w:rPr>
     </w:lvl>
   </w:abstractNum>
-  <w:abstractNum w:abstractNumId="8">
+  <w:abstractNum w:abstractNumId="8" w15:restartNumberingAfterBreak="0">
     <w:nsid w:val="6E5D2CCD"/>
     <w:multiLevelType w:val="hybridMultilevel"/>
     <w:tmpl w:val="9544D46C"/>
@@ -17709,7 +16229,7 @@
 </file>
 
 <file path=word/styles.xml><?xml version="1.0" encoding="utf-8"?>
-<w:styles xmlns:mc="http://schemas.openxmlformats.org/markup-compatibility/2006" xmlns:r="http://schemas.openxmlformats.org/officeDocument/2006/relationships" xmlns:w="http://schemas.openxmlformats.org/wordprocessingml/2006/main" xmlns:w14="http://schemas.microsoft.com/office/word/2010/wordml" mc:Ignorable="w14">
+<w:styles xmlns:mc="http://schemas.openxmlformats.org/markup-compatibility/2006" xmlns:r="http://schemas.openxmlformats.org/officeDocument/2006/relationships" xmlns:w="http://schemas.openxmlformats.org/wordprocessingml/2006/main" xmlns:w14="http://schemas.microsoft.com/office/word/2010/wordml" xmlns:w15="http://schemas.microsoft.com/office/word/2012/wordml" mc:Ignorable="w14 w15">
   <w:docDefaults>
     <w:rPrDefault>
       <w:rPr>
@@ -17725,901 +16245,378 @@
       </w:pPr>
     </w:pPrDefault>
   </w:docDefaults>
-  <w:latentStyles w:defLockedState="0" w:defUIPriority="99" w:defSemiHidden="1" w:defUnhideWhenUsed="1" w:defQFormat="0" w:count="267">
-    <w:lsdException w:name="Normal" w:semiHidden="0" w:uiPriority="0" w:unhideWhenUsed="0" w:qFormat="1"/>
-    <w:lsdException w:name="heading 1" w:semiHidden="0" w:uiPriority="0" w:unhideWhenUsed="0" w:qFormat="1"/>
-    <w:lsdException w:name="heading 2" w:uiPriority="9" w:qFormat="1"/>
-    <w:lsdException w:name="heading 3" w:uiPriority="9" w:qFormat="1"/>
-    <w:lsdException w:name="heading 4" w:uiPriority="9" w:qFormat="1"/>
-    <w:lsdException w:name="heading 5" w:uiPriority="9" w:qFormat="1"/>
-    <w:lsdException w:name="heading 6" w:uiPriority="9" w:qFormat="1"/>
-    <w:lsdException w:name="heading 7" w:uiPriority="9" w:qFormat="1"/>
-    <w:lsdException w:name="heading 8" w:uiPriority="9" w:qFormat="1"/>
-    <w:lsdException w:name="heading 9" w:uiPriority="9" w:qFormat="1"/>
-    <w:lsdException w:name="toc 1" w:uiPriority="0"/>
-    <w:lsdException w:name="toc 2" w:uiPriority="0"/>
-    <w:lsdException w:name="toc 3" w:uiPriority="39"/>
-    <w:lsdException w:name="toc 4" w:uiPriority="39"/>
-    <w:lsdException w:name="toc 5" w:uiPriority="39"/>
-    <w:lsdException w:name="toc 6" w:uiPriority="39"/>
-    <w:lsdException w:name="toc 7" w:uiPriority="39"/>
-    <w:lsdException w:name="toc 8" w:uiPriority="39"/>
-    <w:lsdException w:name="toc 9" w:uiPriority="39"/>
-    <w:lsdException w:name="caption" w:uiPriority="35" w:qFormat="1"/>
-    <w:lsdException w:name="Title" w:semiHidden="0" w:uiPriority="10" w:unhideWhenUsed="0" w:qFormat="1"/>
-    <w:lsdException w:name="Default Paragraph Font" w:uiPriority="1"/>
-    <w:lsdException w:name="Subtitle" w:semiHidden="0" w:uiPriority="11" w:unhideWhenUsed="0" w:qFormat="1"/>
-    <w:lsdException w:name="Strong" w:semiHidden="0" w:uiPriority="22" w:unhideWhenUsed="0" w:qFormat="1"/>
-    <w:lsdException w:name="Emphasis" w:semiHidden="0" w:uiPriority="20" w:unhideWhenUsed="0" w:qFormat="1"/>
-    <w:lsdException w:name="No List" w:uiPriority="0"/>
-    <w:lsdException w:name="Balloon Text" w:uiPriority="0"/>
-    <w:lsdException w:name="Table Grid" w:semiHidden="0" w:uiPriority="59" w:unhideWhenUsed="0"/>
-    <w:lsdException w:name="Placeholder Text" w:unhideWhenUsed="0"/>
-    <w:lsdException w:name="No Spacing" w:semiHidden="0" w:uiPriority="1" w:unhideWhenUsed="0" w:qFormat="1"/>
-    <w:lsdException w:name="Light Shading" w:semiHidden="0" w:uiPriority="60" w:unhideWhenUsed="0"/>
-    <w:lsdException w:name="Light List" w:semiHidden="0" w:uiPriority="61" w:unhideWhenUsed="0"/>
-    <w:lsdException w:name="Light Grid" w:semiHidden="0" w:uiPriority="62" w:unhideWhenUsed="0"/>
-    <w:lsdException w:name="Medium Shading 1" w:semiHidden="0" w:uiPriority="63" w:unhideWhenUsed="0"/>
-    <w:lsdException w:name="Medium Shading 2" w:semiHidden="0" w:uiPriority="64" w:unhideWhenUsed="0"/>
-    <w:lsdException w:name="Medium List 1" w:semiHidden="0" w:uiPriority="65" w:unhideWhenUsed="0"/>
-    <w:lsdException w:name="Medium List 2" w:semiHidden="0" w:uiPriority="66" w:unhideWhenUsed="0"/>
-    <w:lsdException w:name="Medium Grid 1" w:semiHidden="0" w:uiPriority="67" w:unhideWhenUsed="0"/>
-    <w:lsdException w:name="Medium Grid 2" w:semiHidden="0" w:uiPriority="68" w:unhideWhenUsed="0"/>
-    <w:lsdException w:name="Medium Grid 3" w:semiHidden="0" w:uiPriority="69" w:unhideWhenUsed="0"/>
-    <w:lsdException w:name="Dark List" w:semiHidden="0" w:uiPriority="70" w:unhideWhenUsed="0"/>
-    <w:lsdException w:name="Colorful Shading" w:semiHidden="0" w:uiPriority="71" w:unhideWhenUsed="0"/>
-    <w:lsdException w:name="Colorful List" w:semiHidden="0" w:uiPriority="72" w:unhideWhenUsed="0"/>
-    <w:lsdException w:name="Colorful Grid" w:semiHidden="0" w:uiPriority="73" w:unhideWhenUsed="0"/>
-    <w:lsdException w:name="Light Shading Accent 1" w:semiHidden="0" w:uiPriority="60" w:unhideWhenUsed="0"/>
-    <w:lsdException w:name="Light List Accent 1" w:semiHidden="0" w:uiPriority="61" w:unhideWhenUsed="0"/>
-    <w:lsdException w:name="Light Grid Accent 1" w:semiHidden="0" w:uiPriority="62" w:unhideWhenUsed="0"/>
-    <w:lsdException w:name="Medium Shading 1 Accent 1" w:semiHidden="0" w:uiPriority="63" w:unhideWhenUsed="0"/>
-    <w:lsdException w:name="Medium Shading 2 Accent 1" w:semiHidden="0" w:uiPriority="64" w:unhideWhenUsed="0"/>
-    <w:lsdException w:name="Medium List 1 Accent 1" w:semiHidden="0" w:uiPriority="65" w:unhideWhenUsed="0"/>
-    <w:lsdException w:name="Revision" w:unhideWhenUsed="0"/>
-    <w:lsdException w:name="List Paragraph" w:semiHidden="0" w:uiPriority="34" w:unhideWhenUsed="0" w:qFormat="1"/>
-    <w:lsdException w:name="Quote" w:semiHidden="0" w:uiPriority="29" w:unhideWhenUsed="0" w:qFormat="1"/>
-    <w:lsdException w:name="Intense Quote" w:semiHidden="0" w:uiPriority="30" w:unhideWhenUsed="0" w:qFormat="1"/>
-    <w:lsdException w:name="Medium List 2 Accent 1" w:semiHidden="0" w:uiPriority="66" w:unhideWhenUsed="0"/>
-    <w:lsdException w:name="Medium Grid 1 Accent 1" w:semiHidden="0" w:uiPriority="67" w:unhideWhenUsed="0"/>
-    <w:lsdException w:name="Medium Grid 2 Accent 1" w:semiHidden="0" w:uiPriority="68" w:unhideWhenUsed="0"/>
-    <w:lsdException w:name="Medium Grid 3 Accent 1" w:semiHidden="0" w:uiPriority="69" w:unhideWhenUsed="0"/>
-    <w:lsdException w:name="Dark List Accent 1" w:semiHidden="0" w:uiPriority="70" w:unhideWhenUsed="0"/>
-    <w:lsdException w:name="Colorful Shading Accent 1" w:semiHidden="0" w:uiPriority="71" w:unhideWhenUsed="0"/>
-    <w:lsdException w:name="Colorful List Accent 1" w:semiHidden="0" w:uiPriority="72" w:unhideWhenUsed="0"/>
-    <w:lsdException w:name="Colorful Grid Accent 1" w:semiHidden="0" w:uiPriority="73" w:unhideWhenUsed="0"/>
-    <w:lsdException w:name="Light Shading Accent 2" w:semiHidden="0" w:uiPriority="60" w:unhideWhenUsed="0"/>
-    <w:lsdException w:name="Light List Accent 2" w:semiHidden="0" w:uiPriority="61" w:unhideWhenUsed="0"/>
-    <w:lsdException w:name="Light Grid Accent 2" w:semiHidden="0" w:uiPriority="62" w:unhideWhenUsed="0"/>
-    <w:lsdException w:name="Medium Shading 1 Accent 2" w:semiHidden="0" w:uiPriority="63" w:unhideWhenUsed="0"/>
-    <w:lsdException w:name="Medium Shading 2 Accent 2" w:semiHidden="0" w:uiPriority="64" w:unhideWhenUsed="0"/>
-    <w:lsdException w:name="Medium List 1 Accent 2" w:semiHidden="0" w:uiPriority="65" w:unhideWhenUsed="0"/>
-    <w:lsdException w:name="Medium List 2 Accent 2" w:semiHidden="0" w:uiPriority="66" w:unhideWhenUsed="0"/>
-    <w:lsdException w:name="Medium Grid 1 Accent 2" w:semiHidden="0" w:uiPriority="67" w:unhideWhenUsed="0"/>
-    <w:lsdException w:name="Medium Grid 2 Accent 2" w:semiHidden="0" w:uiPriority="68" w:unhideWhenUsed="0"/>
-    <w:lsdException w:name="Medium Grid 3 Accent 2" w:semiHidden="0" w:uiPriority="69" w:unhideWhenUsed="0"/>
-    <w:lsdException w:name="Dark List Accent 2" w:semiHidden="0" w:uiPriority="70" w:unhideWhenUsed="0"/>
-    <w:lsdException w:name="Colorful Shading Accent 2" w:semiHidden="0" w:uiPriority="71" w:unhideWhenUsed="0"/>
-    <w:lsdException w:name="Colorful List Accent 2" w:semiHidden="0" w:uiPriority="72" w:unhideWhenUsed="0"/>
-    <w:lsdException w:name="Colorful Grid Accent 2" w:semiHidden="0" w:uiPriority="73" w:unhideWhenUsed="0"/>
-    <w:lsdException w:name="Light Shading Accent 3" w:semiHidden="0" w:uiPriority="60" w:unhideWhenUsed="0"/>
-    <w:lsdException w:name="Light List Accent 3" w:semiHidden="0" w:uiPriority="61" w:unhideWhenUsed="0"/>
-    <w:lsdException w:name="Light Grid Accent 3" w:semiHidden="0" w:uiPriority="62" w:unhideWhenUsed="0"/>
-    <w:lsdException w:name="Medium Shading 1 Accent 3" w:semiHidden="0" w:uiPriority="63" w:unhideWhenUsed="0"/>
-    <w:lsdException w:name="Medium Shading 2 Accent 3" w:semiHidden="0" w:uiPriority="64" w:unhideWhenUsed="0"/>
-    <w:lsdException w:name="Medium List 1 Accent 3" w:semiHidden="0" w:uiPriority="65" w:unhideWhenUsed="0"/>
-    <w:lsdException w:name="Medium List 2 Accent 3" w:semiHidden="0" w:uiPriority="66" w:unhideWhenUsed="0"/>
-    <w:lsdException w:name="Medium Grid 1 Accent 3" w:semiHidden="0" w:uiPriority="67" w:unhideWhenUsed="0"/>
-    <w:lsdException w:name="Medium Grid 2 Accent 3" w:semiHidden="0" w:uiPriority="68" w:unhideWhenUsed="0"/>
-    <w:lsdException w:name="Medium Grid 3 Accent 3" w:semiHidden="0" w:uiPriority="69" w:unhideWhenUsed="0"/>
-    <w:lsdException w:name="Dark List Accent 3" w:semiHidden="0" w:uiPriority="70" w:unhideWhenUsed="0"/>
-    <w:lsdException w:name="Colorful Shading Accent 3" w:semiHidden="0" w:uiPriority="71" w:unhideWhenUsed="0"/>
-    <w:lsdException w:name="Colorful List Accent 3" w:semiHidden="0" w:uiPriority="72" w:unhideWhenUsed="0"/>
-    <w:lsdException w:name="Colorful Grid Accent 3" w:semiHidden="0" w:uiPriority="73" w:unhideWhenUsed="0"/>
-    <w:lsdException w:name="Light Shading Accent 4" w:semiHidden="0" w:uiPriority="60" w:unhideWhenUsed="0"/>
-    <w:lsdException w:name="Light List Accent 4" w:semiHidden="0" w:uiPriority="61" w:unhideWhenUsed="0"/>
-    <w:lsdException w:name="Light Grid Accent 4" w:semiHidden="0" w:uiPriority="62" w:unhideWhenUsed="0"/>
-    <w:lsdException w:name="Medium Shading 1 Accent 4" w:semiHidden="0" w:uiPriority="63" w:unhideWhenUsed="0"/>
-    <w:lsdException w:name="Medium Shading 2 Accent 4" w:semiHidden="0" w:uiPriority="64" w:unhideWhenUsed="0"/>
-    <w:lsdException w:name="Medium List 1 Accent 4" w:semiHidden="0" w:uiPriority="65" w:unhideWhenUsed="0"/>
-    <w:lsdException w:name="Medium List 2 Accent 4" w:semiHidden="0" w:uiPriority="66" w:unhideWhenUsed="0"/>
-    <w:lsdException w:name="Medium Grid 1 Accent 4" w:semiHidden="0" w:uiPriority="67" w:unhideWhenUsed="0"/>
-    <w:lsdException w:name="Medium Grid 2 Accent 4" w:semiHidden="0" w:uiPriority="68" w:unhideWhenUsed="0"/>
-    <w:lsdException w:name="Medium Grid 3 Accent 4" w:semiHidden="0" w:uiPriority="69" w:unhideWhenUsed="0"/>
-    <w:lsdException w:name="Dark List Accent 4" w:semiHidden="0" w:uiPriority="70" w:unhideWhenUsed="0"/>
-    <w:lsdException w:name="Colorful Shading Accent 4" w:semiHidden="0" w:uiPriority="71" w:unhideWhenUsed="0"/>
-    <w:lsdException w:name="Colorful List Accent 4" w:semiHidden="0" w:uiPriority="72" w:unhideWhenUsed="0"/>
-    <w:lsdException w:name="Colorful Grid Accent 4" w:semiHidden="0" w:uiPriority="73" w:unhideWhenUsed="0"/>
-    <w:lsdException w:name="Light Shading Accent 5" w:semiHidden="0" w:uiPriority="60" w:unhideWhenUsed="0"/>
-    <w:lsdException w:name="Light List Accent 5" w:semiHidden="0" w:uiPriority="61" w:unhideWhenUsed="0"/>
-    <w:lsdException w:name="Light Grid Accent 5" w:semiHidden="0" w:uiPriority="62" w:unhideWhenUsed="0"/>
-    <w:lsdException w:name="Medium Shading 1 Accent 5" w:semiHidden="0" w:uiPriority="63" w:unhideWhenUsed="0"/>
-    <w:lsdException w:name="Medium Shading 2 Accent 5" w:semiHidden="0" w:uiPriority="64" w:unhideWhenUsed="0"/>
-    <w:lsdException w:name="Medium List 1 Accent 5" w:semiHidden="0" w:uiPriority="65" w:unhideWhenUsed="0"/>
-    <w:lsdException w:name="Medium List 2 Accent 5" w:semiHidden="0" w:uiPriority="66" w:unhideWhenUsed="0"/>
-    <w:lsdException w:name="Medium Grid 1 Accent 5" w:semiHidden="0" w:uiPriority="67" w:unhideWhenUsed="0"/>
-    <w:lsdException w:name="Medium Grid 2 Accent 5" w:semiHidden="0" w:uiPriority="68" w:unhideWhenUsed="0"/>
-    <w:lsdException w:name="Medium Grid 3 Accent 5" w:semiHidden="0" w:uiPriority="69" w:unhideWhenUsed="0"/>
-    <w:lsdException w:name="Dark List Accent 5" w:semiHidden="0" w:uiPriority="70" w:unhideWhenUsed="0"/>
-    <w:lsdException w:name="Colorful Shading Accent 5" w:semiHidden="0" w:uiPriority="71" w:unhideWhenUsed="0"/>
-    <w:lsdException w:name="Colorful List Accent 5" w:semiHidden="0" w:uiPriority="72" w:unhideWhenUsed="0"/>
-    <w:lsdException w:name="Colorful Grid Accent 5" w:semiHidden="0" w:uiPriority="73" w:unhideWhenUsed="0"/>
-    <w:lsdException w:name="Light Shading Accent 6" w:semiHidden="0" w:uiPriority="60" w:unhideWhenUsed="0"/>
-    <w:lsdException w:name="Light List Accent 6" w:semiHidden="0" w:uiPriority="61" w:unhideWhenUsed="0"/>
-    <w:lsdException w:name="Light Grid Accent 6" w:semiHidden="0" w:uiPriority="62" w:unhideWhenUsed="0"/>
-    <w:lsdException w:name="Medium Shading 1 Accent 6" w:semiHidden="0" w:uiPriority="63" w:unhideWhenUsed="0"/>
-    <w:lsdException w:name="Medium Shading 2 Accent 6" w:semiHidden="0" w:uiPriority="64" w:unhideWhenUsed="0"/>
-    <w:lsdException w:name="Medium List 1 Accent 6" w:semiHidden="0" w:uiPriority="65" w:unhideWhenUsed="0"/>
-    <w:lsdException w:name="Medium List 2 Accent 6" w:semiHidden="0" w:uiPriority="66" w:unhideWhenUsed="0"/>
-    <w:lsdException w:name="Medium Grid 1 Accent 6" w:semiHidden="0" w:uiPriority="67" w:unhideWhenUsed="0"/>
-    <w:lsdException w:name="Medium Grid 2 Accent 6" w:semiHidden="0" w:uiPriority="68" w:unhideWhenUsed="0"/>
-    <w:lsdException w:name="Medium Grid 3 Accent 6" w:semiHidden="0" w:uiPriority="69" w:unhideWhenUsed="0"/>
-    <w:lsdException w:name="Dark List Accent 6" w:semiHidden="0" w:uiPriority="70" w:unhideWhenUsed="0"/>
-    <w:lsdException w:name="Colorful Shading Accent 6" w:semiHidden="0" w:uiPriority="71" w:unhideWhenUsed="0"/>
-    <w:lsdException w:name="Colorful List Accent 6" w:semiHidden="0" w:uiPriority="72" w:unhideWhenUsed="0"/>
-    <w:lsdException w:name="Colorful Grid Accent 6" w:semiHidden="0" w:uiPriority="73" w:unhideWhenUsed="0"/>
-    <w:lsdException w:name="Subtle Emphasis" w:semiHidden="0" w:uiPriority="19" w:unhideWhenUsed="0" w:qFormat="1"/>
-    <w:lsdException w:name="Intense Emphasis" w:semiHidden="0" w:uiPriority="21" w:unhideWhenUsed="0" w:qFormat="1"/>
-    <w:lsdException w:name="Subtle Reference" w:semiHidden="0" w:uiPriority="31" w:unhideWhenUsed="0" w:qFormat="1"/>
-    <w:lsdException w:name="Intense Reference" w:semiHidden="0" w:uiPriority="32" w:unhideWhenUsed="0" w:qFormat="1"/>
-    <w:lsdException w:name="Book Title" w:semiHidden="0" w:uiPriority="33" w:unhideWhenUsed="0" w:qFormat="1"/>
-    <w:lsdException w:name="Bibliography" w:uiPriority="37"/>
-    <w:lsdException w:name="TOC Heading" w:uiPriority="39" w:qFormat="1"/>
-  </w:latentStyles>
-  <w:style w:type="paragraph" w:default="1" w:styleId="a1">
-    <w:name w:val="Normal"/>
-    <w:qFormat/>
-    <w:rsid w:val="00522CA1"/>
-  </w:style>
-  <w:style w:type="paragraph" w:styleId="11">
-    <w:name w:val="heading 1"/>
-    <w:basedOn w:val="a1"/>
-    <w:link w:val="12"/>
-    <w:qFormat/>
-    <w:rsid w:val="004D376B"/>
-    <w:pPr>
-      <w:spacing w:before="100" w:beforeAutospacing="1" w:after="100" w:afterAutospacing="1" w:line="240" w:lineRule="auto"/>
-      <w:outlineLvl w:val="0"/>
-    </w:pPr>
-    <w:rPr>
-      <w:rFonts w:ascii="Times New Roman" w:eastAsia="Times New Roman" w:hAnsi="Times New Roman" w:cs="Times New Roman"/>
-      <w:b/>
-      <w:bCs/>
-      <w:kern w:val="36"/>
-      <w:sz w:val="48"/>
-      <w:szCs w:val="48"/>
-      <w:lang w:eastAsia="ru-RU"/>
-    </w:rPr>
-  </w:style>
-  <w:style w:type="character" w:default="1" w:styleId="a2">
-    <w:name w:val="Default Paragraph Font"/>
-    <w:uiPriority w:val="1"/>
-    <w:semiHidden/>
-    <w:unhideWhenUsed/>
-  </w:style>
-  <w:style w:type="table" w:default="1" w:styleId="a3">
-    <w:name w:val="Normal Table"/>
-    <w:uiPriority w:val="99"/>
-    <w:semiHidden/>
-    <w:unhideWhenUsed/>
-    <w:tblPr>
-      <w:tblInd w:w="0" w:type="dxa"/>
-      <w:tblCellMar>
-        <w:top w:w="0" w:type="dxa"/>
-        <w:left w:w="108" w:type="dxa"/>
-        <w:bottom w:w="0" w:type="dxa"/>
-        <w:right w:w="108" w:type="dxa"/>
-      </w:tblCellMar>
-    </w:tblPr>
-  </w:style>
-  <w:style w:type="numbering" w:default="1" w:styleId="a4">
-    <w:name w:val="No List"/>
-    <w:uiPriority w:val="99"/>
-    <w:semiHidden/>
-    <w:unhideWhenUsed/>
-  </w:style>
-  <w:style w:type="character" w:styleId="a5">
-    <w:name w:val="Hyperlink"/>
-    <w:basedOn w:val="a2"/>
-    <w:uiPriority w:val="99"/>
-    <w:unhideWhenUsed/>
-    <w:rsid w:val="006054A5"/>
-    <w:rPr>
-      <w:color w:val="0000FF" w:themeColor="hyperlink"/>
-      <w:u w:val="single"/>
-    </w:rPr>
-  </w:style>
-  <w:style w:type="character" w:customStyle="1" w:styleId="12">
-    <w:name w:val="Заголовок 1 Знак"/>
-    <w:basedOn w:val="a2"/>
-    <w:link w:val="11"/>
-    <w:rsid w:val="004D376B"/>
-    <w:rPr>
-      <w:rFonts w:ascii="Times New Roman" w:eastAsia="Times New Roman" w:hAnsi="Times New Roman" w:cs="Times New Roman"/>
-      <w:b/>
-      <w:bCs/>
-      <w:kern w:val="36"/>
-      <w:sz w:val="48"/>
-      <w:szCs w:val="48"/>
-      <w:lang w:eastAsia="ru-RU"/>
-    </w:rPr>
-  </w:style>
-  <w:style w:type="paragraph" w:customStyle="1" w:styleId="a6">
-    <w:name w:val="втАбзац"/>
-    <w:rsid w:val="00442EF0"/>
-    <w:pPr>
-      <w:widowControl w:val="0"/>
-      <w:spacing w:after="0" w:line="240" w:lineRule="auto"/>
-      <w:ind w:firstLine="709"/>
-      <w:jc w:val="both"/>
-    </w:pPr>
-    <w:rPr>
-      <w:rFonts w:ascii="Times New Roman" w:eastAsia="Times New Roman" w:hAnsi="Times New Roman" w:cs="Times New Roman"/>
-      <w:sz w:val="28"/>
-      <w:szCs w:val="28"/>
-      <w:lang w:eastAsia="ru-RU"/>
-    </w:rPr>
-  </w:style>
-  <w:style w:type="paragraph" w:customStyle="1" w:styleId="a">
-    <w:name w:val="втСписокНенумерованный"/>
-    <w:rsid w:val="00442EF0"/>
-    <w:pPr>
-      <w:numPr>
-        <w:numId w:val="1"/>
-      </w:numPr>
-      <w:shd w:val="clear" w:color="auto" w:fill="FFFFFF"/>
-      <w:tabs>
-        <w:tab w:val="left" w:pos="964"/>
-      </w:tabs>
-      <w:autoSpaceDE w:val="0"/>
-      <w:autoSpaceDN w:val="0"/>
-      <w:adjustRightInd w:val="0"/>
-      <w:spacing w:after="0" w:line="240" w:lineRule="auto"/>
-      <w:jc w:val="both"/>
-    </w:pPr>
-    <w:rPr>
-      <w:rFonts w:ascii="Times New Roman" w:eastAsia="Times New Roman" w:hAnsi="Times New Roman" w:cs="Times New Roman"/>
-      <w:sz w:val="28"/>
-      <w:szCs w:val="28"/>
-      <w:lang w:eastAsia="ru-RU"/>
-    </w:rPr>
-  </w:style>
-  <w:style w:type="paragraph" w:customStyle="1" w:styleId="10">
-    <w:name w:val="втСписокНумерованный1"/>
-    <w:basedOn w:val="a6"/>
-    <w:rsid w:val="00442EF0"/>
-    <w:pPr>
-      <w:numPr>
-        <w:numId w:val="2"/>
-      </w:numPr>
-      <w:overflowPunct w:val="0"/>
-      <w:autoSpaceDE w:val="0"/>
-      <w:autoSpaceDN w:val="0"/>
-      <w:adjustRightInd w:val="0"/>
-    </w:pPr>
-  </w:style>
-  <w:style w:type="paragraph" w:customStyle="1" w:styleId="1">
-    <w:name w:val="втСписокМногоуровневый1"/>
-    <w:basedOn w:val="a6"/>
-    <w:rsid w:val="00442EF0"/>
-    <w:pPr>
-      <w:numPr>
-        <w:numId w:val="3"/>
-      </w:numPr>
-    </w:pPr>
-  </w:style>
-  <w:style w:type="paragraph" w:customStyle="1" w:styleId="a7">
-    <w:name w:val="втАбзацТаблица"/>
-    <w:basedOn w:val="a6"/>
-    <w:rsid w:val="00442EF0"/>
-    <w:pPr>
-      <w:ind w:left="57" w:right="57" w:firstLine="0"/>
-    </w:pPr>
-    <w:rPr>
-      <w:sz w:val="24"/>
-      <w:szCs w:val="24"/>
-    </w:rPr>
-  </w:style>
-  <w:style w:type="paragraph" w:customStyle="1" w:styleId="a8">
-    <w:name w:val="втАбзацФормула"/>
-    <w:basedOn w:val="a6"/>
-    <w:rsid w:val="00442EF0"/>
-    <w:pPr>
-      <w:tabs>
-        <w:tab w:val="center" w:pos="4535"/>
-        <w:tab w:val="right" w:pos="9071"/>
-      </w:tabs>
-      <w:ind w:firstLine="0"/>
-    </w:pPr>
-  </w:style>
-  <w:style w:type="paragraph" w:customStyle="1" w:styleId="a9">
-    <w:name w:val="втАбзацТаблицаНаименование"/>
-    <w:basedOn w:val="a6"/>
-    <w:rsid w:val="00442EF0"/>
-    <w:pPr>
-      <w:spacing w:after="120"/>
-      <w:ind w:left="2297" w:hanging="1588"/>
-    </w:pPr>
-    <w:rPr>
-      <w:i/>
-    </w:rPr>
-  </w:style>
-  <w:style w:type="paragraph" w:customStyle="1" w:styleId="13">
-    <w:name w:val="втЗаголовок1"/>
-    <w:rsid w:val="00442EF0"/>
-    <w:pPr>
-      <w:suppressAutoHyphens/>
-      <w:spacing w:after="0" w:line="240" w:lineRule="auto"/>
-      <w:jc w:val="center"/>
-    </w:pPr>
-    <w:rPr>
-      <w:rFonts w:ascii="Times New Roman" w:eastAsia="Times New Roman" w:hAnsi="Times New Roman" w:cs="Times New Roman"/>
-      <w:b/>
-      <w:bCs/>
-      <w:caps/>
-      <w:sz w:val="28"/>
-      <w:szCs w:val="28"/>
-      <w:lang w:eastAsia="ru-RU"/>
-    </w:rPr>
-  </w:style>
-  <w:style w:type="paragraph" w:customStyle="1" w:styleId="20">
-    <w:name w:val="втЗаголовок2"/>
-    <w:next w:val="a6"/>
-    <w:rsid w:val="00442EF0"/>
-    <w:pPr>
-      <w:suppressAutoHyphens/>
-      <w:spacing w:after="0" w:line="240" w:lineRule="auto"/>
-      <w:ind w:firstLine="709"/>
-    </w:pPr>
-    <w:rPr>
-      <w:rFonts w:ascii="Times New Roman" w:eastAsia="Times New Roman" w:hAnsi="Times New Roman" w:cs="Times New Roman"/>
-      <w:b/>
-      <w:bCs/>
-      <w:iCs/>
-      <w:sz w:val="28"/>
-      <w:szCs w:val="28"/>
-      <w:lang w:eastAsia="ru-RU"/>
-    </w:rPr>
-  </w:style>
-  <w:style w:type="paragraph" w:styleId="14">
-    <w:name w:val="toc 1"/>
-    <w:aliases w:val="втОглавление1"/>
-    <w:basedOn w:val="a6"/>
-    <w:next w:val="a6"/>
-    <w:rsid w:val="00442EF0"/>
-    <w:pPr>
-      <w:ind w:firstLine="0"/>
-      <w:jc w:val="left"/>
-    </w:pPr>
-  </w:style>
-  <w:style w:type="paragraph" w:styleId="21">
-    <w:name w:val="toc 2"/>
-    <w:aliases w:val="втОглавление2"/>
-    <w:basedOn w:val="a6"/>
-    <w:next w:val="a6"/>
-    <w:rsid w:val="00442EF0"/>
-    <w:pPr>
-      <w:ind w:firstLine="0"/>
-      <w:jc w:val="left"/>
-    </w:pPr>
-  </w:style>
-  <w:style w:type="paragraph" w:customStyle="1" w:styleId="aa">
-    <w:name w:val="втРисунокПодпись"/>
-    <w:basedOn w:val="a6"/>
-    <w:next w:val="a6"/>
-    <w:rsid w:val="00442EF0"/>
-    <w:pPr>
-      <w:suppressAutoHyphens/>
-      <w:ind w:firstLine="0"/>
-      <w:jc w:val="center"/>
-    </w:pPr>
-    <w:rPr>
-      <w:i/>
-    </w:rPr>
-  </w:style>
-  <w:style w:type="paragraph" w:customStyle="1" w:styleId="2">
-    <w:name w:val="втСписокМногоуровневый2"/>
-    <w:basedOn w:val="a6"/>
-    <w:rsid w:val="00442EF0"/>
-    <w:pPr>
-      <w:numPr>
-        <w:numId w:val="4"/>
-      </w:numPr>
-    </w:pPr>
-  </w:style>
-  <w:style w:type="paragraph" w:customStyle="1" w:styleId="3">
-    <w:name w:val="втСписокМногоуровневый3"/>
-    <w:basedOn w:val="a1"/>
-    <w:rsid w:val="00442EF0"/>
-    <w:pPr>
-      <w:numPr>
-        <w:numId w:val="5"/>
-      </w:numPr>
-      <w:spacing w:after="0" w:line="240" w:lineRule="auto"/>
-      <w:jc w:val="both"/>
-    </w:pPr>
-    <w:rPr>
-      <w:rFonts w:ascii="Times New Roman" w:eastAsia="Times New Roman" w:hAnsi="Times New Roman" w:cs="Times New Roman"/>
-      <w:i/>
-      <w:sz w:val="20"/>
-      <w:szCs w:val="20"/>
-      <w:lang w:val="uk-UA" w:eastAsia="ru-RU"/>
-    </w:rPr>
-  </w:style>
-  <w:style w:type="paragraph" w:customStyle="1" w:styleId="a0">
-    <w:name w:val="Вт список маркированный"/>
-    <w:basedOn w:val="a1"/>
-    <w:rsid w:val="00442EF0"/>
-    <w:pPr>
-      <w:numPr>
-        <w:numId w:val="6"/>
-      </w:numPr>
-      <w:autoSpaceDE w:val="0"/>
-      <w:autoSpaceDN w:val="0"/>
-      <w:adjustRightInd w:val="0"/>
-      <w:spacing w:after="0" w:line="240" w:lineRule="auto"/>
-      <w:jc w:val="both"/>
-    </w:pPr>
-    <w:rPr>
-      <w:rFonts w:ascii="Times New Roman" w:eastAsia="Times New Roman" w:hAnsi="Times New Roman" w:cs="Times New Roman"/>
-      <w:sz w:val="28"/>
-      <w:szCs w:val="28"/>
-      <w:lang w:eastAsia="ru-RU"/>
-    </w:rPr>
-  </w:style>
-  <w:style w:type="paragraph" w:customStyle="1" w:styleId="2012110">
-    <w:name w:val="Вт_2012_Сп_1_10К"/>
-    <w:rsid w:val="00442EF0"/>
-    <w:pPr>
-      <w:numPr>
-        <w:numId w:val="7"/>
-      </w:numPr>
-      <w:spacing w:after="0" w:line="240" w:lineRule="auto"/>
-      <w:jc w:val="both"/>
-    </w:pPr>
-    <w:rPr>
-      <w:rFonts w:ascii="Times New Roman" w:eastAsia="Times New Roman" w:hAnsi="Times New Roman" w:cs="Times New Roman"/>
-      <w:i/>
-      <w:iCs/>
-      <w:sz w:val="20"/>
-      <w:szCs w:val="20"/>
-      <w:lang w:eastAsia="ru-RU"/>
-    </w:rPr>
-  </w:style>
-  <w:style w:type="paragraph" w:customStyle="1" w:styleId="20122100">
-    <w:name w:val="Вт_2012_Сп_2_10ЖК"/>
-    <w:basedOn w:val="2012210"/>
-    <w:next w:val="2012210"/>
-    <w:rsid w:val="00442EF0"/>
-    <w:rPr>
-      <w:b/>
-      <w:u w:val="single"/>
-    </w:rPr>
-  </w:style>
-  <w:style w:type="paragraph" w:customStyle="1" w:styleId="2012210">
-    <w:name w:val="Вт_2012_Сп_2_10"/>
-    <w:rsid w:val="00442EF0"/>
-    <w:pPr>
-      <w:numPr>
-        <w:ilvl w:val="1"/>
-        <w:numId w:val="7"/>
-      </w:numPr>
-      <w:spacing w:after="0" w:line="240" w:lineRule="auto"/>
-    </w:pPr>
-    <w:rPr>
-      <w:rFonts w:ascii="Times New Roman" w:eastAsia="Times New Roman" w:hAnsi="Times New Roman" w:cs="Times New Roman"/>
-      <w:iCs/>
-      <w:sz w:val="20"/>
-      <w:szCs w:val="20"/>
-      <w:lang w:eastAsia="ru-RU"/>
-    </w:rPr>
-  </w:style>
-  <w:style w:type="paragraph" w:customStyle="1" w:styleId="2012010">
-    <w:name w:val="Вт_2012_Сп_0_10"/>
-    <w:rsid w:val="00442EF0"/>
-    <w:pPr>
-      <w:widowControl w:val="0"/>
-      <w:spacing w:after="0" w:line="240" w:lineRule="auto"/>
-    </w:pPr>
-    <w:rPr>
-      <w:rFonts w:ascii="Times New Roman" w:eastAsia="Times New Roman" w:hAnsi="Times New Roman" w:cs="Times New Roman"/>
-      <w:sz w:val="20"/>
-      <w:szCs w:val="20"/>
-      <w:lang w:eastAsia="ru-RU"/>
-    </w:rPr>
-  </w:style>
-  <w:style w:type="paragraph" w:customStyle="1" w:styleId="15">
-    <w:name w:val="1 стиль"/>
-    <w:basedOn w:val="a1"/>
-    <w:rsid w:val="00442EF0"/>
-    <w:pPr>
-      <w:spacing w:after="0" w:line="240" w:lineRule="auto"/>
-      <w:jc w:val="center"/>
-    </w:pPr>
-    <w:rPr>
-      <w:rFonts w:ascii="Times New Roman" w:eastAsia="Times New Roman" w:hAnsi="Times New Roman" w:cs="Times New Roman"/>
-      <w:b/>
-      <w:bCs/>
-      <w:caps/>
-      <w:sz w:val="28"/>
-      <w:szCs w:val="28"/>
-      <w:lang w:val="uk-UA" w:eastAsia="ru-RU"/>
-    </w:rPr>
-  </w:style>
-  <w:style w:type="paragraph" w:customStyle="1" w:styleId="16">
-    <w:name w:val="1_рисунок"/>
-    <w:basedOn w:val="a1"/>
-    <w:link w:val="17"/>
-    <w:rsid w:val="00442EF0"/>
-    <w:pPr>
-      <w:spacing w:after="0" w:line="240" w:lineRule="auto"/>
-      <w:jc w:val="center"/>
-    </w:pPr>
-    <w:rPr>
-      <w:rFonts w:ascii="Times New Roman" w:eastAsia="Times New Roman" w:hAnsi="Times New Roman" w:cs="Times New Roman"/>
-      <w:i/>
-      <w:sz w:val="28"/>
-      <w:szCs w:val="28"/>
-      <w:lang w:val="uk-UA" w:eastAsia="ru-RU"/>
-    </w:rPr>
-  </w:style>
-  <w:style w:type="character" w:customStyle="1" w:styleId="17">
-    <w:name w:val="1_рисунок Знак"/>
-    <w:link w:val="16"/>
-    <w:rsid w:val="00442EF0"/>
-    <w:rPr>
-      <w:rFonts w:ascii="Times New Roman" w:eastAsia="Times New Roman" w:hAnsi="Times New Roman" w:cs="Times New Roman"/>
-      <w:i/>
-      <w:sz w:val="28"/>
-      <w:szCs w:val="28"/>
-      <w:lang w:val="uk-UA" w:eastAsia="ru-RU"/>
-    </w:rPr>
-  </w:style>
-  <w:style w:type="paragraph" w:customStyle="1" w:styleId="18">
-    <w:name w:val="1_таблица"/>
-    <w:basedOn w:val="15"/>
-    <w:qFormat/>
-    <w:rsid w:val="00442EF0"/>
-    <w:pPr>
-      <w:spacing w:after="120"/>
-      <w:ind w:firstLine="709"/>
-      <w:jc w:val="both"/>
-    </w:pPr>
-    <w:rPr>
-      <w:b w:val="0"/>
-      <w:i/>
-      <w:caps w:val="0"/>
-    </w:rPr>
-  </w:style>
-  <w:style w:type="paragraph" w:customStyle="1" w:styleId="ab">
-    <w:name w:val="Мой Обычный"/>
-    <w:basedOn w:val="a1"/>
-    <w:rsid w:val="00442EF0"/>
-    <w:pPr>
-      <w:widowControl w:val="0"/>
-      <w:spacing w:before="120" w:after="0" w:line="240" w:lineRule="auto"/>
-      <w:ind w:firstLine="851"/>
-      <w:jc w:val="both"/>
-    </w:pPr>
-    <w:rPr>
-      <w:rFonts w:ascii="Times New Roman" w:eastAsia="Times New Roman" w:hAnsi="Times New Roman" w:cs="Times New Roman"/>
-      <w:sz w:val="24"/>
-      <w:szCs w:val="20"/>
-      <w:lang w:eastAsia="ru-RU"/>
-    </w:rPr>
-  </w:style>
-  <w:style w:type="character" w:customStyle="1" w:styleId="hps">
-    <w:name w:val="hps"/>
-    <w:rsid w:val="00442EF0"/>
-    <w:rPr>
-      <w:rFonts w:cs="Times New Roman"/>
-    </w:rPr>
-  </w:style>
-  <w:style w:type="character" w:customStyle="1" w:styleId="atn">
-    <w:name w:val="atn"/>
-    <w:rsid w:val="00442EF0"/>
-    <w:rPr>
-      <w:rFonts w:cs="Times New Roman"/>
-    </w:rPr>
-  </w:style>
-  <w:style w:type="paragraph" w:styleId="ac">
-    <w:name w:val="Balloon Text"/>
-    <w:basedOn w:val="a1"/>
-    <w:link w:val="ad"/>
-    <w:rsid w:val="00442EF0"/>
-    <w:pPr>
-      <w:spacing w:after="0" w:line="240" w:lineRule="auto"/>
-    </w:pPr>
-    <w:rPr>
-      <w:rFonts w:ascii="Tahoma" w:eastAsia="Times New Roman" w:hAnsi="Tahoma" w:cs="Tahoma"/>
-      <w:sz w:val="16"/>
-      <w:szCs w:val="16"/>
-      <w:lang w:eastAsia="ru-RU"/>
-    </w:rPr>
-  </w:style>
-  <w:style w:type="character" w:customStyle="1" w:styleId="ad">
-    <w:name w:val="Текст выноски Знак"/>
-    <w:basedOn w:val="a2"/>
-    <w:link w:val="ac"/>
-    <w:rsid w:val="00442EF0"/>
-    <w:rPr>
-      <w:rFonts w:ascii="Tahoma" w:eastAsia="Times New Roman" w:hAnsi="Tahoma" w:cs="Tahoma"/>
-      <w:sz w:val="16"/>
-      <w:szCs w:val="16"/>
-      <w:lang w:eastAsia="ru-RU"/>
-    </w:rPr>
-  </w:style>
-  <w:style w:type="paragraph" w:customStyle="1" w:styleId="ae">
-    <w:name w:val="Текст статьи"/>
-    <w:basedOn w:val="a1"/>
-    <w:semiHidden/>
-    <w:rsid w:val="00442EF0"/>
-    <w:pPr>
-      <w:spacing w:after="0" w:line="331" w:lineRule="auto"/>
-      <w:ind w:firstLine="709"/>
-      <w:jc w:val="both"/>
-    </w:pPr>
-    <w:rPr>
-      <w:rFonts w:ascii="Times New Roman" w:eastAsia="Times New Roman" w:hAnsi="Times New Roman" w:cs="Times New Roman"/>
-      <w:sz w:val="28"/>
-      <w:szCs w:val="24"/>
-      <w:lang w:eastAsia="ru-RU"/>
-    </w:rPr>
-  </w:style>
-  <w:style w:type="paragraph" w:customStyle="1" w:styleId="22">
-    <w:name w:val="Стиль2_2"/>
-    <w:basedOn w:val="a1"/>
-    <w:autoRedefine/>
-    <w:rsid w:val="00522CA1"/>
-    <w:pPr>
-      <w:keepNext/>
-      <w:spacing w:after="0" w:line="360" w:lineRule="auto"/>
-      <w:ind w:firstLine="709"/>
-      <w:jc w:val="both"/>
-      <w:outlineLvl w:val="1"/>
-    </w:pPr>
-    <w:rPr>
-      <w:rFonts w:ascii="Times New Roman" w:eastAsia="Times New Roman" w:hAnsi="Times New Roman" w:cs="Times New Roman"/>
-      <w:b/>
-      <w:spacing w:val="-6"/>
-      <w:sz w:val="28"/>
-      <w:szCs w:val="28"/>
-      <w:lang w:eastAsia="ru-RU"/>
-    </w:rPr>
-  </w:style>
-  <w:style w:type="paragraph" w:customStyle="1" w:styleId="130">
-    <w:name w:val="Стиль 1.3"/>
-    <w:basedOn w:val="a1"/>
-    <w:link w:val="131"/>
-    <w:qFormat/>
-    <w:rsid w:val="00442EF0"/>
-    <w:pPr>
-      <w:spacing w:after="0" w:line="312" w:lineRule="auto"/>
-      <w:ind w:firstLine="720"/>
-      <w:jc w:val="both"/>
-    </w:pPr>
-    <w:rPr>
-      <w:rFonts w:ascii="Times New Roman" w:eastAsia="Times New Roman" w:hAnsi="Times New Roman" w:cs="Times New Roman"/>
-      <w:sz w:val="28"/>
-      <w:szCs w:val="28"/>
-      <w:lang w:eastAsia="ru-RU"/>
-    </w:rPr>
-  </w:style>
-  <w:style w:type="character" w:customStyle="1" w:styleId="131">
-    <w:name w:val="Стиль 1.3 Знак"/>
-    <w:link w:val="130"/>
-    <w:rsid w:val="00442EF0"/>
-    <w:rPr>
-      <w:rFonts w:ascii="Times New Roman" w:eastAsia="Times New Roman" w:hAnsi="Times New Roman" w:cs="Times New Roman"/>
-      <w:sz w:val="28"/>
-      <w:szCs w:val="28"/>
-      <w:lang w:eastAsia="ru-RU"/>
-    </w:rPr>
-  </w:style>
-  <w:style w:type="character" w:customStyle="1" w:styleId="af">
-    <w:name w:val="Основной шрифт"/>
-    <w:rsid w:val="00442EF0"/>
-  </w:style>
-  <w:style w:type="character" w:styleId="af0">
-    <w:name w:val="FollowedHyperlink"/>
-    <w:basedOn w:val="a2"/>
-    <w:uiPriority w:val="99"/>
-    <w:semiHidden/>
-    <w:unhideWhenUsed/>
-    <w:rsid w:val="00442EF0"/>
-    <w:rPr>
-      <w:color w:val="800080" w:themeColor="followedHyperlink"/>
-      <w:u w:val="single"/>
-    </w:rPr>
-  </w:style>
-  <w:style w:type="paragraph" w:styleId="af1">
-    <w:name w:val="Normal (Web)"/>
-    <w:basedOn w:val="a1"/>
-    <w:uiPriority w:val="99"/>
-    <w:semiHidden/>
-    <w:unhideWhenUsed/>
-    <w:rsid w:val="00522CA1"/>
-    <w:pPr>
-      <w:spacing w:before="100" w:beforeAutospacing="1" w:after="100" w:afterAutospacing="1" w:line="240" w:lineRule="auto"/>
-    </w:pPr>
-    <w:rPr>
-      <w:rFonts w:ascii="Times New Roman" w:eastAsia="Times New Roman" w:hAnsi="Times New Roman" w:cs="Times New Roman"/>
-      <w:sz w:val="24"/>
-      <w:szCs w:val="24"/>
-      <w:lang w:eastAsia="ru-RU"/>
-    </w:rPr>
-  </w:style>
-  <w:style w:type="character" w:styleId="af2">
-    <w:name w:val="Strong"/>
-    <w:basedOn w:val="a2"/>
-    <w:uiPriority w:val="22"/>
-    <w:qFormat/>
-    <w:rsid w:val="00153F0A"/>
-    <w:rPr>
-      <w:b/>
-      <w:bCs/>
-    </w:rPr>
-  </w:style>
-</w:styles>
-</file>
-
-<file path=word/stylesWithEffects.xml><?xml version="1.0" encoding="utf-8"?>
-<w:styles xmlns:wpc="http://schemas.microsoft.com/office/word/2010/wordprocessingCanvas" xmlns:mc="http://schemas.openxmlformats.org/markup-compatibility/2006" xmlns:o="urn:schemas-microsoft-com:office:office" xmlns:r="http://schemas.openxmlformats.org/officeDocument/2006/relationships" xmlns:m="http://schemas.openxmlformats.org/officeDocument/2006/math" xmlns:v="urn:schemas-microsoft-com:vml" xmlns:wp14="http://schemas.microsoft.com/office/word/2010/wordprocessingDrawing" xmlns:wp="http://schemas.openxmlformats.org/drawingml/2006/wordprocessingDrawing" xmlns:w10="urn:schemas-microsoft-com:office:word" xmlns:w="http://schemas.openxmlformats.org/wordprocessingml/2006/main" xmlns:w14="http://schemas.microsoft.com/office/word/2010/wordml" xmlns:wpg="http://schemas.microsoft.com/office/word/2010/wordprocessingGroup" xmlns:wpi="http://schemas.microsoft.com/office/word/2010/wordprocessingInk" xmlns:wne="http://schemas.microsoft.com/office/word/2006/wordml" xmlns:wps="http://schemas.microsoft.com/office/word/2010/wordprocessingShape" mc:Ignorable="w14 wp14">
-  <w:docDefaults>
-    <w:rPrDefault>
-      <w:rPr>
-        <w:rFonts w:asciiTheme="minorHAnsi" w:eastAsiaTheme="minorHAnsi" w:hAnsiTheme="minorHAnsi" w:cstheme="minorBidi"/>
-        <w:sz w:val="22"/>
-        <w:szCs w:val="22"/>
-        <w:lang w:val="ru-RU" w:eastAsia="en-US" w:bidi="ar-SA"/>
-      </w:rPr>
-    </w:rPrDefault>
-    <w:pPrDefault>
-      <w:pPr>
-        <w:spacing w:after="200" w:line="276" w:lineRule="auto"/>
-      </w:pPr>
-    </w:pPrDefault>
-  </w:docDefaults>
-  <w:latentStyles w:defLockedState="0" w:defUIPriority="99" w:defSemiHidden="1" w:defUnhideWhenUsed="1" w:defQFormat="0" w:count="267">
-    <w:lsdException w:name="Normal" w:semiHidden="0" w:uiPriority="0" w:unhideWhenUsed="0" w:qFormat="1"/>
-    <w:lsdException w:name="heading 1" w:semiHidden="0" w:uiPriority="0" w:unhideWhenUsed="0" w:qFormat="1"/>
-    <w:lsdException w:name="heading 2" w:uiPriority="9" w:qFormat="1"/>
-    <w:lsdException w:name="heading 3" w:uiPriority="9" w:qFormat="1"/>
-    <w:lsdException w:name="heading 4" w:uiPriority="9" w:qFormat="1"/>
-    <w:lsdException w:name="heading 5" w:uiPriority="9" w:qFormat="1"/>
-    <w:lsdException w:name="heading 6" w:uiPriority="9" w:qFormat="1"/>
-    <w:lsdException w:name="heading 7" w:uiPriority="9" w:qFormat="1"/>
-    <w:lsdException w:name="heading 8" w:uiPriority="9" w:qFormat="1"/>
-    <w:lsdException w:name="heading 9" w:uiPriority="9" w:qFormat="1"/>
-    <w:lsdException w:name="toc 1" w:uiPriority="0"/>
-    <w:lsdException w:name="toc 2" w:uiPriority="0"/>
-    <w:lsdException w:name="toc 3" w:uiPriority="39"/>
-    <w:lsdException w:name="toc 4" w:uiPriority="39"/>
-    <w:lsdException w:name="toc 5" w:uiPriority="39"/>
-    <w:lsdException w:name="toc 6" w:uiPriority="39"/>
-    <w:lsdException w:name="toc 7" w:uiPriority="39"/>
-    <w:lsdException w:name="toc 8" w:uiPriority="39"/>
-    <w:lsdException w:name="toc 9" w:uiPriority="39"/>
-    <w:lsdException w:name="caption" w:uiPriority="35" w:qFormat="1"/>
-    <w:lsdException w:name="Title" w:semiHidden="0" w:uiPriority="10" w:unhideWhenUsed="0" w:qFormat="1"/>
-    <w:lsdException w:name="Default Paragraph Font" w:uiPriority="1"/>
-    <w:lsdException w:name="Subtitle" w:semiHidden="0" w:uiPriority="11" w:unhideWhenUsed="0" w:qFormat="1"/>
-    <w:lsdException w:name="Strong" w:semiHidden="0" w:uiPriority="22" w:unhideWhenUsed="0" w:qFormat="1"/>
-    <w:lsdException w:name="Emphasis" w:semiHidden="0" w:uiPriority="20" w:unhideWhenUsed="0" w:qFormat="1"/>
-    <w:lsdException w:name="No List" w:uiPriority="0"/>
-    <w:lsdException w:name="Balloon Text" w:uiPriority="0"/>
-    <w:lsdException w:name="Table Grid" w:semiHidden="0" w:uiPriority="59" w:unhideWhenUsed="0"/>
-    <w:lsdException w:name="Placeholder Text" w:unhideWhenUsed="0"/>
-    <w:lsdException w:name="No Spacing" w:semiHidden="0" w:uiPriority="1" w:unhideWhenUsed="0" w:qFormat="1"/>
-    <w:lsdException w:name="Light Shading" w:semiHidden="0" w:uiPriority="60" w:unhideWhenUsed="0"/>
-    <w:lsdException w:name="Light List" w:semiHidden="0" w:uiPriority="61" w:unhideWhenUsed="0"/>
-    <w:lsdException w:name="Light Grid" w:semiHidden="0" w:uiPriority="62" w:unhideWhenUsed="0"/>
-    <w:lsdException w:name="Medium Shading 1" w:semiHidden="0" w:uiPriority="63" w:unhideWhenUsed="0"/>
-    <w:lsdException w:name="Medium Shading 2" w:semiHidden="0" w:uiPriority="64" w:unhideWhenUsed="0"/>
-    <w:lsdException w:name="Medium List 1" w:semiHidden="0" w:uiPriority="65" w:unhideWhenUsed="0"/>
-    <w:lsdException w:name="Medium List 2" w:semiHidden="0" w:uiPriority="66" w:unhideWhenUsed="0"/>
-    <w:lsdException w:name="Medium Grid 1" w:semiHidden="0" w:uiPriority="67" w:unhideWhenUsed="0"/>
-    <w:lsdException w:name="Medium Grid 2" w:semiHidden="0" w:uiPriority="68" w:unhideWhenUsed="0"/>
-    <w:lsdException w:name="Medium Grid 3" w:semiHidden="0" w:uiPriority="69" w:unhideWhenUsed="0"/>
-    <w:lsdException w:name="Dark List" w:semiHidden="0" w:uiPriority="70" w:unhideWhenUsed="0"/>
-    <w:lsdException w:name="Colorful Shading" w:semiHidden="0" w:uiPriority="71" w:unhideWhenUsed="0"/>
-    <w:lsdException w:name="Colorful List" w:semiHidden="0" w:uiPriority="72" w:unhideWhenUsed="0"/>
-    <w:lsdException w:name="Colorful Grid" w:semiHidden="0" w:uiPriority="73" w:unhideWhenUsed="0"/>
-    <w:lsdException w:name="Light Shading Accent 1" w:semiHidden="0" w:uiPriority="60" w:unhideWhenUsed="0"/>
-    <w:lsdException w:name="Light List Accent 1" w:semiHidden="0" w:uiPriority="61" w:unhideWhenUsed="0"/>
-    <w:lsdException w:name="Light Grid Accent 1" w:semiHidden="0" w:uiPriority="62" w:unhideWhenUsed="0"/>
-    <w:lsdException w:name="Medium Shading 1 Accent 1" w:semiHidden="0" w:uiPriority="63" w:unhideWhenUsed="0"/>
-    <w:lsdException w:name="Medium Shading 2 Accent 1" w:semiHidden="0" w:uiPriority="64" w:unhideWhenUsed="0"/>
-    <w:lsdException w:name="Medium List 1 Accent 1" w:semiHidden="0" w:uiPriority="65" w:unhideWhenUsed="0"/>
-    <w:lsdException w:name="Revision" w:unhideWhenUsed="0"/>
-    <w:lsdException w:name="List Paragraph" w:semiHidden="0" w:uiPriority="34" w:unhideWhenUsed="0" w:qFormat="1"/>
-    <w:lsdException w:name="Quote" w:semiHidden="0" w:uiPriority="29" w:unhideWhenUsed="0" w:qFormat="1"/>
-    <w:lsdException w:name="Intense Quote" w:semiHidden="0" w:uiPriority="30" w:unhideWhenUsed="0" w:qFormat="1"/>
-    <w:lsdException w:name="Medium List 2 Accent 1" w:semiHidden="0" w:uiPriority="66" w:unhideWhenUsed="0"/>
-    <w:lsdException w:name="Medium Grid 1 Accent 1" w:semiHidden="0" w:uiPriority="67" w:unhideWhenUsed="0"/>
-    <w:lsdException w:name="Medium Grid 2 Accent 1" w:semiHidden="0" w:uiPriority="68" w:unhideWhenUsed="0"/>
-    <w:lsdException w:name="Medium Grid 3 Accent 1" w:semiHidden="0" w:uiPriority="69" w:unhideWhenUsed="0"/>
-    <w:lsdException w:name="Dark List Accent 1" w:semiHidden="0" w:uiPriority="70" w:unhideWhenUsed="0"/>
-    <w:lsdException w:name="Colorful Shading Accent 1" w:semiHidden="0" w:uiPriority="71" w:unhideWhenUsed="0"/>
-    <w:lsdException w:name="Colorful List Accent 1" w:semiHidden="0" w:uiPriority="72" w:unhideWhenUsed="0"/>
-    <w:lsdException w:name="Colorful Grid Accent 1" w:semiHidden="0" w:uiPriority="73" w:unhideWhenUsed="0"/>
-    <w:lsdException w:name="Light Shading Accent 2" w:semiHidden="0" w:uiPriority="60" w:unhideWhenUsed="0"/>
-    <w:lsdException w:name="Light List Accent 2" w:semiHidden="0" w:uiPriority="61" w:unhideWhenUsed="0"/>
-    <w:lsdException w:name="Light Grid Accent 2" w:semiHidden="0" w:uiPriority="62" w:unhideWhenUsed="0"/>
-    <w:lsdException w:name="Medium Shading 1 Accent 2" w:semiHidden="0" w:uiPriority="63" w:unhideWhenUsed="0"/>
-    <w:lsdException w:name="Medium Shading 2 Accent 2" w:semiHidden="0" w:uiPriority="64" w:unhideWhenUsed="0"/>
-    <w:lsdException w:name="Medium List 1 Accent 2" w:semiHidden="0" w:uiPriority="65" w:unhideWhenUsed="0"/>
-    <w:lsdException w:name="Medium List 2 Accent 2" w:semiHidden="0" w:uiPriority="66" w:unhideWhenUsed="0"/>
-    <w:lsdException w:name="Medium Grid 1 Accent 2" w:semiHidden="0" w:uiPriority="67" w:unhideWhenUsed="0"/>
-    <w:lsdException w:name="Medium Grid 2 Accent 2" w:semiHidden="0" w:uiPriority="68" w:unhideWhenUsed="0"/>
-    <w:lsdException w:name="Medium Grid 3 Accent 2" w:semiHidden="0" w:uiPriority="69" w:unhideWhenUsed="0"/>
-    <w:lsdException w:name="Dark List Accent 2" w:semiHidden="0" w:uiPriority="70" w:unhideWhenUsed="0"/>
-    <w:lsdException w:name="Colorful Shading Accent 2" w:semiHidden="0" w:uiPriority="71" w:unhideWhenUsed="0"/>
-    <w:lsdException w:name="Colorful List Accent 2" w:semiHidden="0" w:uiPriority="72" w:unhideWhenUsed="0"/>
-    <w:lsdException w:name="Colorful Grid Accent 2" w:semiHidden="0" w:uiPriority="73" w:unhideWhenUsed="0"/>
-    <w:lsdException w:name="Light Shading Accent 3" w:semiHidden="0" w:uiPriority="60" w:unhideWhenUsed="0"/>
-    <w:lsdException w:name="Light List Accent 3" w:semiHidden="0" w:uiPriority="61" w:unhideWhenUsed="0"/>
-    <w:lsdException w:name="Light Grid Accent 3" w:semiHidden="0" w:uiPriority="62" w:unhideWhenUsed="0"/>
-    <w:lsdException w:name="Medium Shading 1 Accent 3" w:semiHidden="0" w:uiPriority="63" w:unhideWhenUsed="0"/>
-    <w:lsdException w:name="Medium Shading 2 Accent 3" w:semiHidden="0" w:uiPriority="64" w:unhideWhenUsed="0"/>
-    <w:lsdException w:name="Medium List 1 Accent 3" w:semiHidden="0" w:uiPriority="65" w:unhideWhenUsed="0"/>
-    <w:lsdException w:name="Medium List 2 Accent 3" w:semiHidden="0" w:uiPriority="66" w:unhideWhenUsed="0"/>
-    <w:lsdException w:name="Medium Grid 1 Accent 3" w:semiHidden="0" w:uiPriority="67" w:unhideWhenUsed="0"/>
-    <w:lsdException w:name="Medium Grid 2 Accent 3" w:semiHidden="0" w:uiPriority="68" w:unhideWhenUsed="0"/>
-    <w:lsdException w:name="Medium Grid 3 Accent 3" w:semiHidden="0" w:uiPriority="69" w:unhideWhenUsed="0"/>
-    <w:lsdException w:name="Dark List Accent 3" w:semiHidden="0" w:uiPriority="70" w:unhideWhenUsed="0"/>
-    <w:lsdException w:name="Colorful Shading Accent 3" w:semiHidden="0" w:uiPriority="71" w:unhideWhenUsed="0"/>
-    <w:lsdException w:name="Colorful List Accent 3" w:semiHidden="0" w:uiPriority="72" w:unhideWhenUsed="0"/>
-    <w:lsdException w:name="Colorful Grid Accent 3" w:semiHidden="0" w:uiPriority="73" w:unhideWhenUsed="0"/>
-    <w:lsdException w:name="Light Shading Accent 4" w:semiHidden="0" w:uiPriority="60" w:unhideWhenUsed="0"/>
-    <w:lsdException w:name="Light List Accent 4" w:semiHidden="0" w:uiPriority="61" w:unhideWhenUsed="0"/>
-    <w:lsdException w:name="Light Grid Accent 4" w:semiHidden="0" w:uiPriority="62" w:unhideWhenUsed="0"/>
-    <w:lsdException w:name="Medium Shading 1 Accent 4" w:semiHidden="0" w:uiPriority="63" w:unhideWhenUsed="0"/>
-    <w:lsdException w:name="Medium Shading 2 Accent 4" w:semiHidden="0" w:uiPriority="64" w:unhideWhenUsed="0"/>
-    <w:lsdException w:name="Medium List 1 Accent 4" w:semiHidden="0" w:uiPriority="65" w:unhideWhenUsed="0"/>
-    <w:lsdException w:name="Medium List 2 Accent 4" w:semiHidden="0" w:uiPriority="66" w:unhideWhenUsed="0"/>
-    <w:lsdException w:name="Medium Grid 1 Accent 4" w:semiHidden="0" w:uiPriority="67" w:unhideWhenUsed="0"/>
-    <w:lsdException w:name="Medium Grid 2 Accent 4" w:semiHidden="0" w:uiPriority="68" w:unhideWhenUsed="0"/>
-    <w:lsdException w:name="Medium Grid 3 Accent 4" w:semiHidden="0" w:uiPriority="69" w:unhideWhenUsed="0"/>
-    <w:lsdException w:name="Dark List Accent 4" w:semiHidden="0" w:uiPriority="70" w:unhideWhenUsed="0"/>
-    <w:lsdException w:name="Colorful Shading Accent 4" w:semiHidden="0" w:uiPriority="71" w:unhideWhenUsed="0"/>
-    <w:lsdException w:name="Colorful List Accent 4" w:semiHidden="0" w:uiPriority="72" w:unhideWhenUsed="0"/>
-    <w:lsdException w:name="Colorful Grid Accent 4" w:semiHidden="0" w:uiPriority="73" w:unhideWhenUsed="0"/>
-    <w:lsdException w:name="Light Shading Accent 5" w:semiHidden="0" w:uiPriority="60" w:unhideWhenUsed="0"/>
-    <w:lsdException w:name="Light List Accent 5" w:semiHidden="0" w:uiPriority="61" w:unhideWhenUsed="0"/>
-    <w:lsdException w:name="Light Grid Accent 5" w:semiHidden="0" w:uiPriority="62" w:unhideWhenUsed="0"/>
-    <w:lsdException w:name="Medium Shading 1 Accent 5" w:semiHidden="0" w:uiPriority="63" w:unhideWhenUsed="0"/>
-    <w:lsdException w:name="Medium Shading 2 Accent 5" w:semiHidden="0" w:uiPriority="64" w:unhideWhenUsed="0"/>
-    <w:lsdException w:name="Medium List 1 Accent 5" w:semiHidden="0" w:uiPriority="65" w:unhideWhenUsed="0"/>
-    <w:lsdException w:name="Medium List 2 Accent 5" w:semiHidden="0" w:uiPriority="66" w:unhideWhenUsed="0"/>
-    <w:lsdException w:name="Medium Grid 1 Accent 5" w:semiHidden="0" w:uiPriority="67" w:unhideWhenUsed="0"/>
-    <w:lsdException w:name="Medium Grid 2 Accent 5" w:semiHidden="0" w:uiPriority="68" w:unhideWhenUsed="0"/>
-    <w:lsdException w:name="Medium Grid 3 Accent 5" w:semiHidden="0" w:uiPriority="69" w:unhideWhenUsed="0"/>
-    <w:lsdException w:name="Dark List Accent 5" w:semiHidden="0" w:uiPriority="70" w:unhideWhenUsed="0"/>
-    <w:lsdException w:name="Colorful Shading Accent 5" w:semiHidden="0" w:uiPriority="71" w:unhideWhenUsed="0"/>
-    <w:lsdException w:name="Colorful List Accent 5" w:semiHidden="0" w:uiPriority="72" w:unhideWhenUsed="0"/>
-    <w:lsdException w:name="Colorful Grid Accent 5" w:semiHidden="0" w:uiPriority="73" w:unhideWhenUsed="0"/>
-    <w:lsdException w:name="Light Shading Accent 6" w:semiHidden="0" w:uiPriority="60" w:unhideWhenUsed="0"/>
-    <w:lsdException w:name="Light List Accent 6" w:semiHidden="0" w:uiPriority="61" w:unhideWhenUsed="0"/>
-    <w:lsdException w:name="Light Grid Accent 6" w:semiHidden="0" w:uiPriority="62" w:unhideWhenUsed="0"/>
-    <w:lsdException w:name="Medium Shading 1 Accent 6" w:semiHidden="0" w:uiPriority="63" w:unhideWhenUsed="0"/>
-    <w:lsdException w:name="Medium Shading 2 Accent 6" w:semiHidden="0" w:uiPriority="64" w:unhideWhenUsed="0"/>
-    <w:lsdException w:name="Medium List 1 Accent 6" w:semiHidden="0" w:uiPriority="65" w:unhideWhenUsed="0"/>
-    <w:lsdException w:name="Medium List 2 Accent 6" w:semiHidden="0" w:uiPriority="66" w:unhideWhenUsed="0"/>
-    <w:lsdException w:name="Medium Grid 1 Accent 6" w:semiHidden="0" w:uiPriority="67" w:unhideWhenUsed="0"/>
-    <w:lsdException w:name="Medium Grid 2 Accent 6" w:semiHidden="0" w:uiPriority="68" w:unhideWhenUsed="0"/>
-    <w:lsdException w:name="Medium Grid 3 Accent 6" w:semiHidden="0" w:uiPriority="69" w:unhideWhenUsed="0"/>
-    <w:lsdException w:name="Dark List Accent 6" w:semiHidden="0" w:uiPriority="70" w:unhideWhenUsed="0"/>
-    <w:lsdException w:name="Colorful Shading Accent 6" w:semiHidden="0" w:uiPriority="71" w:unhideWhenUsed="0"/>
-    <w:lsdException w:name="Colorful List Accent 6" w:semiHidden="0" w:uiPriority="72" w:unhideWhenUsed="0"/>
-    <w:lsdException w:name="Colorful Grid Accent 6" w:semiHidden="0" w:uiPriority="73" w:unhideWhenUsed="0"/>
-    <w:lsdException w:name="Subtle Emphasis" w:semiHidden="0" w:uiPriority="19" w:unhideWhenUsed="0" w:qFormat="1"/>
-    <w:lsdException w:name="Intense Emphasis" w:semiHidden="0" w:uiPriority="21" w:unhideWhenUsed="0" w:qFormat="1"/>
-    <w:lsdException w:name="Subtle Reference" w:semiHidden="0" w:uiPriority="31" w:unhideWhenUsed="0" w:qFormat="1"/>
-    <w:lsdException w:name="Intense Reference" w:semiHidden="0" w:uiPriority="32" w:unhideWhenUsed="0" w:qFormat="1"/>
-    <w:lsdException w:name="Book Title" w:semiHidden="0" w:uiPriority="33" w:unhideWhenUsed="0" w:qFormat="1"/>
-    <w:lsdException w:name="Bibliography" w:uiPriority="37"/>
-    <w:lsdException w:name="TOC Heading" w:uiPriority="39" w:qFormat="1"/>
+  <w:latentStyles w:defLockedState="0" w:defUIPriority="99" w:defSemiHidden="0" w:defUnhideWhenUsed="0" w:defQFormat="0" w:count="371">
+    <w:lsdException w:name="Normal" w:uiPriority="0" w:qFormat="1"/>
+    <w:lsdException w:name="heading 1" w:uiPriority="0" w:qFormat="1"/>
+    <w:lsdException w:name="heading 2" w:semiHidden="1" w:uiPriority="9" w:unhideWhenUsed="1" w:qFormat="1"/>
+    <w:lsdException w:name="heading 3" w:semiHidden="1" w:uiPriority="9" w:unhideWhenUsed="1" w:qFormat="1"/>
+    <w:lsdException w:name="heading 4" w:semiHidden="1" w:uiPriority="9" w:unhideWhenUsed="1" w:qFormat="1"/>
+    <w:lsdException w:name="heading 5" w:semiHidden="1" w:uiPriority="9" w:unhideWhenUsed="1" w:qFormat="1"/>
+    <w:lsdException w:name="heading 6" w:semiHidden="1" w:uiPriority="9" w:unhideWhenUsed="1" w:qFormat="1"/>
+    <w:lsdException w:name="heading 7" w:semiHidden="1" w:uiPriority="9" w:unhideWhenUsed="1" w:qFormat="1"/>
+    <w:lsdException w:name="heading 8" w:semiHidden="1" w:uiPriority="9" w:unhideWhenUsed="1" w:qFormat="1"/>
+    <w:lsdException w:name="heading 9" w:semiHidden="1" w:uiPriority="9" w:unhideWhenUsed="1" w:qFormat="1"/>
+    <w:lsdException w:name="index 1" w:semiHidden="1" w:unhideWhenUsed="1"/>
+    <w:lsdException w:name="index 2" w:semiHidden="1" w:unhideWhenUsed="1"/>
+    <w:lsdException w:name="index 3" w:semiHidden="1" w:unhideWhenUsed="1"/>
+    <w:lsdException w:name="index 4" w:semiHidden="1" w:unhideWhenUsed="1"/>
+    <w:lsdException w:name="index 5" w:semiHidden="1" w:unhideWhenUsed="1"/>
+    <w:lsdException w:name="index 6" w:semiHidden="1" w:unhideWhenUsed="1"/>
+    <w:lsdException w:name="index 7" w:semiHidden="1" w:unhideWhenUsed="1"/>
+    <w:lsdException w:name="index 8" w:semiHidden="1" w:unhideWhenUsed="1"/>
+    <w:lsdException w:name="index 9" w:semiHidden="1" w:unhideWhenUsed="1"/>
+    <w:lsdException w:name="toc 1" w:semiHidden="1" w:uiPriority="0" w:unhideWhenUsed="1"/>
+    <w:lsdException w:name="toc 2" w:semiHidden="1" w:uiPriority="0" w:unhideWhenUsed="1"/>
+    <w:lsdException w:name="toc 3" w:semiHidden="1" w:uiPriority="39" w:unhideWhenUsed="1"/>
+    <w:lsdException w:name="toc 4" w:semiHidden="1" w:uiPriority="39" w:unhideWhenUsed="1"/>
+    <w:lsdException w:name="toc 5" w:semiHidden="1" w:uiPriority="39" w:unhideWhenUsed="1"/>
+    <w:lsdException w:name="toc 6" w:semiHidden="1" w:uiPriority="39" w:unhideWhenUsed="1"/>
+    <w:lsdException w:name="toc 7" w:semiHidden="1" w:uiPriority="39" w:unhideWhenUsed="1"/>
+    <w:lsdException w:name="toc 8" w:semiHidden="1" w:uiPriority="39" w:unhideWhenUsed="1"/>
+    <w:lsdException w:name="toc 9" w:semiHidden="1" w:uiPriority="39" w:unhideWhenUsed="1"/>
+    <w:lsdException w:name="Normal Indent" w:semiHidden="1" w:unhideWhenUsed="1"/>
+    <w:lsdException w:name="footnote text" w:semiHidden="1" w:unhideWhenUsed="1"/>
+    <w:lsdException w:name="annotation text" w:semiHidden="1" w:unhideWhenUsed="1"/>
+    <w:lsdException w:name="header" w:semiHidden="1" w:unhideWhenUsed="1"/>
+    <w:lsdException w:name="footer" w:semiHidden="1" w:unhideWhenUsed="1"/>
+    <w:lsdException w:name="index heading" w:semiHidden="1" w:unhideWhenUsed="1"/>
+    <w:lsdException w:name="caption" w:semiHidden="1" w:uiPriority="35" w:unhideWhenUsed="1" w:qFormat="1"/>
+    <w:lsdException w:name="table of figures" w:semiHidden="1" w:unhideWhenUsed="1"/>
+    <w:lsdException w:name="envelope address" w:semiHidden="1" w:unhideWhenUsed="1"/>
+    <w:lsdException w:name="envelope return" w:semiHidden="1" w:unhideWhenUsed="1"/>
+    <w:lsdException w:name="footnote reference" w:semiHidden="1" w:unhideWhenUsed="1"/>
+    <w:lsdException w:name="annotation reference" w:semiHidden="1" w:unhideWhenUsed="1"/>
+    <w:lsdException w:name="line number" w:semiHidden="1" w:unhideWhenUsed="1"/>
+    <w:lsdException w:name="page number" w:semiHidden="1" w:unhideWhenUsed="1"/>
+    <w:lsdException w:name="endnote reference" w:semiHidden="1" w:unhideWhenUsed="1"/>
+    <w:lsdException w:name="endnote text" w:semiHidden="1" w:unhideWhenUsed="1"/>
+    <w:lsdException w:name="table of authorities" w:semiHidden="1" w:unhideWhenUsed="1"/>
+    <w:lsdException w:name="macro" w:semiHidden="1" w:unhideWhenUsed="1"/>
+    <w:lsdException w:name="toa heading" w:semiHidden="1" w:unhideWhenUsed="1"/>
+    <w:lsdException w:name="List" w:semiHidden="1" w:unhideWhenUsed="1"/>
+    <w:lsdException w:name="List Bullet" w:semiHidden="1" w:unhideWhenUsed="1"/>
+    <w:lsdException w:name="List Number" w:semiHidden="1" w:unhideWhenUsed="1"/>
+    <w:lsdException w:name="List 2" w:semiHidden="1" w:unhideWhenUsed="1"/>
+    <w:lsdException w:name="List 3" w:semiHidden="1" w:unhideWhenUsed="1"/>
+    <w:lsdException w:name="List 4" w:semiHidden="1" w:unhideWhenUsed="1"/>
+    <w:lsdException w:name="List 5" w:semiHidden="1" w:unhideWhenUsed="1"/>
+    <w:lsdException w:name="List Bullet 2" w:semiHidden="1" w:unhideWhenUsed="1"/>
+    <w:lsdException w:name="List Bullet 3" w:semiHidden="1" w:unhideWhenUsed="1"/>
+    <w:lsdException w:name="List Bullet 4" w:semiHidden="1" w:unhideWhenUsed="1"/>
+    <w:lsdException w:name="List Bullet 5" w:semiHidden="1" w:unhideWhenUsed="1"/>
+    <w:lsdException w:name="List Number 2" w:semiHidden="1" w:unhideWhenUsed="1"/>
+    <w:lsdException w:name="List Number 3" w:semiHidden="1" w:unhideWhenUsed="1"/>
+    <w:lsdException w:name="List Number 4" w:semiHidden="1" w:unhideWhenUsed="1"/>
+    <w:lsdException w:name="List Number 5" w:semiHidden="1" w:unhideWhenUsed="1"/>
+    <w:lsdException w:name="Title" w:uiPriority="10" w:qFormat="1"/>
+    <w:lsdException w:name="Closing" w:semiHidden="1" w:unhideWhenUsed="1"/>
+    <w:lsdException w:name="Signature" w:semiHidden="1" w:unhideWhenUsed="1"/>
+    <w:lsdException w:name="Default Paragraph Font" w:semiHidden="1" w:uiPriority="1" w:unhideWhenUsed="1"/>
+    <w:lsdException w:name="Body Text" w:semiHidden="1" w:unhideWhenUsed="1"/>
+    <w:lsdException w:name="Body Text Indent" w:semiHidden="1" w:unhideWhenUsed="1"/>
+    <w:lsdException w:name="List Continue" w:semiHidden="1" w:unhideWhenUsed="1"/>
+    <w:lsdException w:name="List Continue 2" w:semiHidden="1" w:unhideWhenUsed="1"/>
+    <w:lsdException w:name="List Continue 3" w:semiHidden="1" w:unhideWhenUsed="1"/>
+    <w:lsdException w:name="List Continue 4" w:semiHidden="1" w:unhideWhenUsed="1"/>
+    <w:lsdException w:name="List Continue 5" w:semiHidden="1" w:unhideWhenUsed="1"/>
+    <w:lsdException w:name="Message Header" w:semiHidden="1" w:unhideWhenUsed="1"/>
+    <w:lsdException w:name="Subtitle" w:uiPriority="11" w:qFormat="1"/>
+    <w:lsdException w:name="Salutation" w:semiHidden="1" w:unhideWhenUsed="1"/>
+    <w:lsdException w:name="Date" w:semiHidden="1" w:unhideWhenUsed="1"/>
+    <w:lsdException w:name="Body Text First Indent" w:semiHidden="1" w:unhideWhenUsed="1"/>
+    <w:lsdException w:name="Body Text First Indent 2" w:semiHidden="1" w:unhideWhenUsed="1"/>
+    <w:lsdException w:name="Note Heading" w:semiHidden="1" w:unhideWhenUsed="1"/>
+    <w:lsdException w:name="Body Text 2" w:semiHidden="1" w:unhideWhenUsed="1"/>
+    <w:lsdException w:name="Body Text 3" w:semiHidden="1" w:unhideWhenUsed="1"/>
+    <w:lsdException w:name="Body Text Indent 2" w:semiHidden="1" w:unhideWhenUsed="1"/>
+    <w:lsdException w:name="Body Text Indent 3" w:semiHidden="1" w:unhideWhenUsed="1"/>
+    <w:lsdException w:name="Block Text" w:semiHidden="1" w:unhideWhenUsed="1"/>
+    <w:lsdException w:name="Hyperlink" w:semiHidden="1" w:unhideWhenUsed="1"/>
+    <w:lsdException w:name="FollowedHyperlink" w:semiHidden="1" w:unhideWhenUsed="1"/>
+    <w:lsdException w:name="Strong" w:uiPriority="22" w:qFormat="1"/>
+    <w:lsdException w:name="Emphasis" w:uiPriority="20" w:qFormat="1"/>
+    <w:lsdException w:name="Document Map" w:semiHidden="1" w:unhideWhenUsed="1"/>
+    <w:lsdException w:name="Plain Text" w:semiHidden="1" w:unhideWhenUsed="1"/>
+    <w:lsdException w:name="E-mail Signature" w:semiHidden="1" w:unhideWhenUsed="1"/>
+    <w:lsdException w:name="HTML Top of Form" w:semiHidden="1" w:unhideWhenUsed="1"/>
+    <w:lsdException w:name="HTML Bottom of Form" w:semiHidden="1" w:unhideWhenUsed="1"/>
+    <w:lsdException w:name="Normal (Web)" w:semiHidden="1" w:unhideWhenUsed="1"/>
+    <w:lsdException w:name="HTML Acronym" w:semiHidden="1" w:unhideWhenUsed="1"/>
+    <w:lsdException w:name="HTML Address" w:semiHidden="1" w:unhideWhenUsed="1"/>
+    <w:lsdException w:name="HTML Cite" w:semiHidden="1" w:unhideWhenUsed="1"/>
+    <w:lsdException w:name="HTML Code" w:semiHidden="1" w:unhideWhenUsed="1"/>
+    <w:lsdException w:name="HTML Definition" w:semiHidden="1" w:unhideWhenUsed="1"/>
+    <w:lsdException w:name="HTML Keyboard" w:semiHidden="1" w:unhideWhenUsed="1"/>
+    <w:lsdException w:name="HTML Preformatted" w:semiHidden="1" w:unhideWhenUsed="1"/>
+    <w:lsdException w:name="HTML Sample" w:semiHidden="1" w:unhideWhenUsed="1"/>
+    <w:lsdException w:name="HTML Typewriter" w:semiHidden="1" w:unhideWhenUsed="1"/>
+    <w:lsdException w:name="HTML Variable" w:semiHidden="1" w:unhideWhenUsed="1"/>
+    <w:lsdException w:name="Normal Table" w:semiHidden="1" w:unhideWhenUsed="1"/>
+    <w:lsdException w:name="annotation subject" w:semiHidden="1" w:unhideWhenUsed="1"/>
+    <w:lsdException w:name="No List" w:semiHidden="1" w:uiPriority="0" w:unhideWhenUsed="1"/>
+    <w:lsdException w:name="Outline List 1" w:semiHidden="1" w:unhideWhenUsed="1"/>
+    <w:lsdException w:name="Outline List 2" w:semiHidden="1" w:unhideWhenUsed="1"/>
+    <w:lsdException w:name="Outline List 3" w:semiHidden="1" w:unhideWhenUsed="1"/>
+    <w:lsdException w:name="Table Simple 1" w:semiHidden="1" w:unhideWhenUsed="1"/>
+    <w:lsdException w:name="Table Simple 2" w:semiHidden="1" w:unhideWhenUsed="1"/>
+    <w:lsdException w:name="Table Simple 3" w:semiHidden="1" w:unhideWhenUsed="1"/>
+    <w:lsdException w:name="Table Classic 1" w:semiHidden="1" w:unhideWhenUsed="1"/>
+    <w:lsdException w:name="Table Classic 2" w:semiHidden="1" w:unhideWhenUsed="1"/>
+    <w:lsdException w:name="Table Classic 3" w:semiHidden="1" w:unhideWhenUsed="1"/>
+    <w:lsdException w:name="Table Classic 4" w:semiHidden="1" w:unhideWhenUsed="1"/>
+    <w:lsdException w:name="Table Colorful 1" w:semiHidden="1" w:unhideWhenUsed="1"/>
+    <w:lsdException w:name="Table Colorful 2" w:semiHidden="1" w:unhideWhenUsed="1"/>
+    <w:lsdException w:name="Table Colorful 3" w:semiHidden="1" w:unhideWhenUsed="1"/>
+    <w:lsdException w:name="Table Columns 1" w:semiHidden="1" w:unhideWhenUsed="1"/>
+    <w:lsdException w:name="Table Columns 2" w:semiHidden="1" w:unhideWhenUsed="1"/>
+    <w:lsdException w:name="Table Columns 3" w:semiHidden="1" w:unhideWhenUsed="1"/>
+    <w:lsdException w:name="Table Columns 4" w:semiHidden="1" w:unhideWhenUsed="1"/>
+    <w:lsdException w:name="Table Columns 5" w:semiHidden="1" w:unhideWhenUsed="1"/>
+    <w:lsdException w:name="Table Grid 1" w:semiHidden="1" w:unhideWhenUsed="1"/>
+    <w:lsdException w:name="Table Grid 2" w:semiHidden="1" w:unhideWhenUsed="1"/>
+    <w:lsdException w:name="Table Grid 3" w:semiHidden="1" w:unhideWhenUsed="1"/>
+    <w:lsdException w:name="Table Grid 4" w:semiHidden="1" w:unhideWhenUsed="1"/>
+    <w:lsdException w:name="Table Grid 5" w:semiHidden="1" w:unhideWhenUsed="1"/>
+    <w:lsdException w:name="Table Grid 6" w:semiHidden="1" w:unhideWhenUsed="1"/>
+    <w:lsdException w:name="Table Grid 7" w:semiHidden="1" w:unhideWhenUsed="1"/>
+    <w:lsdException w:name="Table Grid 8" w:semiHidden="1" w:unhideWhenUsed="1"/>
+    <w:lsdException w:name="Table List 1" w:semiHidden="1" w:unhideWhenUsed="1"/>
+    <w:lsdException w:name="Table List 2" w:semiHidden="1" w:unhideWhenUsed="1"/>
+    <w:lsdException w:name="Table List 3" w:semiHidden="1" w:unhideWhenUsed="1"/>
+    <w:lsdException w:name="Table List 4" w:semiHidden="1" w:unhideWhenUsed="1"/>
+    <w:lsdException w:name="Table List 5" w:semiHidden="1" w:unhideWhenUsed="1"/>
+    <w:lsdException w:name="Table List 6" w:semiHidden="1" w:unhideWhenUsed="1"/>
+    <w:lsdException w:name="Table List 7" w:semiHidden="1" w:unhideWhenUsed="1"/>
+    <w:lsdException w:name="Table List 8" w:semiHidden="1" w:unhideWhenUsed="1"/>
+    <w:lsdException w:name="Table 3D effects 1" w:semiHidden="1" w:unhideWhenUsed="1"/>
+    <w:lsdException w:name="Table 3D effects 2" w:semiHidden="1" w:unhideWhenUsed="1"/>
+    <w:lsdException w:name="Table 3D effects 3" w:semiHidden="1" w:unhideWhenUsed="1"/>
+    <w:lsdException w:name="Table Contemporary" w:semiHidden="1" w:unhideWhenUsed="1"/>
+    <w:lsdException w:name="Table Elegant" w:semiHidden="1" w:unhideWhenUsed="1"/>
+    <w:lsdException w:name="Table Professional" w:semiHidden="1" w:unhideWhenUsed="1"/>
+    <w:lsdException w:name="Table Subtle 1" w:semiHidden="1" w:unhideWhenUsed="1"/>
+    <w:lsdException w:name="Table Subtle 2" w:semiHidden="1" w:unhideWhenUsed="1"/>
+    <w:lsdException w:name="Table Web 1" w:semiHidden="1" w:unhideWhenUsed="1"/>
+    <w:lsdException w:name="Table Web 2" w:semiHidden="1" w:unhideWhenUsed="1"/>
+    <w:lsdException w:name="Table Web 3" w:semiHidden="1" w:unhideWhenUsed="1"/>
+    <w:lsdException w:name="Balloon Text" w:semiHidden="1" w:uiPriority="0" w:unhideWhenUsed="1"/>
+    <w:lsdException w:name="Table Grid" w:uiPriority="59"/>
+    <w:lsdException w:name="Table Theme" w:semiHidden="1" w:unhideWhenUsed="1"/>
+    <w:lsdException w:name="Placeholder Text" w:semiHidden="1"/>
+    <w:lsdException w:name="No Spacing" w:uiPriority="1" w:qFormat="1"/>
+    <w:lsdException w:name="Light Shading" w:uiPriority="60"/>
+    <w:lsdException w:name="Light List" w:uiPriority="61"/>
+    <w:lsdException w:name="Light Grid" w:uiPriority="62"/>
+    <w:lsdException w:name="Medium Shading 1" w:uiPriority="63"/>
+    <w:lsdException w:name="Medium Shading 2" w:uiPriority="64"/>
+    <w:lsdException w:name="Medium List 1" w:uiPriority="65"/>
+    <w:lsdException w:name="Medium List 2" w:uiPriority="66"/>
+    <w:lsdException w:name="Medium Grid 1" w:uiPriority="67"/>
+    <w:lsdException w:name="Medium Grid 2" w:uiPriority="68"/>
+    <w:lsdException w:name="Medium Grid 3" w:uiPriority="69"/>
+    <w:lsdException w:name="Dark List" w:uiPriority="70"/>
+    <w:lsdException w:name="Colorful Shading" w:uiPriority="71"/>
+    <w:lsdException w:name="Colorful List" w:uiPriority="72"/>
+    <w:lsdException w:name="Colorful Grid" w:uiPriority="73"/>
+    <w:lsdException w:name="Light Shading Accent 1" w:uiPriority="60"/>
+    <w:lsdException w:name="Light List Accent 1" w:uiPriority="61"/>
+    <w:lsdException w:name="Light Grid Accent 1" w:uiPriority="62"/>
+    <w:lsdException w:name="Medium Shading 1 Accent 1" w:uiPriority="63"/>
+    <w:lsdException w:name="Medium Shading 2 Accent 1" w:uiPriority="64"/>
+    <w:lsdException w:name="Medium List 1 Accent 1" w:uiPriority="65"/>
+    <w:lsdException w:name="Revision" w:semiHidden="1"/>
+    <w:lsdException w:name="List Paragraph" w:uiPriority="34" w:qFormat="1"/>
+    <w:lsdException w:name="Quote" w:uiPriority="29" w:qFormat="1"/>
+    <w:lsdException w:name="Intense Quote" w:uiPriority="30" w:qFormat="1"/>
+    <w:lsdException w:name="Medium List 2 Accent 1" w:uiPriority="66"/>
+    <w:lsdException w:name="Medium Grid 1 Accent 1" w:uiPriority="67"/>
+    <w:lsdException w:name="Medium Grid 2 Accent 1" w:uiPriority="68"/>
+    <w:lsdException w:name="Medium Grid 3 Accent 1" w:uiPriority="69"/>
+    <w:lsdException w:name="Dark List Accent 1" w:uiPriority="70"/>
+    <w:lsdException w:name="Colorful Shading Accent 1" w:uiPriority="71"/>
+    <w:lsdException w:name="Colorful List Accent 1" w:uiPriority="72"/>
+    <w:lsdException w:name="Colorful Grid Accent 1" w:uiPriority="73"/>
+    <w:lsdException w:name="Light Shading Accent 2" w:uiPriority="60"/>
+    <w:lsdException w:name="Light List Accent 2" w:uiPriority="61"/>
+    <w:lsdException w:name="Light Grid Accent 2" w:uiPriority="62"/>
+    <w:lsdException w:name="Medium Shading 1 Accent 2" w:uiPriority="63"/>
+    <w:lsdException w:name="Medium Shading 2 Accent 2" w:uiPriority="64"/>
+    <w:lsdException w:name="Medium List 1 Accent 2" w:uiPriority="65"/>
+    <w:lsdException w:name="Medium List 2 Accent 2" w:uiPriority="66"/>
+    <w:lsdException w:name="Medium Grid 1 Accent 2" w:uiPriority="67"/>
+    <w:lsdException w:name="Medium Grid 2 Accent 2" w:uiPriority="68"/>
+    <w:lsdException w:name="Medium Grid 3 Accent 2" w:uiPriority="69"/>
+    <w:lsdException w:name="Dark List Accent 2" w:uiPriority="70"/>
+    <w:lsdException w:name="Colorful Shading Accent 2" w:uiPriority="71"/>
+    <w:lsdException w:name="Colorful List Accent 2" w:uiPriority="72"/>
+    <w:lsdException w:name="Colorful Grid Accent 2" w:uiPriority="73"/>
+    <w:lsdException w:name="Light Shading Accent 3" w:uiPriority="60"/>
+    <w:lsdException w:name="Light List Accent 3" w:uiPriority="61"/>
+    <w:lsdException w:name="Light Grid Accent 3" w:uiPriority="62"/>
+    <w:lsdException w:name="Medium Shading 1 Accent 3" w:uiPriority="63"/>
+    <w:lsdException w:name="Medium Shading 2 Accent 3" w:uiPriority="64"/>
+    <w:lsdException w:name="Medium List 1 Accent 3" w:uiPriority="65"/>
+    <w:lsdException w:name="Medium List 2 Accent 3" w:uiPriority="66"/>
+    <w:lsdException w:name="Medium Grid 1 Accent 3" w:uiPriority="67"/>
+    <w:lsdException w:name="Medium Grid 2 Accent 3" w:uiPriority="68"/>
+    <w:lsdException w:name="Medium Grid 3 Accent 3" w:uiPriority="69"/>
+    <w:lsdException w:name="Dark List Accent 3" w:uiPriority="70"/>
+    <w:lsdException w:name="Colorful Shading Accent 3" w:uiPriority="71"/>
+    <w:lsdException w:name="Colorful List Accent 3" w:uiPriority="72"/>
+    <w:lsdException w:name="Colorful Grid Accent 3" w:uiPriority="73"/>
+    <w:lsdException w:name="Light Shading Accent 4" w:uiPriority="60"/>
+    <w:lsdException w:name="Light List Accent 4" w:uiPriority="61"/>
+    <w:lsdException w:name="Light Grid Accent 4" w:uiPriority="62"/>
+    <w:lsdException w:name="Medium Shading 1 Accent 4" w:uiPriority="63"/>
+    <w:lsdException w:name="Medium Shading 2 Accent 4" w:uiPriority="64"/>
+    <w:lsdException w:name="Medium List 1 Accent 4" w:uiPriority="65"/>
+    <w:lsdException w:name="Medium List 2 Accent 4" w:uiPriority="66"/>
+    <w:lsdException w:name="Medium Grid 1 Accent 4" w:uiPriority="67"/>
+    <w:lsdException w:name="Medium Grid 2 Accent 4" w:uiPriority="68"/>
+    <w:lsdException w:name="Medium Grid 3 Accent 4" w:uiPriority="69"/>
+    <w:lsdException w:name="Dark List Accent 4" w:uiPriority="70"/>
+    <w:lsdException w:name="Colorful Shading Accent 4" w:uiPriority="71"/>
+    <w:lsdException w:name="Colorful List Accent 4" w:uiPriority="72"/>
+    <w:lsdException w:name="Colorful Grid Accent 4" w:uiPriority="73"/>
+    <w:lsdException w:name="Light Shading Accent 5" w:uiPriority="60"/>
+    <w:lsdException w:name="Light List Accent 5" w:uiPriority="61"/>
+    <w:lsdException w:name="Light Grid Accent 5" w:uiPriority="62"/>
+    <w:lsdException w:name="Medium Shading 1 Accent 5" w:uiPriority="63"/>
+    <w:lsdException w:name="Medium Shading 2 Accent 5" w:uiPriority="64"/>
+    <w:lsdException w:name="Medium List 1 Accent 5" w:uiPriority="65"/>
+    <w:lsdException w:name="Medium List 2 Accent 5" w:uiPriority="66"/>
+    <w:lsdException w:name="Medium Grid 1 Accent 5" w:uiPriority="67"/>
+    <w:lsdException w:name="Medium Grid 2 Accent 5" w:uiPriority="68"/>
+    <w:lsdException w:name="Medium Grid 3 Accent 5" w:uiPriority="69"/>
+    <w:lsdException w:name="Dark List Accent 5" w:uiPriority="70"/>
+    <w:lsdException w:name="Colorful Shading Accent 5" w:uiPriority="71"/>
+    <w:lsdException w:name="Colorful List Accent 5" w:uiPriority="72"/>
+    <w:lsdException w:name="Colorful Grid Accent 5" w:uiPriority="73"/>
+    <w:lsdException w:name="Light Shading Accent 6" w:uiPriority="60"/>
+    <w:lsdException w:name="Light List Accent 6" w:uiPriority="61"/>
+    <w:lsdException w:name="Light Grid Accent 6" w:uiPriority="62"/>
+    <w:lsdException w:name="Medium Shading 1 Accent 6" w:uiPriority="63"/>
+    <w:lsdException w:name="Medium Shading 2 Accent 6" w:uiPriority="64"/>
+    <w:lsdException w:name="Medium List 1 Accent 6" w:uiPriority="65"/>
+    <w:lsdException w:name="Medium List 2 Accent 6" w:uiPriority="66"/>
+    <w:lsdException w:name="Medium Grid 1 Accent 6" w:uiPriority="67"/>
+    <w:lsdException w:name="Medium Grid 2 Accent 6" w:uiPriority="68"/>
+    <w:lsdException w:name="Medium Grid 3 Accent 6" w:uiPriority="69"/>
+    <w:lsdException w:name="Dark List Accent 6" w:uiPriority="70"/>
+    <w:lsdException w:name="Colorful Shading Accent 6" w:uiPriority="71"/>
+    <w:lsdException w:name="Colorful List Accent 6" w:uiPriority="72"/>
+    <w:lsdException w:name="Colorful Grid Accent 6" w:uiPriority="73"/>
+    <w:lsdException w:name="Subtle Emphasis" w:uiPriority="19" w:qFormat="1"/>
+    <w:lsdException w:name="Intense Emphasis" w:uiPriority="21" w:qFormat="1"/>
+    <w:lsdException w:name="Subtle Reference" w:uiPriority="31" w:qFormat="1"/>
+    <w:lsdException w:name="Intense Reference" w:uiPriority="32" w:qFormat="1"/>
+    <w:lsdException w:name="Book Title" w:uiPriority="33" w:qFormat="1"/>
+    <w:lsdException w:name="Bibliography" w:semiHidden="1" w:uiPriority="37" w:unhideWhenUsed="1"/>
+    <w:lsdException w:name="TOC Heading" w:semiHidden="1" w:uiPriority="39" w:unhideWhenUsed="1" w:qFormat="1"/>
+    <w:lsdException w:name="Plain Table 1" w:uiPriority="41"/>
+    <w:lsdException w:name="Plain Table 2" w:uiPriority="42"/>
+    <w:lsdException w:name="Plain Table 3" w:uiPriority="43"/>
+    <w:lsdException w:name="Plain Table 4" w:uiPriority="44"/>
+    <w:lsdException w:name="Plain Table 5" w:uiPriority="45"/>
+    <w:lsdException w:name="Grid Table Light" w:uiPriority="40"/>
+    <w:lsdException w:name="Grid Table 1 Light" w:uiPriority="46"/>
+    <w:lsdException w:name="Grid Table 2" w:uiPriority="47"/>
+    <w:lsdException w:name="Grid Table 3" w:uiPriority="48"/>
+    <w:lsdException w:name="Grid Table 4" w:uiPriority="49"/>
+    <w:lsdException w:name="Grid Table 5 Dark" w:uiPriority="50"/>
+    <w:lsdException w:name="Grid Table 6 Colorful" w:uiPriority="51"/>
+    <w:lsdException w:name="Grid Table 7 Colorful" w:uiPriority="52"/>
+    <w:lsdException w:name="Grid Table 1 Light Accent 1" w:uiPriority="46"/>
+    <w:lsdException w:name="Grid Table 2 Accent 1" w:uiPriority="47"/>
+    <w:lsdException w:name="Grid Table 3 Accent 1" w:uiPriority="48"/>
+    <w:lsdException w:name="Grid Table 4 Accent 1" w:uiPriority="49"/>
+    <w:lsdException w:name="Grid Table 5 Dark Accent 1" w:uiPriority="50"/>
+    <w:lsdException w:name="Grid Table 6 Colorful Accent 1" w:uiPriority="51"/>
+    <w:lsdException w:name="Grid Table 7 Colorful Accent 1" w:uiPriority="52"/>
+    <w:lsdException w:name="Grid Table 1 Light Accent 2" w:uiPriority="46"/>
+    <w:lsdException w:name="Grid Table 2 Accent 2" w:uiPriority="47"/>
+    <w:lsdException w:name="Grid Table 3 Accent 2" w:uiPriority="48"/>
+    <w:lsdException w:name="Grid Table 4 Accent 2" w:uiPriority="49"/>
+    <w:lsdException w:name="Grid Table 5 Dark Accent 2" w:uiPriority="50"/>
+    <w:lsdException w:name="Grid Table 6 Colorful Accent 2" w:uiPriority="51"/>
+    <w:lsdException w:name="Grid Table 7 Colorful Accent 2" w:uiPriority="52"/>
+    <w:lsdException w:name="Grid Table 1 Light Accent 3" w:uiPriority="46"/>
+    <w:lsdException w:name="Grid Table 2 Accent 3" w:uiPriority="47"/>
+    <w:lsdException w:name="Grid Table 3 Accent 3" w:uiPriority="48"/>
+    <w:lsdException w:name="Grid Table 4 Accent 3" w:uiPriority="49"/>
+    <w:lsdException w:name="Grid Table 5 Dark Accent 3" w:uiPriority="50"/>
+    <w:lsdException w:name="Grid Table 6 Colorful Accent 3" w:uiPriority="51"/>
+    <w:lsdException w:name="Grid Table 7 Colorful Accent 3" w:uiPriority="52"/>
+    <w:lsdException w:name="Grid Table 1 Light Accent 4" w:uiPriority="46"/>
+    <w:lsdException w:name="Grid Table 2 Accent 4" w:uiPriority="47"/>
+    <w:lsdException w:name="Grid Table 3 Accent 4" w:uiPriority="48"/>
+    <w:lsdException w:name="Grid Table 4 Accent 4" w:uiPriority="49"/>
+    <w:lsdException w:name="Grid Table 5 Dark Accent 4" w:uiPriority="50"/>
+    <w:lsdException w:name="Grid Table 6 Colorful Accent 4" w:uiPriority="51"/>
+    <w:lsdException w:name="Grid Table 7 Colorful Accent 4" w:uiPriority="52"/>
+    <w:lsdException w:name="Grid Table 1 Light Accent 5" w:uiPriority="46"/>
+    <w:lsdException w:name="Grid Table 2 Accent 5" w:uiPriority="47"/>
+    <w:lsdException w:name="Grid Table 3 Accent 5" w:uiPriority="48"/>
+    <w:lsdException w:name="Grid Table 4 Accent 5" w:uiPriority="49"/>
+    <w:lsdException w:name="Grid Table 5 Dark Accent 5" w:uiPriority="50"/>
+    <w:lsdException w:name="Grid Table 6 Colorful Accent 5" w:uiPriority="51"/>
+    <w:lsdException w:name="Grid Table 7 Colorful Accent 5" w:uiPriority="52"/>
+    <w:lsdException w:name="Grid Table 1 Light Accent 6" w:uiPriority="46"/>
+    <w:lsdException w:name="Grid Table 2 Accent 6" w:uiPriority="47"/>
+    <w:lsdException w:name="Grid Table 3 Accent 6" w:uiPriority="48"/>
+    <w:lsdException w:name="Grid Table 4 Accent 6" w:uiPriority="49"/>
+    <w:lsdException w:name="Grid Table 5 Dark Accent 6" w:uiPriority="50"/>
+    <w:lsdException w:name="Grid Table 6 Colorful Accent 6" w:uiPriority="51"/>
+    <w:lsdException w:name="Grid Table 7 Colorful Accent 6" w:uiPriority="52"/>
+    <w:lsdException w:name="List Table 1 Light" w:uiPriority="46"/>
+    <w:lsdException w:name="List Table 2" w:uiPriority="47"/>
+    <w:lsdException w:name="List Table 3" w:uiPriority="48"/>
+    <w:lsdException w:name="List Table 4" w:uiPriority="49"/>
+    <w:lsdException w:name="List Table 5 Dark" w:uiPriority="50"/>
+    <w:lsdException w:name="List Table 6 Colorful" w:uiPriority="51"/>
+    <w:lsdException w:name="List Table 7 Colorful" w:uiPriority="52"/>
+    <w:lsdException w:name="List Table 1 Light Accent 1" w:uiPriority="46"/>
+    <w:lsdException w:name="List Table 2 Accent 1" w:uiPriority="47"/>
+    <w:lsdException w:name="List Table 3 Accent 1" w:uiPriority="48"/>
+    <w:lsdException w:name="List Table 4 Accent 1" w:uiPriority="49"/>
+    <w:lsdException w:name="List Table 5 Dark Accent 1" w:uiPriority="50"/>
+    <w:lsdException w:name="List Table 6 Colorful Accent 1" w:uiPriority="51"/>
+    <w:lsdException w:name="List Table 7 Colorful Accent 1" w:uiPriority="52"/>
+    <w:lsdException w:name="List Table 1 Light Accent 2" w:uiPriority="46"/>
+    <w:lsdException w:name="List Table 2 Accent 2" w:uiPriority="47"/>
+    <w:lsdException w:name="List Table 3 Accent 2" w:uiPriority="48"/>
+    <w:lsdException w:name="List Table 4 Accent 2" w:uiPriority="49"/>
+    <w:lsdException w:name="List Table 5 Dark Accent 2" w:uiPriority="50"/>
+    <w:lsdException w:name="List Table 6 Colorful Accent 2" w:uiPriority="51"/>
+    <w:lsdException w:name="List Table 7 Colorful Accent 2" w:uiPriority="52"/>
+    <w:lsdException w:name="List Table 1 Light Accent 3" w:uiPriority="46"/>
+    <w:lsdException w:name="List Table 2 Accent 3" w:uiPriority="47"/>
+    <w:lsdException w:name="List Table 3 Accent 3" w:uiPriority="48"/>
+    <w:lsdException w:name="List Table 4 Accent 3" w:uiPriority="49"/>
+    <w:lsdException w:name="List Table 5 Dark Accent 3" w:uiPriority="50"/>
+    <w:lsdException w:name="List Table 6 Colorful Accent 3" w:uiPriority="51"/>
+    <w:lsdException w:name="List Table 7 Colorful Accent 3" w:uiPriority="52"/>
+    <w:lsdException w:name="List Table 1 Light Accent 4" w:uiPriority="46"/>
+    <w:lsdException w:name="List Table 2 Accent 4" w:uiPriority="47"/>
+    <w:lsdException w:name="List Table 3 Accent 4" w:uiPriority="48"/>
+    <w:lsdException w:name="List Table 4 Accent 4" w:uiPriority="49"/>
+    <w:lsdException w:name="List Table 5 Dark Accent 4" w:uiPriority="50"/>
+    <w:lsdException w:name="List Table 6 Colorful Accent 4" w:uiPriority="51"/>
+    <w:lsdException w:name="List Table 7 Colorful Accent 4" w:uiPriority="52"/>
+    <w:lsdException w:name="List Table 1 Light Accent 5" w:uiPriority="46"/>
+    <w:lsdException w:name="List Table 2 Accent 5" w:uiPriority="47"/>
+    <w:lsdException w:name="List Table 3 Accent 5" w:uiPriority="48"/>
+    <w:lsdException w:name="List Table 4 Accent 5" w:uiPriority="49"/>
+    <w:lsdException w:name="List Table 5 Dark Accent 5" w:uiPriority="50"/>
+    <w:lsdException w:name="List Table 6 Colorful Accent 5" w:uiPriority="51"/>
+    <w:lsdException w:name="List Table 7 Colorful Accent 5" w:uiPriority="52"/>
+    <w:lsdException w:name="List Table 1 Light Accent 6" w:uiPriority="46"/>
+    <w:lsdException w:name="List Table 2 Accent 6" w:uiPriority="47"/>
+    <w:lsdException w:name="List Table 3 Accent 6" w:uiPriority="48"/>
+    <w:lsdException w:name="List Table 4 Accent 6" w:uiPriority="49"/>
+    <w:lsdException w:name="List Table 5 Dark Accent 6" w:uiPriority="50"/>
+    <w:lsdException w:name="List Table 6 Colorful Accent 6" w:uiPriority="51"/>
+    <w:lsdException w:name="List Table 7 Colorful Accent 6" w:uiPriority="52"/>
   </w:latentStyles>
   <w:style w:type="paragraph" w:default="1" w:styleId="a1">
     <w:name w:val="Normal"/>
